--- a/Αναφορά/Soukaras 21390206-Kouniakhs 21390103.docx
+++ b/Αναφορά/Soukaras 21390206-Kouniakhs 21390103.docx
@@ -10,7 +10,6 @@
           <w:docPartUnique/>
         </w:docPartObj>
       </w:sdtPr>
-      <w:sdtEndPr/>
       <w:sdtContent>
         <w:p>
           <w:r>
@@ -358,7 +357,6 @@
                                   <w:dataBinding w:prefixMappings="xmlns:ns0='http://purl.org/dc/elements/1.1/' xmlns:ns1='http://schemas.openxmlformats.org/package/2006/metadata/core-properties' " w:xpath="/ns1:coreProperties[1]/ns0:creator[1]" w:storeItemID="{6C3C8BC8-F283-45AE-878A-BAB7291924A1}"/>
                                   <w:text/>
                                 </w:sdtPr>
-                                <w:sdtEndPr/>
                                 <w:sdtContent>
                                   <w:p>
                                     <w:pPr>
@@ -407,7 +405,6 @@
                                     <w:dataBinding w:prefixMappings="xmlns:ns0='http://schemas.microsoft.com/office/2006/coverPageProps' " w:xpath="/ns0:CoverPageProperties[1]/ns0:CompanyEmail[1]" w:storeItemID="{55AF091B-3C7A-41E3-B477-F2FDAA23CFDA}"/>
                                     <w:text/>
                                   </w:sdtPr>
-                                  <w:sdtEndPr/>
                                   <w:sdtContent>
                                     <w:r>
                                       <w:rPr>
@@ -464,7 +461,6 @@
                             <w:dataBinding w:prefixMappings="xmlns:ns0='http://purl.org/dc/elements/1.1/' xmlns:ns1='http://schemas.openxmlformats.org/package/2006/metadata/core-properties' " w:xpath="/ns1:coreProperties[1]/ns0:creator[1]" w:storeItemID="{6C3C8BC8-F283-45AE-878A-BAB7291924A1}"/>
                             <w:text/>
                           </w:sdtPr>
-                          <w:sdtEndPr/>
                           <w:sdtContent>
                             <w:p>
                               <w:pPr>
@@ -513,7 +509,6 @@
                               <w:dataBinding w:prefixMappings="xmlns:ns0='http://schemas.microsoft.com/office/2006/coverPageProps' " w:xpath="/ns0:CoverPageProperties[1]/ns0:CompanyEmail[1]" w:storeItemID="{55AF091B-3C7A-41E3-B477-F2FDAA23CFDA}"/>
                               <w:text/>
                             </w:sdtPr>
-                            <w:sdtEndPr/>
                             <w:sdtContent>
                               <w:r>
                                 <w:rPr>
@@ -654,7 +649,6 @@
                                   <w:dataBinding w:prefixMappings="xmlns:ns0='http://schemas.microsoft.com/office/2006/coverPageProps' " w:xpath="/ns0:CoverPageProperties[1]/ns0:Abstract[1]" w:storeItemID="{55AF091B-3C7A-41E3-B477-F2FDAA23CFDA}"/>
                                   <w:text w:multiLine="1"/>
                                 </w:sdtPr>
-                                <w:sdtEndPr/>
                                 <w:sdtContent>
                                   <w:p>
                                     <w:pPr>
@@ -760,7 +754,6 @@
                             <w:dataBinding w:prefixMappings="xmlns:ns0='http://schemas.microsoft.com/office/2006/coverPageProps' " w:xpath="/ns0:CoverPageProperties[1]/ns0:Abstract[1]" w:storeItemID="{55AF091B-3C7A-41E3-B477-F2FDAA23CFDA}"/>
                             <w:text w:multiLine="1"/>
                           </w:sdtPr>
-                          <w:sdtEndPr/>
                           <w:sdtContent>
                             <w:p>
                               <w:pPr>
@@ -984,7 +977,6 @@
                                   <w:dataBinding w:prefixMappings="xmlns:ns0='http://purl.org/dc/elements/1.1/' xmlns:ns1='http://schemas.openxmlformats.org/package/2006/metadata/core-properties' " w:xpath="/ns1:coreProperties[1]/ns0:subject[1]" w:storeItemID="{6C3C8BC8-F283-45AE-878A-BAB7291924A1}"/>
                                   <w:text/>
                                 </w:sdtPr>
-                                <w:sdtEndPr/>
                                 <w:sdtContent>
                                   <w:p>
                                     <w:pPr>
@@ -1088,7 +1080,6 @@
                             <w:dataBinding w:prefixMappings="xmlns:ns0='http://purl.org/dc/elements/1.1/' xmlns:ns1='http://schemas.openxmlformats.org/package/2006/metadata/core-properties' " w:xpath="/ns1:coreProperties[1]/ns0:subject[1]" w:storeItemID="{6C3C8BC8-F283-45AE-878A-BAB7291924A1}"/>
                             <w:text/>
                           </w:sdtPr>
-                          <w:sdtEndPr/>
                           <w:sdtContent>
                             <w:p>
                               <w:pPr>
@@ -2290,6 +2281,11 @@
       </w:r>
     </w:p>
     <w:p>
+      <w:pPr>
+        <w:rPr>
+          <w:lang w:val="el-GR"/>
+        </w:rPr>
+      </w:pPr>
       <w:r>
         <w:rPr>
           <w:lang w:val="el-GR"/>
@@ -2470,13 +2466,6 @@
         </w:rPr>
         <w:t>.</w:t>
       </w:r>
-    </w:p>
-    <w:p>
-      <w:pPr>
-        <w:rPr>
-          <w:lang w:val="el-GR"/>
-        </w:rPr>
-      </w:pPr>
     </w:p>
     <w:p>
       <w:pPr>
@@ -2509,6 +2498,8 @@
     <w:p>
       <w:pPr>
         <w:rPr>
+          <w:b/>
+          <w:bCs/>
           <w:lang w:val="el-GR"/>
         </w:rPr>
       </w:pPr>
@@ -2590,7 +2581,25 @@
         <w:rPr>
           <w:lang w:val="el-GR"/>
         </w:rPr>
-        <w:t xml:space="preserve"> προεπεξεργασία </w:t>
+        <w:t xml:space="preserve"> </w:t>
+      </w:r>
+      <w:r>
+        <w:rPr>
+          <w:lang w:val="el-GR"/>
+        </w:rPr>
+        <w:t>π</w:t>
+      </w:r>
+      <w:r>
+        <w:rPr>
+          <w:lang w:val="el-GR"/>
+        </w:rPr>
+        <w:t>ροεπεξεργασία</w:t>
+      </w:r>
+      <w:r>
+        <w:rPr>
+          <w:lang w:val="el-GR"/>
+        </w:rPr>
+        <w:t xml:space="preserve"> </w:t>
       </w:r>
       <w:r>
         <w:rPr>
@@ -2666,6 +2675,170 @@
         </w:rPr>
         <w:t>.</w:t>
       </w:r>
+    </w:p>
+    <w:p>
+      <w:pPr>
+        <w:rPr>
+          <w:lang w:val="el-GR"/>
+        </w:rPr>
+      </w:pPr>
+      <w:r>
+        <w:rPr>
+          <w:lang w:val="el-GR"/>
+        </w:rPr>
+        <w:t xml:space="preserve">Βασική συνάρτηση </w:t>
+      </w:r>
+      <w:r>
+        <w:rPr>
+          <w:lang w:val="el-GR"/>
+        </w:rPr>
+        <w:t xml:space="preserve">του αρχείου είναι η </w:t>
+      </w:r>
+      <w:r>
+        <w:rPr>
+          <w:lang w:val="el-GR"/>
+        </w:rPr>
+        <w:t>‘</w:t>
+      </w:r>
+      <w:r>
+        <w:rPr>
+          <w:b/>
+          <w:bCs/>
+        </w:rPr>
+        <w:t>clear</w:t>
+      </w:r>
+      <w:r>
+        <w:rPr>
+          <w:b/>
+          <w:bCs/>
+          <w:lang w:val="el-GR"/>
+        </w:rPr>
+        <w:t>_</w:t>
+      </w:r>
+      <w:r>
+        <w:rPr>
+          <w:b/>
+          <w:bCs/>
+        </w:rPr>
+        <w:t>special</w:t>
+      </w:r>
+      <w:r>
+        <w:rPr>
+          <w:b/>
+          <w:bCs/>
+          <w:lang w:val="el-GR"/>
+        </w:rPr>
+        <w:t>_</w:t>
+      </w:r>
+      <w:r>
+        <w:rPr>
+          <w:b/>
+          <w:bCs/>
+        </w:rPr>
+        <w:t>char</w:t>
+      </w:r>
+      <w:r>
+        <w:rPr>
+          <w:b/>
+          <w:bCs/>
+          <w:lang w:val="el-GR"/>
+        </w:rPr>
+        <w:t>’</w:t>
+      </w:r>
+      <w:r>
+        <w:rPr>
+          <w:b/>
+          <w:bCs/>
+          <w:lang w:val="el-GR"/>
+        </w:rPr>
+        <w:t xml:space="preserve"> </w:t>
+      </w:r>
+      <w:r>
+        <w:rPr>
+          <w:lang w:val="el-GR"/>
+        </w:rPr>
+        <w:t>και αφαιρεί τα εξής:</w:t>
+      </w:r>
+    </w:p>
+    <w:p>
+      <w:pPr>
+        <w:pStyle w:val="ListParagraph"/>
+        <w:numPr>
+          <w:ilvl w:val="0"/>
+          <w:numId w:val="2"/>
+        </w:numPr>
+        <w:rPr>
+          <w:lang w:val="el-GR"/>
+        </w:rPr>
+      </w:pPr>
+      <w:r>
+        <w:rPr>
+          <w:lang w:val="el-GR"/>
+        </w:rPr>
+        <w:t>χαρακτήρες αναφοράς του τύπου ‘[1][2]’</w:t>
+      </w:r>
+      <w:r>
+        <w:rPr>
+          <w:lang w:val="el-GR"/>
+        </w:rPr>
+        <w:t xml:space="preserve"> με την χρήση </w:t>
+      </w:r>
+      <w:r>
+        <w:t>regex</w:t>
+      </w:r>
+    </w:p>
+    <w:p>
+      <w:pPr>
+        <w:pStyle w:val="ListParagraph"/>
+        <w:numPr>
+          <w:ilvl w:val="0"/>
+          <w:numId w:val="2"/>
+        </w:numPr>
+        <w:rPr>
+          <w:lang w:val="el-GR"/>
+        </w:rPr>
+      </w:pPr>
+      <w:r>
+        <w:rPr>
+          <w:lang w:val="el-GR"/>
+        </w:rPr>
+        <w:t>μη αλφαριθμητικούς χαρακτήρες</w:t>
+      </w:r>
+    </w:p>
+    <w:p>
+      <w:pPr>
+        <w:pStyle w:val="ListParagraph"/>
+        <w:numPr>
+          <w:ilvl w:val="0"/>
+          <w:numId w:val="2"/>
+        </w:numPr>
+        <w:rPr>
+          <w:lang w:val="el-GR"/>
+        </w:rPr>
+      </w:pPr>
+      <w:r>
+        <w:rPr>
+          <w:lang w:val="el-GR"/>
+        </w:rPr>
+        <w:t>τον χαρακτήρα ‘-’</w:t>
+      </w:r>
+    </w:p>
+    <w:p>
+      <w:pPr>
+        <w:ind w:left="360"/>
+        <w:rPr>
+          <w:lang w:val="el-GR"/>
+        </w:rPr>
+      </w:pPr>
+      <w:proofErr w:type="spellStart"/>
+      <w:r>
+        <w:rPr>
+          <w:lang w:val="el-GR"/>
+        </w:rPr>
+        <w:lastRenderedPageBreak/>
+        <w:t>δδδ</w:t>
+      </w:r>
+      <w:proofErr w:type="spellEnd"/>
     </w:p>
     <w:sectPr>
       <w:footerReference w:type="default" r:id="rId12"/>
@@ -2897,8 +3070,124 @@
       </w:rPr>
     </w:lvl>
   </w:abstractNum>
+  <w:abstractNum w:abstractNumId="1" w15:restartNumberingAfterBreak="0">
+    <w:nsid w:val="6F7D523D"/>
+    <w:multiLevelType w:val="hybridMultilevel"/>
+    <w:tmpl w:val="620A9550"/>
+    <w:lvl w:ilvl="0" w:tplc="04090001">
+      <w:start w:val="1"/>
+      <w:numFmt w:val="bullet"/>
+      <w:lvlText w:val=""/>
+      <w:lvlJc w:val="left"/>
+      <w:pPr>
+        <w:ind w:left="720" w:hanging="360"/>
+      </w:pPr>
+      <w:rPr>
+        <w:rFonts w:ascii="Symbol" w:hAnsi="Symbol" w:hint="default"/>
+      </w:rPr>
+    </w:lvl>
+    <w:lvl w:ilvl="1" w:tplc="04090003" w:tentative="1">
+      <w:start w:val="1"/>
+      <w:numFmt w:val="bullet"/>
+      <w:lvlText w:val="o"/>
+      <w:lvlJc w:val="left"/>
+      <w:pPr>
+        <w:ind w:left="1440" w:hanging="360"/>
+      </w:pPr>
+      <w:rPr>
+        <w:rFonts w:ascii="Courier New" w:hAnsi="Courier New" w:cs="Courier New" w:hint="default"/>
+      </w:rPr>
+    </w:lvl>
+    <w:lvl w:ilvl="2" w:tplc="04090005" w:tentative="1">
+      <w:start w:val="1"/>
+      <w:numFmt w:val="bullet"/>
+      <w:lvlText w:val=""/>
+      <w:lvlJc w:val="left"/>
+      <w:pPr>
+        <w:ind w:left="2160" w:hanging="360"/>
+      </w:pPr>
+      <w:rPr>
+        <w:rFonts w:ascii="Wingdings" w:hAnsi="Wingdings" w:hint="default"/>
+      </w:rPr>
+    </w:lvl>
+    <w:lvl w:ilvl="3" w:tplc="04090001" w:tentative="1">
+      <w:start w:val="1"/>
+      <w:numFmt w:val="bullet"/>
+      <w:lvlText w:val=""/>
+      <w:lvlJc w:val="left"/>
+      <w:pPr>
+        <w:ind w:left="2880" w:hanging="360"/>
+      </w:pPr>
+      <w:rPr>
+        <w:rFonts w:ascii="Symbol" w:hAnsi="Symbol" w:hint="default"/>
+      </w:rPr>
+    </w:lvl>
+    <w:lvl w:ilvl="4" w:tplc="04090003" w:tentative="1">
+      <w:start w:val="1"/>
+      <w:numFmt w:val="bullet"/>
+      <w:lvlText w:val="o"/>
+      <w:lvlJc w:val="left"/>
+      <w:pPr>
+        <w:ind w:left="3600" w:hanging="360"/>
+      </w:pPr>
+      <w:rPr>
+        <w:rFonts w:ascii="Courier New" w:hAnsi="Courier New" w:cs="Courier New" w:hint="default"/>
+      </w:rPr>
+    </w:lvl>
+    <w:lvl w:ilvl="5" w:tplc="04090005" w:tentative="1">
+      <w:start w:val="1"/>
+      <w:numFmt w:val="bullet"/>
+      <w:lvlText w:val=""/>
+      <w:lvlJc w:val="left"/>
+      <w:pPr>
+        <w:ind w:left="4320" w:hanging="360"/>
+      </w:pPr>
+      <w:rPr>
+        <w:rFonts w:ascii="Wingdings" w:hAnsi="Wingdings" w:hint="default"/>
+      </w:rPr>
+    </w:lvl>
+    <w:lvl w:ilvl="6" w:tplc="04090001" w:tentative="1">
+      <w:start w:val="1"/>
+      <w:numFmt w:val="bullet"/>
+      <w:lvlText w:val=""/>
+      <w:lvlJc w:val="left"/>
+      <w:pPr>
+        <w:ind w:left="5040" w:hanging="360"/>
+      </w:pPr>
+      <w:rPr>
+        <w:rFonts w:ascii="Symbol" w:hAnsi="Symbol" w:hint="default"/>
+      </w:rPr>
+    </w:lvl>
+    <w:lvl w:ilvl="7" w:tplc="04090003" w:tentative="1">
+      <w:start w:val="1"/>
+      <w:numFmt w:val="bullet"/>
+      <w:lvlText w:val="o"/>
+      <w:lvlJc w:val="left"/>
+      <w:pPr>
+        <w:ind w:left="5760" w:hanging="360"/>
+      </w:pPr>
+      <w:rPr>
+        <w:rFonts w:ascii="Courier New" w:hAnsi="Courier New" w:cs="Courier New" w:hint="default"/>
+      </w:rPr>
+    </w:lvl>
+    <w:lvl w:ilvl="8" w:tplc="04090005" w:tentative="1">
+      <w:start w:val="1"/>
+      <w:numFmt w:val="bullet"/>
+      <w:lvlText w:val=""/>
+      <w:lvlJc w:val="left"/>
+      <w:pPr>
+        <w:ind w:left="6480" w:hanging="360"/>
+      </w:pPr>
+      <w:rPr>
+        <w:rFonts w:ascii="Wingdings" w:hAnsi="Wingdings" w:hint="default"/>
+      </w:rPr>
+    </w:lvl>
+  </w:abstractNum>
   <w:num w:numId="1" w16cid:durableId="1125276321">
     <w:abstractNumId w:val="0"/>
+  </w:num>
+  <w:num w:numId="2" w16cid:durableId="806819913">
+    <w:abstractNumId w:val="1"/>
   </w:num>
 </w:numbering>
 </file>

--- a/Αναφορά/Soukaras 21390206-Kouniakhs 21390103.docx
+++ b/Αναφορά/Soukaras 21390206-Kouniakhs 21390103.docx
@@ -2830,15 +2830,13 @@
           <w:lang w:val="el-GR"/>
         </w:rPr>
       </w:pPr>
-      <w:proofErr w:type="spellStart"/>
       <w:r>
         <w:rPr>
           <w:lang w:val="el-GR"/>
         </w:rPr>
         <w:lastRenderedPageBreak/>
-        <w:t>δδδ</w:t>
-      </w:r>
-      <w:proofErr w:type="spellEnd"/>
+        <w:t xml:space="preserve">Η συνάρτηση </w:t>
+      </w:r>
     </w:p>
     <w:sectPr>
       <w:footerReference w:type="default" r:id="rId12"/>

--- a/Αναφορά/Soukaras 21390206-Kouniakhs 21390103.docx
+++ b/Αναφορά/Soukaras 21390206-Kouniakhs 21390103.docx
@@ -10,6 +10,7 @@
           <w:docPartUnique/>
         </w:docPartObj>
       </w:sdtPr>
+      <w:sdtEndPr/>
       <w:sdtContent>
         <w:p>
           <w:r>
@@ -19,7 +20,7 @@
             <mc:AlternateContent>
               <mc:Choice Requires="wpg">
                 <w:drawing>
-                  <wp:anchor distT="0" distB="0" distL="114300" distR="114300" simplePos="0" relativeHeight="251662336" behindDoc="0" locked="0" layoutInCell="1" allowOverlap="1" wp14:anchorId="28F1749E" wp14:editId="521394FC">
+                  <wp:anchor distT="0" distB="0" distL="114300" distR="114300" simplePos="0" relativeHeight="251658243" behindDoc="0" locked="0" layoutInCell="1" allowOverlap="1" wp14:anchorId="28F1749E" wp14:editId="521394FC">
                     <wp:simplePos x="0" y="0"/>
                     <wp:positionH relativeFrom="page">
                       <wp:align>center</wp:align>
@@ -287,7 +288,7 @@
             <mc:AlternateContent>
               <mc:Choice Requires="wps">
                 <w:drawing>
-                  <wp:anchor distT="0" distB="0" distL="114300" distR="114300" simplePos="0" relativeHeight="251660288" behindDoc="0" locked="0" layoutInCell="1" allowOverlap="1" wp14:anchorId="54475B3E" wp14:editId="50842F3E">
+                  <wp:anchor distT="0" distB="0" distL="114300" distR="114300" simplePos="0" relativeHeight="251658241" behindDoc="0" locked="0" layoutInCell="1" allowOverlap="1" wp14:anchorId="54475B3E" wp14:editId="50842F3E">
                     <wp:simplePos x="0" y="0"/>
                     <wp:positionH relativeFrom="page">
                       <wp:align>center</wp:align>
@@ -357,6 +358,7 @@
                                   <w:dataBinding w:prefixMappings="xmlns:ns0='http://purl.org/dc/elements/1.1/' xmlns:ns1='http://schemas.openxmlformats.org/package/2006/metadata/core-properties' " w:xpath="/ns1:coreProperties[1]/ns0:creator[1]" w:storeItemID="{6C3C8BC8-F283-45AE-878A-BAB7291924A1}"/>
                                   <w:text/>
                                 </w:sdtPr>
+                                <w:sdtEndPr/>
                                 <w:sdtContent>
                                   <w:p>
                                     <w:pPr>
@@ -405,6 +407,7 @@
                                     <w:dataBinding w:prefixMappings="xmlns:ns0='http://schemas.microsoft.com/office/2006/coverPageProps' " w:xpath="/ns0:CoverPageProperties[1]/ns0:CompanyEmail[1]" w:storeItemID="{55AF091B-3C7A-41E3-B477-F2FDAA23CFDA}"/>
                                     <w:text/>
                                   </w:sdtPr>
+                                  <w:sdtEndPr/>
                                   <w:sdtContent>
                                     <w:r>
                                       <w:rPr>
@@ -444,7 +447,7 @@
                     <v:stroke joinstyle="miter"/>
                     <v:path gradientshapeok="t" o:connecttype="rect"/>
                   </v:shapetype>
-                  <v:shape id="Text Box 159" o:spid="_x0000_s1026" type="#_x0000_t202" style="position:absolute;margin-left:0;margin-top:0;width:8in;height:1in;z-index:251660288;visibility:visible;mso-wrap-style:square;mso-width-percent:941;mso-height-percent:92;mso-top-percent:818;mso-wrap-distance-left:9pt;mso-wrap-distance-top:0;mso-wrap-distance-right:9pt;mso-wrap-distance-bottom:0;mso-position-horizontal:center;mso-position-horizontal-relative:page;mso-position-vertical-relative:page;mso-width-percent:941;mso-height-percent:92;mso-top-percent:818;mso-width-relative:page;mso-height-relative:page;v-text-anchor:bottom" o:gfxdata="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" filled="f" stroked="f" strokeweight=".5pt">
+                  <v:shape id="Text Box 159" o:spid="_x0000_s1026" type="#_x0000_t202" style="position:absolute;margin-left:0;margin-top:0;width:8in;height:1in;z-index:251658241;visibility:visible;mso-wrap-style:square;mso-width-percent:941;mso-height-percent:92;mso-top-percent:818;mso-wrap-distance-left:9pt;mso-wrap-distance-top:0;mso-wrap-distance-right:9pt;mso-wrap-distance-bottom:0;mso-position-horizontal:center;mso-position-horizontal-relative:page;mso-position-vertical-relative:page;mso-width-percent:941;mso-height-percent:92;mso-top-percent:818;mso-width-relative:page;mso-height-relative:page;v-text-anchor:bottom" o:gfxdata="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" filled="f" stroked="f" strokeweight=".5pt">
                     <v:textbox inset="126pt,0,54pt,0">
                       <w:txbxContent>
                         <w:sdt>
@@ -461,6 +464,7 @@
                             <w:dataBinding w:prefixMappings="xmlns:ns0='http://purl.org/dc/elements/1.1/' xmlns:ns1='http://schemas.openxmlformats.org/package/2006/metadata/core-properties' " w:xpath="/ns1:coreProperties[1]/ns0:creator[1]" w:storeItemID="{6C3C8BC8-F283-45AE-878A-BAB7291924A1}"/>
                             <w:text/>
                           </w:sdtPr>
+                          <w:sdtEndPr/>
                           <w:sdtContent>
                             <w:p>
                               <w:pPr>
@@ -509,6 +513,7 @@
                               <w:dataBinding w:prefixMappings="xmlns:ns0='http://schemas.microsoft.com/office/2006/coverPageProps' " w:xpath="/ns0:CoverPageProperties[1]/ns0:CompanyEmail[1]" w:storeItemID="{55AF091B-3C7A-41E3-B477-F2FDAA23CFDA}"/>
                               <w:text/>
                             </w:sdtPr>
+                            <w:sdtEndPr/>
                             <w:sdtContent>
                               <w:r>
                                 <w:rPr>
@@ -537,7 +542,7 @@
             <mc:AlternateContent>
               <mc:Choice Requires="wps">
                 <w:drawing>
-                  <wp:anchor distT="0" distB="0" distL="114300" distR="114300" simplePos="0" relativeHeight="251661312" behindDoc="0" locked="0" layoutInCell="1" allowOverlap="1" wp14:anchorId="7A152F91" wp14:editId="19CEC9E9">
+                  <wp:anchor distT="0" distB="0" distL="114300" distR="114300" simplePos="0" relativeHeight="251658242" behindDoc="0" locked="0" layoutInCell="1" allowOverlap="1" wp14:anchorId="7A152F91" wp14:editId="19CEC9E9">
                     <wp:simplePos x="0" y="0"/>
                     <wp:positionH relativeFrom="page">
                       <wp:align>center</wp:align>
@@ -649,6 +654,7 @@
                                   <w:dataBinding w:prefixMappings="xmlns:ns0='http://schemas.microsoft.com/office/2006/coverPageProps' " w:xpath="/ns0:CoverPageProperties[1]/ns0:Abstract[1]" w:storeItemID="{55AF091B-3C7A-41E3-B477-F2FDAA23CFDA}"/>
                                   <w:text w:multiLine="1"/>
                                 </w:sdtPr>
+                                <w:sdtEndPr/>
                                 <w:sdtContent>
                                   <w:p>
                                     <w:pPr>
@@ -695,7 +701,7 @@
               </mc:Choice>
               <mc:Fallback>
                 <w:pict>
-                  <v:shape w14:anchorId="7A152F91" id="Text Box 161" o:spid="_x0000_s1027" type="#_x0000_t202" style="position:absolute;margin-left:0;margin-top:0;width:8in;height:79.5pt;z-index:251661312;visibility:visible;mso-wrap-style:square;mso-width-percent:941;mso-height-percent:100;mso-top-percent:700;mso-wrap-distance-left:9pt;mso-wrap-distance-top:0;mso-wrap-distance-right:9pt;mso-wrap-distance-bottom:0;mso-position-horizontal:center;mso-position-horizontal-relative:page;mso-position-vertical-relative:page;mso-width-percent:941;mso-height-percent:100;mso-top-percent:700;mso-width-relative:page;mso-height-relative:page;v-text-anchor:top" o:gfxdata="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" filled="f" stroked="f" strokeweight=".5pt">
+                  <v:shape w14:anchorId="7A152F91" id="Text Box 161" o:spid="_x0000_s1027" type="#_x0000_t202" style="position:absolute;margin-left:0;margin-top:0;width:8in;height:79.5pt;z-index:251658242;visibility:visible;mso-wrap-style:square;mso-width-percent:941;mso-height-percent:100;mso-top-percent:700;mso-wrap-distance-left:9pt;mso-wrap-distance-top:0;mso-wrap-distance-right:9pt;mso-wrap-distance-bottom:0;mso-position-horizontal:center;mso-position-horizontal-relative:page;mso-position-vertical-relative:page;mso-width-percent:941;mso-height-percent:100;mso-top-percent:700;mso-width-relative:page;mso-height-relative:page;v-text-anchor:top" o:gfxdata="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" filled="f" stroked="f" strokeweight=".5pt">
                     <v:textbox style="mso-fit-shape-to-text:t" inset="126pt,0,54pt,0">
                       <w:txbxContent>
                         <w:p>
@@ -754,6 +760,7 @@
                             <w:dataBinding w:prefixMappings="xmlns:ns0='http://schemas.microsoft.com/office/2006/coverPageProps' " w:xpath="/ns0:CoverPageProperties[1]/ns0:Abstract[1]" w:storeItemID="{55AF091B-3C7A-41E3-B477-F2FDAA23CFDA}"/>
                             <w:text w:multiLine="1"/>
                           </w:sdtPr>
+                          <w:sdtEndPr/>
                           <w:sdtContent>
                             <w:p>
                               <w:pPr>
@@ -875,7 +882,7 @@
             <mc:AlternateContent>
               <mc:Choice Requires="wps">
                 <w:drawing>
-                  <wp:anchor distT="0" distB="0" distL="114300" distR="114300" simplePos="0" relativeHeight="251659264" behindDoc="0" locked="0" layoutInCell="1" allowOverlap="1" wp14:anchorId="2D24A96A" wp14:editId="6669EAC8">
+                  <wp:anchor distT="0" distB="0" distL="114300" distR="114300" simplePos="0" relativeHeight="251658240" behindDoc="0" locked="0" layoutInCell="1" allowOverlap="1" wp14:anchorId="2D24A96A" wp14:editId="6669EAC8">
                     <wp:simplePos x="0" y="0"/>
                     <wp:positionH relativeFrom="page">
                       <wp:posOffset>232012</wp:posOffset>
@@ -977,6 +984,7 @@
                                   <w:dataBinding w:prefixMappings="xmlns:ns0='http://purl.org/dc/elements/1.1/' xmlns:ns1='http://schemas.openxmlformats.org/package/2006/metadata/core-properties' " w:xpath="/ns1:coreProperties[1]/ns0:subject[1]" w:storeItemID="{6C3C8BC8-F283-45AE-878A-BAB7291924A1}"/>
                                   <w:text/>
                                 </w:sdtPr>
+                                <w:sdtEndPr/>
                                 <w:sdtContent>
                                   <w:p>
                                     <w:pPr>
@@ -988,6 +996,15 @@
                                         <w:szCs w:val="36"/>
                                       </w:rPr>
                                     </w:pPr>
+                                    <w:r>
+                                      <w:rPr>
+                                        <w:color w:val="404040" w:themeColor="text1" w:themeTint="BF"/>
+                                        <w:sz w:val="36"/>
+                                        <w:szCs w:val="36"/>
+                                        <w:lang w:val="el-GR"/>
+                                      </w:rPr>
+                                      <w:t xml:space="preserve">ΤΕΛΙΚΗ </w:t>
+                                    </w:r>
                                     <w:r>
                                       <w:rPr>
                                         <w:color w:val="404040" w:themeColor="text1" w:themeTint="BF"/>
@@ -1022,7 +1039,7 @@
               </mc:Choice>
               <mc:Fallback>
                 <w:pict>
-                  <v:shape w14:anchorId="2D24A96A" id="Text Box 163" o:spid="_x0000_s1028" type="#_x0000_t202" style="position:absolute;left:0;text-align:left;margin-left:18.25pt;margin-top:376.1pt;width:8in;height:148.35pt;z-index:251659264;visibility:visible;mso-wrap-style:square;mso-width-percent:941;mso-height-percent:0;mso-wrap-distance-left:9pt;mso-wrap-distance-top:0;mso-wrap-distance-right:9pt;mso-wrap-distance-bottom:0;mso-position-horizontal:absolute;mso-position-horizontal-relative:page;mso-position-vertical:absolute;mso-position-vertical-relative:page;mso-width-percent:941;mso-height-percent:0;mso-width-relative:page;mso-height-relative:page;v-text-anchor:bottom" o:gfxdata="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" filled="f" stroked="f" strokeweight=".5pt">
+                  <v:shape w14:anchorId="2D24A96A" id="Text Box 163" o:spid="_x0000_s1028" type="#_x0000_t202" style="position:absolute;left:0;text-align:left;margin-left:18.25pt;margin-top:376.1pt;width:8in;height:148.35pt;z-index:251658240;visibility:visible;mso-wrap-style:square;mso-width-percent:941;mso-height-percent:0;mso-wrap-distance-left:9pt;mso-wrap-distance-top:0;mso-wrap-distance-right:9pt;mso-wrap-distance-bottom:0;mso-position-horizontal:absolute;mso-position-horizontal-relative:page;mso-position-vertical:absolute;mso-position-vertical-relative:page;mso-width-percent:941;mso-height-percent:0;mso-width-relative:page;mso-height-relative:page;v-text-anchor:bottom" o:gfxdata="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" filled="f" stroked="f" strokeweight=".5pt">
                     <v:textbox inset="126pt,0,54pt,0">
                       <w:txbxContent>
                         <w:p>
@@ -1080,6 +1097,7 @@
                             <w:dataBinding w:prefixMappings="xmlns:ns0='http://purl.org/dc/elements/1.1/' xmlns:ns1='http://schemas.openxmlformats.org/package/2006/metadata/core-properties' " w:xpath="/ns1:coreProperties[1]/ns0:subject[1]" w:storeItemID="{6C3C8BC8-F283-45AE-878A-BAB7291924A1}"/>
                             <w:text/>
                           </w:sdtPr>
+                          <w:sdtEndPr/>
                           <w:sdtContent>
                             <w:p>
                               <w:pPr>
@@ -1091,6 +1109,15 @@
                                   <w:szCs w:val="36"/>
                                 </w:rPr>
                               </w:pPr>
+                              <w:r>
+                                <w:rPr>
+                                  <w:color w:val="404040" w:themeColor="text1" w:themeTint="BF"/>
+                                  <w:sz w:val="36"/>
+                                  <w:szCs w:val="36"/>
+                                  <w:lang w:val="el-GR"/>
+                                </w:rPr>
+                                <w:t xml:space="preserve">ΤΕΛΙΚΗ </w:t>
+                              </w:r>
                               <w:r>
                                 <w:rPr>
                                   <w:color w:val="404040" w:themeColor="text1" w:themeTint="BF"/>
@@ -1268,6 +1295,7 @@
         </w:rPr>
         <w:t>_</w:t>
       </w:r>
+      <w:proofErr w:type="spellStart"/>
       <w:r>
         <w:rPr>
           <w:b/>
@@ -1275,6 +1303,7 @@
         </w:rPr>
         <w:t>wikipedia</w:t>
       </w:r>
+      <w:proofErr w:type="spellEnd"/>
       <w:r>
         <w:rPr>
           <w:b/>
@@ -1349,7 +1378,7 @@
           <w:bCs/>
           <w:lang w:val="el-GR"/>
         </w:rPr>
-        <w:t>.</w:t>
+        <w:t>:</w:t>
       </w:r>
       <w:r>
         <w:rPr>
@@ -1365,8 +1394,9 @@
           <w:b/>
           <w:bCs/>
           <w:color w:val="215E99" w:themeColor="text2" w:themeTint="BF"/>
-          <w:sz w:val="22"/>
-          <w:szCs w:val="22"/>
+          <w:sz w:val="18"/>
+          <w:szCs w:val="18"/>
+          <w:highlight w:val="lightGray"/>
           <w:lang w:val="el-GR"/>
         </w:rPr>
         <w:t>(</w:t>
@@ -1377,8 +1407,9 @@
           <w:b/>
           <w:bCs/>
           <w:color w:val="215E99" w:themeColor="text2" w:themeTint="BF"/>
-          <w:sz w:val="22"/>
-          <w:szCs w:val="22"/>
+          <w:sz w:val="18"/>
+          <w:szCs w:val="18"/>
+          <w:highlight w:val="lightGray"/>
         </w:rPr>
         <w:t>fetch</w:t>
       </w:r>
@@ -1388,31 +1419,36 @@
           <w:b/>
           <w:bCs/>
           <w:color w:val="215E99" w:themeColor="text2" w:themeTint="BF"/>
-          <w:sz w:val="22"/>
-          <w:szCs w:val="22"/>
+          <w:sz w:val="18"/>
+          <w:szCs w:val="18"/>
+          <w:highlight w:val="lightGray"/>
           <w:lang w:val="el-GR"/>
         </w:rPr>
         <w:t>_</w:t>
       </w:r>
+      <w:proofErr w:type="spellStart"/>
       <w:r>
         <w:rPr>
           <w:rFonts w:ascii="Consolas" w:hAnsi="Consolas"/>
           <w:b/>
           <w:bCs/>
           <w:color w:val="215E99" w:themeColor="text2" w:themeTint="BF"/>
-          <w:sz w:val="22"/>
-          <w:szCs w:val="22"/>
+          <w:sz w:val="18"/>
+          <w:szCs w:val="18"/>
+          <w:highlight w:val="lightGray"/>
         </w:rPr>
         <w:t>wikipedia</w:t>
       </w:r>
+      <w:proofErr w:type="spellEnd"/>
       <w:r>
         <w:rPr>
           <w:rFonts w:ascii="Consolas" w:hAnsi="Consolas"/>
           <w:b/>
           <w:bCs/>
           <w:color w:val="215E99" w:themeColor="text2" w:themeTint="BF"/>
-          <w:sz w:val="22"/>
-          <w:szCs w:val="22"/>
+          <w:sz w:val="18"/>
+          <w:szCs w:val="18"/>
+          <w:highlight w:val="lightGray"/>
           <w:lang w:val="el-GR"/>
         </w:rPr>
         <w:t>(</w:t>
@@ -1423,8 +1459,9 @@
           <w:b/>
           <w:bCs/>
           <w:color w:val="215E99" w:themeColor="text2" w:themeTint="BF"/>
-          <w:sz w:val="22"/>
-          <w:szCs w:val="22"/>
+          <w:sz w:val="18"/>
+          <w:szCs w:val="18"/>
+          <w:highlight w:val="lightGray"/>
         </w:rPr>
         <w:t>URL</w:t>
       </w:r>
@@ -1434,8 +1471,9 @@
           <w:b/>
           <w:bCs/>
           <w:color w:val="215E99" w:themeColor="text2" w:themeTint="BF"/>
-          <w:sz w:val="22"/>
-          <w:szCs w:val="22"/>
+          <w:sz w:val="18"/>
+          <w:szCs w:val="18"/>
+          <w:highlight w:val="lightGray"/>
           <w:lang w:val="el-GR"/>
         </w:rPr>
         <w:t xml:space="preserve">, </w:t>
@@ -1446,8 +1484,9 @@
           <w:b/>
           <w:bCs/>
           <w:color w:val="215E99" w:themeColor="text2" w:themeTint="BF"/>
-          <w:sz w:val="22"/>
-          <w:szCs w:val="22"/>
+          <w:sz w:val="18"/>
+          <w:szCs w:val="18"/>
+          <w:highlight w:val="lightGray"/>
         </w:rPr>
         <w:t>depth</w:t>
       </w:r>
@@ -1457,8 +1496,9 @@
           <w:b/>
           <w:bCs/>
           <w:color w:val="215E99" w:themeColor="text2" w:themeTint="BF"/>
-          <w:sz w:val="22"/>
-          <w:szCs w:val="22"/>
+          <w:sz w:val="18"/>
+          <w:szCs w:val="18"/>
+          <w:highlight w:val="lightGray"/>
           <w:lang w:val="el-GR"/>
         </w:rPr>
         <w:t>_</w:t>
@@ -1469,8 +1509,9 @@
           <w:b/>
           <w:bCs/>
           <w:color w:val="215E99" w:themeColor="text2" w:themeTint="BF"/>
-          <w:sz w:val="22"/>
-          <w:szCs w:val="22"/>
+          <w:sz w:val="18"/>
+          <w:szCs w:val="18"/>
+          <w:highlight w:val="lightGray"/>
         </w:rPr>
         <w:t>limit</w:t>
       </w:r>
@@ -1480,8 +1521,9 @@
           <w:b/>
           <w:bCs/>
           <w:color w:val="215E99" w:themeColor="text2" w:themeTint="BF"/>
-          <w:sz w:val="22"/>
-          <w:szCs w:val="22"/>
+          <w:sz w:val="18"/>
+          <w:szCs w:val="18"/>
+          <w:highlight w:val="lightGray"/>
           <w:lang w:val="el-GR"/>
         </w:rPr>
         <w:t xml:space="preserve">, </w:t>
@@ -1492,8 +1534,9 @@
           <w:b/>
           <w:bCs/>
           <w:color w:val="215E99" w:themeColor="text2" w:themeTint="BF"/>
-          <w:sz w:val="22"/>
-          <w:szCs w:val="22"/>
+          <w:sz w:val="18"/>
+          <w:szCs w:val="18"/>
+          <w:highlight w:val="lightGray"/>
         </w:rPr>
         <w:t>depth</w:t>
       </w:r>
@@ -1503,8 +1546,9 @@
           <w:b/>
           <w:bCs/>
           <w:color w:val="215E99" w:themeColor="text2" w:themeTint="BF"/>
-          <w:sz w:val="22"/>
-          <w:szCs w:val="22"/>
+          <w:sz w:val="18"/>
+          <w:szCs w:val="18"/>
+          <w:highlight w:val="lightGray"/>
           <w:lang w:val="el-GR"/>
         </w:rPr>
         <w:t xml:space="preserve"> = 1))</w:t>
@@ -1817,19 +1861,7 @@
         <w:rPr>
           <w:lang w:val="el-GR"/>
         </w:rPr>
-        <w:t>τους</w:t>
-      </w:r>
-      <w:r>
-        <w:rPr>
-          <w:lang w:val="el-GR"/>
-        </w:rPr>
-        <w:t>.</w:t>
-      </w:r>
-      <w:r>
-        <w:rPr>
-          <w:lang w:val="el-GR"/>
-        </w:rPr>
-        <w:t xml:space="preserve"> </w:t>
+        <w:t>τους.</w:t>
       </w:r>
     </w:p>
     <w:p>
@@ -2000,8 +2032,6 @@
     <w:p>
       <w:pPr>
         <w:rPr>
-          <w:b/>
-          <w:bCs/>
           <w:lang w:val="el-GR"/>
         </w:rPr>
       </w:pPr>
@@ -2040,6 +2070,7 @@
         </w:rPr>
         <w:t>(</w:t>
       </w:r>
+      <w:proofErr w:type="spellStart"/>
       <w:r>
         <w:rPr>
           <w:b/>
@@ -2047,6 +2078,7 @@
         </w:rPr>
         <w:t>href</w:t>
       </w:r>
+      <w:proofErr w:type="spellEnd"/>
       <w:r>
         <w:rPr>
           <w:b/>
@@ -2216,14 +2248,6 @@
           <w:lang w:val="el-GR"/>
         </w:rPr>
         <w:t>.</w:t>
-      </w:r>
-      <w:r>
-        <w:rPr>
-          <w:b/>
-          <w:bCs/>
-          <w:lang w:val="el-GR"/>
-        </w:rPr>
-        <w:t xml:space="preserve"> </w:t>
       </w:r>
     </w:p>
     <w:p>
@@ -2402,7 +2426,7 @@
         <w:rPr>
           <w:lang w:val="el-GR"/>
         </w:rPr>
-        <w:t xml:space="preserve">. </w:t>
+        <w:t>.</w:t>
       </w:r>
     </w:p>
     <w:p>
@@ -2456,6 +2480,8 @@
       </w:r>
       <w:r>
         <w:rPr>
+          <w:b/>
+          <w:bCs/>
           <w:lang w:val="el-GR"/>
         </w:rPr>
         <w:t xml:space="preserve"> </w:t>
@@ -2465,38 +2491,628 @@
           <w:lang w:val="el-GR"/>
         </w:rPr>
         <w:t>.</w:t>
+      </w:r>
+      <w:r>
+        <w:rPr>
+          <w:lang w:val="el-GR"/>
+        </w:rPr>
+        <w:t xml:space="preserve"> Κάθε στοιχείο του </w:t>
+      </w:r>
+      <w:r>
+        <w:rPr>
+          <w:lang w:val="el-GR"/>
+        </w:rPr>
+        <w:t xml:space="preserve">αρχείου </w:t>
+      </w:r>
+      <w:r>
+        <w:rPr>
+          <w:lang w:val="el-GR"/>
+        </w:rPr>
+        <w:t>είναι ένα λεξικό που περιέχει:</w:t>
       </w:r>
     </w:p>
     <w:p>
       <w:pPr>
-        <w:pStyle w:val="Heading1"/>
-        <w:rPr>
-          <w:b/>
-          <w:bCs/>
-          <w:lang w:val="el-GR"/>
-        </w:rPr>
-      </w:pPr>
-      <w:r>
-        <w:rPr>
-          <w:lang w:val="el-GR"/>
-        </w:rPr>
-        <w:t>Βήμα 2.</w:t>
-      </w:r>
-      <w:r>
-        <w:rPr>
-          <w:lang w:val="el-GR"/>
-        </w:rPr>
-        <w:t xml:space="preserve"> </w:t>
-      </w:r>
-      <w:r>
-        <w:rPr>
-          <w:lang w:val="el-GR"/>
-        </w:rPr>
-        <w:t>Προεπεξεργασία κειμένου (Text Processing):</w:t>
+        <w:pStyle w:val="ListParagraph"/>
+        <w:numPr>
+          <w:ilvl w:val="0"/>
+          <w:numId w:val="6"/>
+        </w:numPr>
+        <w:rPr>
+          <w:lang w:val="el-GR"/>
+        </w:rPr>
+      </w:pPr>
+      <w:r>
+        <w:rPr>
+          <w:lang w:val="el-GR"/>
+        </w:rPr>
+        <w:t xml:space="preserve">Το </w:t>
+      </w:r>
+      <w:r>
+        <w:rPr>
+          <w:b/>
+          <w:bCs/>
+        </w:rPr>
+        <w:t>URL</w:t>
+      </w:r>
+      <w:r>
+        <w:rPr>
+          <w:lang w:val="el-GR"/>
+        </w:rPr>
+        <w:t xml:space="preserve"> του άρθρου (με το κλειδί </w:t>
+      </w:r>
+      <w:r>
+        <w:rPr>
+          <w:b/>
+          <w:bCs/>
+        </w:rPr>
+        <w:t>website</w:t>
+      </w:r>
+      <w:r>
+        <w:rPr>
+          <w:b/>
+          <w:bCs/>
+          <w:lang w:val="el-GR"/>
+        </w:rPr>
+        <w:t>_</w:t>
+      </w:r>
+      <w:proofErr w:type="spellStart"/>
+      <w:r>
+        <w:rPr>
+          <w:b/>
+          <w:bCs/>
+        </w:rPr>
+        <w:t>url</w:t>
+      </w:r>
+      <w:proofErr w:type="spellEnd"/>
+      <w:r>
+        <w:rPr>
+          <w:lang w:val="el-GR"/>
+        </w:rPr>
+        <w:t>).</w:t>
       </w:r>
     </w:p>
     <w:p>
       <w:pPr>
+        <w:pStyle w:val="ListParagraph"/>
+        <w:numPr>
+          <w:ilvl w:val="0"/>
+          <w:numId w:val="6"/>
+        </w:numPr>
+        <w:rPr>
+          <w:lang w:val="el-GR"/>
+        </w:rPr>
+      </w:pPr>
+      <w:r>
+        <w:rPr>
+          <w:lang w:val="el-GR"/>
+        </w:rPr>
+        <w:t xml:space="preserve">Μια λίστα με παραγράφους του κειμένου του άρθρου (με το κλειδί </w:t>
+      </w:r>
+      <w:r>
+        <w:rPr>
+          <w:b/>
+          <w:bCs/>
+        </w:rPr>
+        <w:t>content</w:t>
+      </w:r>
+      <w:r>
+        <w:rPr>
+          <w:lang w:val="el-GR"/>
+        </w:rPr>
+        <w:t>).</w:t>
+      </w:r>
+    </w:p>
+    <w:p>
+      <w:pPr>
+        <w:rPr>
+          <w:lang w:val="el-GR"/>
+        </w:rPr>
+      </w:pPr>
+    </w:p>
+    <w:p>
+      <w:pPr>
+        <w:rPr>
+          <w:lang w:val="el-GR"/>
+        </w:rPr>
+      </w:pPr>
+      <w:r>
+        <w:rPr>
+          <w:lang w:val="el-GR"/>
+        </w:rPr>
+        <w:t>*</w:t>
+      </w:r>
+      <w:r>
+        <w:rPr>
+          <w:lang w:val="el-GR"/>
+        </w:rPr>
+        <w:t xml:space="preserve"> </w:t>
+      </w:r>
+      <w:r>
+        <w:rPr>
+          <w:lang w:val="el-GR"/>
+        </w:rPr>
+        <w:t xml:space="preserve">Στο </w:t>
+      </w:r>
+      <w:r>
+        <w:t>Wikipedia</w:t>
+      </w:r>
+      <w:r>
+        <w:rPr>
+          <w:lang w:val="el-GR"/>
+        </w:rPr>
+        <w:t xml:space="preserve">, το </w:t>
+      </w:r>
+      <w:r>
+        <w:rPr>
+          <w:b/>
+          <w:bCs/>
+          <w:lang w:val="el-GR"/>
+        </w:rPr>
+        <w:t>‘</w:t>
+      </w:r>
+      <w:r>
+        <w:rPr>
+          <w:b/>
+          <w:bCs/>
+        </w:rPr>
+        <w:t>mw</w:t>
+      </w:r>
+      <w:r>
+        <w:rPr>
+          <w:b/>
+          <w:bCs/>
+          <w:lang w:val="el-GR"/>
+        </w:rPr>
+        <w:t>-</w:t>
+      </w:r>
+      <w:r>
+        <w:rPr>
+          <w:b/>
+          <w:bCs/>
+        </w:rPr>
+        <w:t>content</w:t>
+      </w:r>
+      <w:r>
+        <w:rPr>
+          <w:b/>
+          <w:bCs/>
+          <w:lang w:val="el-GR"/>
+        </w:rPr>
+        <w:t>-</w:t>
+      </w:r>
+      <w:r>
+        <w:rPr>
+          <w:b/>
+          <w:bCs/>
+        </w:rPr>
+        <w:t>text</w:t>
+      </w:r>
+      <w:r>
+        <w:rPr>
+          <w:b/>
+          <w:bCs/>
+          <w:lang w:val="el-GR"/>
+        </w:rPr>
+        <w:t>’</w:t>
+      </w:r>
+      <w:r>
+        <w:rPr>
+          <w:lang w:val="el-GR"/>
+        </w:rPr>
+        <w:t xml:space="preserve"> είναι το κύριο </w:t>
+      </w:r>
+      <w:r>
+        <w:t>container</w:t>
+      </w:r>
+      <w:r>
+        <w:rPr>
+          <w:lang w:val="el-GR"/>
+        </w:rPr>
+        <w:t xml:space="preserve"> (</w:t>
+      </w:r>
+      <w:r>
+        <w:t>HTML</w:t>
+      </w:r>
+      <w:r>
+        <w:rPr>
+          <w:lang w:val="el-GR"/>
+        </w:rPr>
+        <w:t xml:space="preserve"> </w:t>
+      </w:r>
+      <w:r>
+        <w:t>div</w:t>
+      </w:r>
+      <w:r>
+        <w:rPr>
+          <w:lang w:val="el-GR"/>
+        </w:rPr>
+        <w:t>) που περιέχει το κείμενο του άρθρου.</w:t>
+      </w:r>
+      <w:r>
+        <w:rPr>
+          <w:lang w:val="el-GR"/>
+        </w:rPr>
+        <w:t xml:space="preserve"> Επομένως</w:t>
+      </w:r>
+      <w:r>
+        <w:rPr>
+          <w:lang w:val="el-GR"/>
+        </w:rPr>
+        <w:t xml:space="preserve"> </w:t>
+      </w:r>
+      <w:r>
+        <w:rPr>
+          <w:lang w:val="el-GR"/>
+        </w:rPr>
+        <w:t>η</w:t>
+      </w:r>
+      <w:r>
+        <w:rPr>
+          <w:lang w:val="el-GR"/>
+        </w:rPr>
+        <w:t xml:space="preserve"> </w:t>
+      </w:r>
+      <w:r>
+        <w:rPr>
+          <w:lang w:val="el-GR"/>
+        </w:rPr>
+        <w:t>εντολή</w:t>
+      </w:r>
+      <w:r>
+        <w:rPr>
+          <w:lang w:val="el-GR"/>
+        </w:rPr>
+        <w:t xml:space="preserve"> </w:t>
+      </w:r>
+      <w:r>
+        <w:rPr>
+          <w:b/>
+          <w:bCs/>
+          <w:lang w:val="el-GR"/>
+        </w:rPr>
+        <w:t>‘</w:t>
+      </w:r>
+      <w:r>
+        <w:rPr>
+          <w:b/>
+          <w:bCs/>
+        </w:rPr>
+        <w:t>soup</w:t>
+      </w:r>
+      <w:r>
+        <w:rPr>
+          <w:b/>
+          <w:bCs/>
+          <w:lang w:val="el-GR"/>
+        </w:rPr>
+        <w:t>_</w:t>
+      </w:r>
+      <w:proofErr w:type="spellStart"/>
+      <w:r>
+        <w:rPr>
+          <w:b/>
+          <w:bCs/>
+        </w:rPr>
+        <w:t>responce</w:t>
+      </w:r>
+      <w:proofErr w:type="spellEnd"/>
+      <w:r>
+        <w:rPr>
+          <w:b/>
+          <w:bCs/>
+          <w:lang w:val="el-GR"/>
+        </w:rPr>
+        <w:t>.</w:t>
+      </w:r>
+      <w:r>
+        <w:rPr>
+          <w:b/>
+          <w:bCs/>
+        </w:rPr>
+        <w:t>find</w:t>
+      </w:r>
+      <w:r>
+        <w:rPr>
+          <w:b/>
+          <w:bCs/>
+          <w:lang w:val="el-GR"/>
+        </w:rPr>
+        <w:t>(</w:t>
+      </w:r>
+      <w:r>
+        <w:rPr>
+          <w:b/>
+          <w:bCs/>
+        </w:rPr>
+        <w:t>id</w:t>
+      </w:r>
+      <w:r>
+        <w:rPr>
+          <w:b/>
+          <w:bCs/>
+          <w:lang w:val="el-GR"/>
+        </w:rPr>
+        <w:t>="”</w:t>
+      </w:r>
+      <w:r>
+        <w:rPr>
+          <w:b/>
+          <w:bCs/>
+        </w:rPr>
+        <w:t>w</w:t>
+      </w:r>
+      <w:r>
+        <w:rPr>
+          <w:b/>
+          <w:bCs/>
+          <w:lang w:val="el-GR"/>
+        </w:rPr>
+        <w:t>-</w:t>
+      </w:r>
+      <w:r>
+        <w:rPr>
+          <w:b/>
+          <w:bCs/>
+        </w:rPr>
+        <w:t>content</w:t>
+      </w:r>
+      <w:r>
+        <w:rPr>
+          <w:b/>
+          <w:bCs/>
+          <w:lang w:val="el-GR"/>
+        </w:rPr>
+        <w:t>-</w:t>
+      </w:r>
+      <w:r>
+        <w:rPr>
+          <w:b/>
+          <w:bCs/>
+        </w:rPr>
+        <w:t>text</w:t>
+      </w:r>
+      <w:r>
+        <w:rPr>
+          <w:b/>
+          <w:bCs/>
+          <w:lang w:val="el-GR"/>
+        </w:rPr>
+        <w:t>”)</w:t>
+      </w:r>
+      <w:r>
+        <w:rPr>
+          <w:b/>
+          <w:bCs/>
+          <w:lang w:val="el-GR"/>
+        </w:rPr>
+        <w:t xml:space="preserve">’ </w:t>
+      </w:r>
+      <w:r>
+        <w:rPr>
+          <w:lang w:val="el-GR"/>
+        </w:rPr>
+        <w:t>βρ</w:t>
+      </w:r>
+      <w:r>
+        <w:rPr>
+          <w:lang w:val="el-GR"/>
+        </w:rPr>
+        <w:t xml:space="preserve">ίσκει </w:t>
+      </w:r>
+      <w:r>
+        <w:rPr>
+          <w:lang w:val="el-GR"/>
+        </w:rPr>
+        <w:t xml:space="preserve">το τμήμα </w:t>
+      </w:r>
+      <w:r>
+        <w:t>HTML</w:t>
+      </w:r>
+      <w:r>
+        <w:rPr>
+          <w:lang w:val="el-GR"/>
+        </w:rPr>
+        <w:t xml:space="preserve"> </w:t>
+      </w:r>
+      <w:r>
+        <w:t>id</w:t>
+      </w:r>
+      <w:r>
+        <w:rPr>
+          <w:lang w:val="el-GR"/>
+        </w:rPr>
+        <w:t xml:space="preserve"> </w:t>
+      </w:r>
+      <w:r>
+        <w:t>mw</w:t>
+      </w:r>
+      <w:r>
+        <w:rPr>
+          <w:lang w:val="el-GR"/>
+        </w:rPr>
+        <w:t>-</w:t>
+      </w:r>
+      <w:r>
+        <w:t>content</w:t>
+      </w:r>
+      <w:r>
+        <w:rPr>
+          <w:lang w:val="el-GR"/>
+        </w:rPr>
+        <w:t>-</w:t>
+      </w:r>
+      <w:r>
+        <w:t>text</w:t>
+      </w:r>
+      <w:r>
+        <w:rPr>
+          <w:lang w:val="el-GR"/>
+        </w:rPr>
+        <w:t>.</w:t>
+      </w:r>
+    </w:p>
+    <w:p>
+      <w:pPr>
+        <w:rPr>
+          <w:lang w:val="el-GR"/>
+        </w:rPr>
+      </w:pPr>
+    </w:p>
+    <w:p>
+      <w:pPr>
+        <w:rPr>
+          <w:b/>
+          <w:bCs/>
+          <w:color w:val="215E99" w:themeColor="text2" w:themeTint="BF"/>
+          <w:lang w:val="el-GR"/>
+        </w:rPr>
+      </w:pPr>
+      <w:r>
+        <w:rPr>
+          <w:b/>
+          <w:bCs/>
+          <w:color w:val="215E99" w:themeColor="text2" w:themeTint="BF"/>
+          <w:lang w:val="el-GR"/>
+        </w:rPr>
+        <w:lastRenderedPageBreak/>
+        <w:t>Έξοδος:</w:t>
+      </w:r>
+    </w:p>
+    <w:p>
+      <w:pPr>
+        <w:keepNext/>
+        <w:jc w:val="center"/>
+      </w:pPr>
+      <w:r>
+        <w:rPr>
+          <w:b/>
+          <w:bCs/>
+          <w:noProof/>
+          <w:lang w:val="el-GR"/>
+        </w:rPr>
+        <w:drawing>
+          <wp:inline distT="0" distB="0" distL="0" distR="0" wp14:anchorId="7BD42E75" wp14:editId="4C33851E">
+            <wp:extent cx="4978619" cy="3289825"/>
+            <wp:effectExtent l="19050" t="19050" r="12700" b="25400"/>
+            <wp:docPr id="746693038" name="Picture 1" descr="A screenshot of a computer program&#10;&#10;Description automatically generated">
+              <a:extLst xmlns:a="http://schemas.openxmlformats.org/drawingml/2006/main">
+                <a:ext uri="{C183D7F6-B498-43B3-948B-1728B52AA6E4}">
+                  <adec:decorative xmlns:adec="http://schemas.microsoft.com/office/drawing/2017/decorative" val="0"/>
+                </a:ext>
+              </a:extLst>
+            </wp:docPr>
+            <wp:cNvGraphicFramePr>
+              <a:graphicFrameLocks xmlns:a="http://schemas.openxmlformats.org/drawingml/2006/main" noChangeAspect="1"/>
+            </wp:cNvGraphicFramePr>
+            <a:graphic xmlns:a="http://schemas.openxmlformats.org/drawingml/2006/main">
+              <a:graphicData uri="http://schemas.openxmlformats.org/drawingml/2006/picture">
+                <pic:pic xmlns:pic="http://schemas.openxmlformats.org/drawingml/2006/picture">
+                  <pic:nvPicPr>
+                    <pic:cNvPr id="746693038" name="Picture 1" descr="A screenshot of a computer program&#10;&#10;Description automatically generated">
+                      <a:extLst>
+                        <a:ext uri="{C183D7F6-B498-43B3-948B-1728B52AA6E4}">
+                          <adec:decorative xmlns:adec="http://schemas.microsoft.com/office/drawing/2017/decorative" val="0"/>
+                        </a:ext>
+                      </a:extLst>
+                    </pic:cNvPr>
+                    <pic:cNvPicPr/>
+                  </pic:nvPicPr>
+                  <pic:blipFill>
+                    <a:blip r:embed="rId12"/>
+                    <a:stretch>
+                      <a:fillRect/>
+                    </a:stretch>
+                  </pic:blipFill>
+                  <pic:spPr>
+                    <a:xfrm>
+                      <a:off x="0" y="0"/>
+                      <a:ext cx="4983703" cy="3293185"/>
+                    </a:xfrm>
+                    <a:prstGeom prst="rect">
+                      <a:avLst/>
+                    </a:prstGeom>
+                    <a:ln>
+                      <a:solidFill>
+                        <a:schemeClr val="accent1"/>
+                      </a:solidFill>
+                    </a:ln>
+                  </pic:spPr>
+                </pic:pic>
+              </a:graphicData>
+            </a:graphic>
+          </wp:inline>
+        </w:drawing>
+      </w:r>
+    </w:p>
+    <w:p>
+      <w:pPr>
+        <w:pStyle w:val="Caption"/>
+        <w:jc w:val="center"/>
+        <w:rPr>
+          <w:b/>
+          <w:bCs/>
+          <w:color w:val="215E99" w:themeColor="text2" w:themeTint="BF"/>
+        </w:rPr>
+      </w:pPr>
+      <w:proofErr w:type="spellStart"/>
+      <w:r>
+        <w:rPr>
+          <w:color w:val="215E99" w:themeColor="text2" w:themeTint="BF"/>
+        </w:rPr>
+        <w:t>wiki_</w:t>
+      </w:r>
+      <w:proofErr w:type="gramStart"/>
+      <w:r>
+        <w:rPr>
+          <w:color w:val="215E99" w:themeColor="text2" w:themeTint="BF"/>
+        </w:rPr>
+        <w:t>scrape.json</w:t>
+      </w:r>
+      <w:proofErr w:type="spellEnd"/>
+      <w:proofErr w:type="gramEnd"/>
+    </w:p>
+    <w:p>
+      <w:pPr>
+        <w:pStyle w:val="Heading1"/>
+        <w:rPr>
+          <w:b/>
+          <w:bCs/>
+        </w:rPr>
+      </w:pPr>
+      <w:r>
+        <w:rPr>
+          <w:lang w:val="el-GR"/>
+        </w:rPr>
+        <w:t>Βήμα</w:t>
+      </w:r>
+      <w:r>
+        <w:t xml:space="preserve"> 2.</w:t>
+      </w:r>
+      <w:r>
+        <w:t xml:space="preserve"> </w:t>
+      </w:r>
+      <w:r>
+        <w:rPr>
+          <w:lang w:val="el-GR"/>
+        </w:rPr>
+        <w:t>Προεπεξεργασία</w:t>
+      </w:r>
+      <w:r>
+        <w:t xml:space="preserve"> </w:t>
+      </w:r>
+      <w:r>
+        <w:rPr>
+          <w:lang w:val="el-GR"/>
+        </w:rPr>
+        <w:t>κειμένου</w:t>
+      </w:r>
+      <w:r>
+        <w:t xml:space="preserve"> (Text Processing):</w:t>
+      </w:r>
+    </w:p>
+    <w:p>
+      <w:pPr>
         <w:rPr>
           <w:b/>
           <w:bCs/>
@@ -2583,6 +3199,7 @@
         </w:rPr>
         <w:t xml:space="preserve"> </w:t>
       </w:r>
+      <w:proofErr w:type="spellStart"/>
       <w:r>
         <w:rPr>
           <w:lang w:val="el-GR"/>
@@ -2595,6 +3212,7 @@
         </w:rPr>
         <w:t>ροεπεξεργασία</w:t>
       </w:r>
+      <w:proofErr w:type="spellEnd"/>
       <w:r>
         <w:rPr>
           <w:lang w:val="el-GR"/>
@@ -2781,10 +3399,7 @@
         <w:rPr>
           <w:lang w:val="el-GR"/>
         </w:rPr>
-        <w:t xml:space="preserve"> με την χρήση </w:t>
-      </w:r>
-      <w:r>
-        <w:t>regex</w:t>
+        <w:t xml:space="preserve"> </w:t>
       </w:r>
     </w:p>
     <w:p>
@@ -2825,7 +3440,379 @@
     </w:p>
     <w:p>
       <w:pPr>
-        <w:ind w:left="360"/>
+        <w:rPr>
+          <w:lang w:val="el-GR"/>
+        </w:rPr>
+      </w:pPr>
+      <w:r>
+        <w:rPr>
+          <w:lang w:val="el-GR"/>
+        </w:rPr>
+        <w:t xml:space="preserve">Τα παραπάνω πραγματοποιούνται με την χρήση της συνάρτησης </w:t>
+      </w:r>
+      <w:r>
+        <w:rPr>
+          <w:b/>
+          <w:bCs/>
+        </w:rPr>
+        <w:t>re</w:t>
+      </w:r>
+      <w:r>
+        <w:rPr>
+          <w:b/>
+          <w:bCs/>
+          <w:lang w:val="el-GR"/>
+        </w:rPr>
+        <w:t>.</w:t>
+      </w:r>
+      <w:r>
+        <w:rPr>
+          <w:b/>
+          <w:bCs/>
+        </w:rPr>
+        <w:t>sub</w:t>
+      </w:r>
+      <w:r>
+        <w:rPr>
+          <w:lang w:val="el-GR"/>
+        </w:rPr>
+        <w:t xml:space="preserve"> </w:t>
+      </w:r>
+      <w:r>
+        <w:rPr>
+          <w:lang w:val="el-GR"/>
+        </w:rPr>
+        <w:t xml:space="preserve">της βιβλιοθήκης </w:t>
+      </w:r>
+      <w:r>
+        <w:rPr>
+          <w:b/>
+          <w:bCs/>
+        </w:rPr>
+        <w:t>re</w:t>
+      </w:r>
+      <w:r>
+        <w:rPr>
+          <w:lang w:val="el-GR"/>
+        </w:rPr>
+        <w:t>,</w:t>
+      </w:r>
+      <w:r>
+        <w:rPr>
+          <w:b/>
+          <w:bCs/>
+          <w:lang w:val="el-GR"/>
+        </w:rPr>
+        <w:t xml:space="preserve"> </w:t>
+      </w:r>
+      <w:r>
+        <w:rPr>
+          <w:lang w:val="el-GR"/>
+        </w:rPr>
+        <w:t xml:space="preserve">η οποία </w:t>
+      </w:r>
+      <w:r>
+        <w:rPr>
+          <w:lang w:val="el-GR"/>
+        </w:rPr>
+        <w:t xml:space="preserve">κάνει αντικατάσταση </w:t>
+      </w:r>
+      <w:r>
+        <w:rPr>
+          <w:lang w:val="el-GR"/>
+        </w:rPr>
+        <w:t>επιλεγμένων</w:t>
+      </w:r>
+      <w:r>
+        <w:rPr>
+          <w:lang w:val="el-GR"/>
+        </w:rPr>
+        <w:t xml:space="preserve"> χαρακτήρων σε </w:t>
+      </w:r>
+      <w:r>
+        <w:rPr>
+          <w:lang w:val="el-GR"/>
+        </w:rPr>
+        <w:t>μια συμβολοσειρά</w:t>
+      </w:r>
+      <w:r>
+        <w:rPr>
+          <w:lang w:val="el-GR"/>
+        </w:rPr>
+        <w:t>.</w:t>
+      </w:r>
+      <w:r>
+        <w:rPr>
+          <w:lang w:val="el-GR"/>
+        </w:rPr>
+        <w:t xml:space="preserve"> Για τους χαρακτήρες αναφοράς και τους μη αλφαριθμητικούς χαρακτήρες χρησιμοποιήθ</w:t>
+      </w:r>
+      <w:r>
+        <w:rPr>
+          <w:lang w:val="el-GR"/>
+        </w:rPr>
+        <w:t>ηκ</w:t>
+      </w:r>
+      <w:r>
+        <w:rPr>
+          <w:lang w:val="el-GR"/>
+        </w:rPr>
+        <w:t>ε</w:t>
+      </w:r>
+      <w:r>
+        <w:rPr>
+          <w:lang w:val="el-GR"/>
+        </w:rPr>
+        <w:t xml:space="preserve"> </w:t>
+      </w:r>
+      <w:r>
+        <w:rPr>
+          <w:b/>
+          <w:bCs/>
+        </w:rPr>
+        <w:t>regex</w:t>
+      </w:r>
+      <w:r>
+        <w:rPr>
+          <w:lang w:val="el-GR"/>
+        </w:rPr>
+        <w:t>.</w:t>
+      </w:r>
+    </w:p>
+    <w:p>
+      <w:pPr>
+        <w:rPr>
+          <w:lang w:val="el-GR"/>
+        </w:rPr>
+      </w:pPr>
+      <w:r>
+        <w:rPr>
+          <w:lang w:val="el-GR"/>
+        </w:rPr>
+        <w:t xml:space="preserve">Η </w:t>
+      </w:r>
+      <w:r>
+        <w:rPr>
+          <w:lang w:val="el-GR"/>
+        </w:rPr>
+        <w:t>βασικότερη συνάρτηση είναι η</w:t>
+      </w:r>
+      <w:r>
+        <w:rPr>
+          <w:lang w:val="el-GR"/>
+        </w:rPr>
+        <w:t xml:space="preserve"> </w:t>
+      </w:r>
+      <w:r>
+        <w:rPr>
+          <w:b/>
+          <w:bCs/>
+          <w:lang w:val="el-GR"/>
+        </w:rPr>
+        <w:t>‘</w:t>
+      </w:r>
+      <w:r>
+        <w:rPr>
+          <w:b/>
+          <w:bCs/>
+        </w:rPr>
+        <w:t>preprocess</w:t>
+      </w:r>
+      <w:r>
+        <w:rPr>
+          <w:b/>
+          <w:bCs/>
+          <w:lang w:val="el-GR"/>
+        </w:rPr>
+        <w:t>_</w:t>
+      </w:r>
+      <w:r>
+        <w:rPr>
+          <w:b/>
+          <w:bCs/>
+        </w:rPr>
+        <w:t>text</w:t>
+      </w:r>
+      <w:r>
+        <w:rPr>
+          <w:b/>
+          <w:bCs/>
+          <w:lang w:val="el-GR"/>
+        </w:rPr>
+        <w:t>’</w:t>
+      </w:r>
+      <w:r>
+        <w:rPr>
+          <w:lang w:val="el-GR"/>
+        </w:rPr>
+        <w:t xml:space="preserve"> </w:t>
+      </w:r>
+      <w:r>
+        <w:rPr>
+          <w:lang w:val="el-GR"/>
+        </w:rPr>
+        <w:t xml:space="preserve">και </w:t>
+      </w:r>
+      <w:r>
+        <w:rPr>
+          <w:lang w:val="el-GR"/>
+        </w:rPr>
+        <w:t>εκτελεί τα εξής:</w:t>
+      </w:r>
+    </w:p>
+    <w:p>
+      <w:pPr>
+        <w:pStyle w:val="ListParagraph"/>
+        <w:numPr>
+          <w:ilvl w:val="0"/>
+          <w:numId w:val="5"/>
+        </w:numPr>
+        <w:rPr>
+          <w:lang w:val="el-GR"/>
+        </w:rPr>
+      </w:pPr>
+      <w:r>
+        <w:rPr>
+          <w:b/>
+          <w:bCs/>
+        </w:rPr>
+        <w:t>Tokenization</w:t>
+      </w:r>
+      <w:r>
+        <w:rPr>
+          <w:lang w:val="el-GR"/>
+        </w:rPr>
+        <w:t>: Χώρισμα κειμένου σε λέξει</w:t>
+      </w:r>
+      <w:r>
+        <w:rPr>
+          <w:lang w:val="el-GR"/>
+        </w:rPr>
+        <w:t>ς</w:t>
+      </w:r>
+      <w:r>
+        <w:rPr>
+          <w:lang w:val="el-GR"/>
+        </w:rPr>
+        <w:t>.</w:t>
+      </w:r>
+    </w:p>
+    <w:p>
+      <w:pPr>
+        <w:pStyle w:val="ListParagraph"/>
+        <w:numPr>
+          <w:ilvl w:val="0"/>
+          <w:numId w:val="5"/>
+        </w:numPr>
+        <w:rPr>
+          <w:lang w:val="el-GR"/>
+        </w:rPr>
+      </w:pPr>
+      <w:r>
+        <w:rPr>
+          <w:b/>
+          <w:bCs/>
+          <w:lang w:val="el-GR"/>
+        </w:rPr>
+        <w:t xml:space="preserve">Αφαίρεση </w:t>
+      </w:r>
+      <w:r>
+        <w:rPr>
+          <w:b/>
+          <w:bCs/>
+        </w:rPr>
+        <w:t>stop</w:t>
+      </w:r>
+      <w:r>
+        <w:rPr>
+          <w:b/>
+          <w:bCs/>
+          <w:lang w:val="el-GR"/>
+        </w:rPr>
+        <w:t>-</w:t>
+      </w:r>
+      <w:r>
+        <w:rPr>
+          <w:b/>
+          <w:bCs/>
+        </w:rPr>
+        <w:t>words</w:t>
+      </w:r>
+      <w:r>
+        <w:rPr>
+          <w:lang w:val="el-GR"/>
+        </w:rPr>
+        <w:t xml:space="preserve"> όπως ‘</w:t>
+      </w:r>
+      <w:r>
+        <w:t>the</w:t>
+      </w:r>
+      <w:r>
+        <w:rPr>
+          <w:lang w:val="el-GR"/>
+        </w:rPr>
+        <w:t>’, ‘</w:t>
+      </w:r>
+      <w:r>
+        <w:t>Is</w:t>
+      </w:r>
+      <w:r>
+        <w:rPr>
+          <w:lang w:val="el-GR"/>
+        </w:rPr>
+        <w:t>’, ‘</w:t>
+      </w:r>
+      <w:r>
+        <w:t>or</w:t>
+      </w:r>
+      <w:r>
+        <w:rPr>
+          <w:lang w:val="el-GR"/>
+        </w:rPr>
+        <w:t>’</w:t>
+      </w:r>
+    </w:p>
+    <w:p>
+      <w:pPr>
+        <w:pStyle w:val="ListParagraph"/>
+        <w:numPr>
+          <w:ilvl w:val="0"/>
+          <w:numId w:val="5"/>
+        </w:numPr>
+        <w:rPr>
+          <w:lang w:val="el-GR"/>
+        </w:rPr>
+      </w:pPr>
+      <w:r>
+        <w:rPr>
+          <w:b/>
+          <w:bCs/>
+        </w:rPr>
+        <w:t>Lemmatization</w:t>
+      </w:r>
+      <w:r>
+        <w:rPr>
+          <w:b/>
+          <w:bCs/>
+          <w:lang w:val="el-GR"/>
+        </w:rPr>
+        <w:t xml:space="preserve">: </w:t>
+      </w:r>
+      <w:r>
+        <w:rPr>
+          <w:lang w:val="el-GR"/>
+        </w:rPr>
+        <w:t>Μετατροπή λέξεων σε λεξικογραφική μορφή</w:t>
+      </w:r>
+      <w:r>
+        <w:rPr>
+          <w:lang w:val="el-GR"/>
+        </w:rPr>
+        <w:t>.</w:t>
+      </w:r>
+    </w:p>
+    <w:p>
+      <w:pPr>
         <w:rPr>
           <w:lang w:val="el-GR"/>
         </w:rPr>
@@ -2835,11 +3822,6691 @@
           <w:lang w:val="el-GR"/>
         </w:rPr>
         <w:lastRenderedPageBreak/>
+        <w:t>Το</w:t>
+      </w:r>
+      <w:r>
+        <w:rPr>
+          <w:lang w:val="el-GR"/>
+        </w:rPr>
+        <w:t xml:space="preserve"> αρχείο </w:t>
+      </w:r>
+      <w:r>
+        <w:rPr>
+          <w:lang w:val="el-GR"/>
+        </w:rPr>
+        <w:t>‘</w:t>
+      </w:r>
+      <w:r>
+        <w:rPr>
+          <w:b/>
+          <w:bCs/>
+        </w:rPr>
+        <w:t>wiki</w:t>
+      </w:r>
+      <w:r>
+        <w:rPr>
+          <w:b/>
+          <w:bCs/>
+          <w:lang w:val="el-GR"/>
+        </w:rPr>
+        <w:t>_</w:t>
+      </w:r>
+      <w:r>
+        <w:rPr>
+          <w:b/>
+          <w:bCs/>
+        </w:rPr>
+        <w:t>scrape</w:t>
+      </w:r>
+      <w:r>
+        <w:rPr>
+          <w:b/>
+          <w:bCs/>
+          <w:lang w:val="el-GR"/>
+        </w:rPr>
+        <w:t>.</w:t>
+      </w:r>
+      <w:r>
+        <w:rPr>
+          <w:b/>
+          <w:bCs/>
+        </w:rPr>
+        <w:t>json</w:t>
+      </w:r>
+      <w:r>
+        <w:rPr>
+          <w:b/>
+          <w:bCs/>
+          <w:lang w:val="el-GR"/>
+        </w:rPr>
+        <w:t>’</w:t>
+      </w:r>
+      <w:r>
+        <w:rPr>
+          <w:b/>
+          <w:bCs/>
+          <w:lang w:val="el-GR"/>
+        </w:rPr>
+        <w:t xml:space="preserve"> </w:t>
+      </w:r>
+      <w:r>
+        <w:rPr>
+          <w:lang w:val="el-GR"/>
+        </w:rPr>
+        <w:t>ανοίγεται</w:t>
+      </w:r>
+      <w:r>
+        <w:rPr>
+          <w:lang w:val="el-GR"/>
+        </w:rPr>
+        <w:t xml:space="preserve"> </w:t>
+      </w:r>
+      <w:r>
+        <w:rPr>
+          <w:lang w:val="el-GR"/>
+        </w:rPr>
+        <w:t xml:space="preserve">με όνομα </w:t>
+      </w:r>
+      <w:r>
+        <w:rPr>
+          <w:b/>
+          <w:bCs/>
+        </w:rPr>
+        <w:t>data</w:t>
+      </w:r>
+      <w:r>
+        <w:rPr>
+          <w:lang w:val="el-GR"/>
+        </w:rPr>
+        <w:t>.</w:t>
+      </w:r>
+      <w:r>
+        <w:rPr>
+          <w:lang w:val="el-GR"/>
+        </w:rPr>
+        <w:t xml:space="preserve"> Στην συνέχεια αρχικοποιείται</w:t>
+      </w:r>
+      <w:r>
+        <w:rPr>
+          <w:lang w:val="el-GR"/>
+        </w:rPr>
+        <w:t xml:space="preserve"> το λεξικό </w:t>
+      </w:r>
+      <w:r>
+        <w:rPr>
+          <w:b/>
+          <w:bCs/>
+        </w:rPr>
+        <w:t>parsed</w:t>
+      </w:r>
+      <w:r>
+        <w:rPr>
+          <w:b/>
+          <w:bCs/>
+          <w:lang w:val="el-GR"/>
+        </w:rPr>
+        <w:t>_</w:t>
+      </w:r>
+      <w:r>
+        <w:rPr>
+          <w:b/>
+          <w:bCs/>
+        </w:rPr>
+        <w:t>data</w:t>
+      </w:r>
+      <w:r>
+        <w:rPr>
+          <w:lang w:val="el-GR"/>
+        </w:rPr>
+        <w:t>.</w:t>
+      </w:r>
+      <w:r>
+        <w:rPr>
+          <w:lang w:val="el-GR"/>
+        </w:rPr>
+        <w:t xml:space="preserve"> </w:t>
+      </w:r>
+      <w:r>
+        <w:rPr>
+          <w:lang w:val="el-GR"/>
+        </w:rPr>
+        <w:t xml:space="preserve"> </w:t>
+      </w:r>
+      <w:r>
+        <w:rPr>
+          <w:lang w:val="el-GR"/>
+        </w:rPr>
+        <w:t>Για κάθε</w:t>
+      </w:r>
+      <w:r>
+        <w:t xml:space="preserve"> </w:t>
+      </w:r>
+      <w:r>
+        <w:rPr>
+          <w:lang w:val="el-GR"/>
+        </w:rPr>
+        <w:t>άρθρο</w:t>
+      </w:r>
+      <w:r>
+        <w:rPr>
+          <w:lang w:val="el-GR"/>
+        </w:rPr>
+        <w:t xml:space="preserve"> του </w:t>
+      </w:r>
+      <w:r>
+        <w:rPr>
+          <w:b/>
+          <w:bCs/>
+        </w:rPr>
+        <w:t>data</w:t>
+      </w:r>
+      <w:r>
+        <w:rPr>
+          <w:b/>
+          <w:bCs/>
+          <w:lang w:val="el-GR"/>
+        </w:rPr>
+        <w:t xml:space="preserve"> </w:t>
+      </w:r>
+      <w:r>
+        <w:rPr>
+          <w:lang w:val="el-GR"/>
+        </w:rPr>
+        <w:t>γίνονται τα εξής:</w:t>
+      </w:r>
+    </w:p>
+    <w:p>
+      <w:pPr>
+        <w:pStyle w:val="ListParagraph"/>
+        <w:numPr>
+          <w:ilvl w:val="0"/>
+          <w:numId w:val="7"/>
+        </w:numPr>
+        <w:rPr>
+          <w:lang w:val="el-GR"/>
+        </w:rPr>
+      </w:pPr>
+      <w:r>
+        <w:rPr>
+          <w:lang w:val="el-GR"/>
+        </w:rPr>
+        <w:t xml:space="preserve">Ορίζεται μία καινή λίστα η </w:t>
+      </w:r>
+      <w:r>
+        <w:rPr>
+          <w:b/>
+          <w:bCs/>
+        </w:rPr>
+        <w:t>parsed</w:t>
+      </w:r>
+      <w:r>
+        <w:rPr>
+          <w:b/>
+          <w:bCs/>
+          <w:lang w:val="el-GR"/>
+        </w:rPr>
+        <w:t>_</w:t>
+      </w:r>
+      <w:r>
+        <w:rPr>
+          <w:b/>
+          <w:bCs/>
+        </w:rPr>
+        <w:t>content</w:t>
+      </w:r>
+      <w:r>
+        <w:rPr>
+          <w:lang w:val="el-GR"/>
+        </w:rPr>
+        <w:t>.</w:t>
+      </w:r>
+    </w:p>
+    <w:p>
+      <w:pPr>
+        <w:pStyle w:val="ListParagraph"/>
+        <w:numPr>
+          <w:ilvl w:val="0"/>
+          <w:numId w:val="7"/>
+        </w:numPr>
+        <w:rPr>
+          <w:lang w:val="el-GR"/>
+        </w:rPr>
+      </w:pPr>
+      <w:r>
+        <w:rPr>
+          <w:lang w:val="el-GR"/>
+        </w:rPr>
+        <w:t xml:space="preserve">Αποθηκεύεται το </w:t>
+      </w:r>
+      <w:r>
+        <w:rPr>
+          <w:b/>
+          <w:bCs/>
+        </w:rPr>
+        <w:t>URL</w:t>
+      </w:r>
+      <w:r>
+        <w:rPr>
+          <w:b/>
+          <w:bCs/>
+          <w:lang w:val="el-GR"/>
+        </w:rPr>
+        <w:t xml:space="preserve"> </w:t>
+      </w:r>
+      <w:r>
+        <w:rPr>
+          <w:lang w:val="el-GR"/>
+        </w:rPr>
+        <w:t xml:space="preserve">του </w:t>
+      </w:r>
+      <w:r>
+        <w:rPr>
+          <w:b/>
+          <w:bCs/>
+        </w:rPr>
+        <w:t>data</w:t>
+      </w:r>
+      <w:r>
+        <w:rPr>
+          <w:b/>
+          <w:bCs/>
+          <w:lang w:val="el-GR"/>
+        </w:rPr>
+        <w:t xml:space="preserve"> </w:t>
+      </w:r>
+      <w:r>
+        <w:rPr>
+          <w:lang w:val="el-GR"/>
+        </w:rPr>
+        <w:t xml:space="preserve">στην μεταβλητή </w:t>
+      </w:r>
+      <w:r>
+        <w:rPr>
+          <w:b/>
+          <w:bCs/>
+        </w:rPr>
+        <w:t>link</w:t>
+      </w:r>
+      <w:r>
+        <w:rPr>
+          <w:lang w:val="el-GR"/>
+        </w:rPr>
+        <w:t>.</w:t>
+      </w:r>
+    </w:p>
+    <w:p>
+      <w:pPr>
+        <w:pStyle w:val="ListParagraph"/>
+        <w:numPr>
+          <w:ilvl w:val="0"/>
+          <w:numId w:val="7"/>
+        </w:numPr>
+        <w:rPr>
+          <w:b/>
+          <w:bCs/>
+          <w:lang w:val="el-GR"/>
+        </w:rPr>
+      </w:pPr>
+      <w:r>
+        <w:rPr>
+          <w:lang w:val="el-GR"/>
+        </w:rPr>
+        <w:t xml:space="preserve">Για κάθε παράγραφο </w:t>
+      </w:r>
+      <w:r>
+        <w:rPr>
+          <w:lang w:val="el-GR"/>
+        </w:rPr>
+        <w:t xml:space="preserve">του </w:t>
+      </w:r>
+      <w:r>
+        <w:rPr>
+          <w:lang w:val="el-GR"/>
+        </w:rPr>
+        <w:t>άρθρου</w:t>
+      </w:r>
+      <w:r>
+        <w:rPr>
+          <w:lang w:val="el-GR"/>
+        </w:rPr>
+        <w:t xml:space="preserve"> </w:t>
+      </w:r>
+      <w:r>
+        <w:rPr>
+          <w:b/>
+          <w:bCs/>
+        </w:rPr>
+        <w:t>paragraph</w:t>
+      </w:r>
+      <w:r>
+        <w:rPr>
+          <w:lang w:val="el-GR"/>
+        </w:rPr>
+        <w:t xml:space="preserve"> καλούνται οι </w:t>
+      </w:r>
+      <w:r>
+        <w:rPr>
+          <w:lang w:val="el-GR"/>
+        </w:rPr>
+        <w:t xml:space="preserve">συναρτήσεις </w:t>
+      </w:r>
+      <w:r>
+        <w:rPr>
+          <w:b/>
+          <w:bCs/>
+        </w:rPr>
+        <w:t>clear</w:t>
+      </w:r>
+      <w:r>
+        <w:rPr>
+          <w:b/>
+          <w:bCs/>
+          <w:lang w:val="el-GR"/>
+        </w:rPr>
+        <w:t>_</w:t>
+      </w:r>
+      <w:r>
+        <w:rPr>
+          <w:b/>
+          <w:bCs/>
+        </w:rPr>
+        <w:t>special</w:t>
+      </w:r>
+      <w:r>
+        <w:rPr>
+          <w:b/>
+          <w:bCs/>
+          <w:lang w:val="el-GR"/>
+        </w:rPr>
+        <w:t>_</w:t>
+      </w:r>
+      <w:r>
+        <w:rPr>
+          <w:b/>
+          <w:bCs/>
+        </w:rPr>
+        <w:t>char</w:t>
+      </w:r>
+      <w:r>
+        <w:rPr>
+          <w:b/>
+          <w:bCs/>
+          <w:lang w:val="el-GR"/>
+        </w:rPr>
+        <w:t>()</w:t>
+      </w:r>
+      <w:r>
+        <w:rPr>
+          <w:lang w:val="el-GR"/>
+        </w:rPr>
+        <w:t xml:space="preserve"> </w:t>
+      </w:r>
+      <w:r>
+        <w:rPr>
+          <w:lang w:val="el-GR"/>
+        </w:rPr>
+        <w:t xml:space="preserve">και </w:t>
+      </w:r>
+      <w:r>
+        <w:rPr>
+          <w:b/>
+          <w:bCs/>
+        </w:rPr>
+        <w:t>preprocess</w:t>
+      </w:r>
+      <w:r>
+        <w:rPr>
+          <w:b/>
+          <w:bCs/>
+          <w:lang w:val="el-GR"/>
+        </w:rPr>
+        <w:t>_</w:t>
+      </w:r>
+      <w:r>
+        <w:rPr>
+          <w:b/>
+          <w:bCs/>
+        </w:rPr>
+        <w:t>text</w:t>
+      </w:r>
+      <w:r>
+        <w:rPr>
+          <w:b/>
+          <w:bCs/>
+          <w:lang w:val="el-GR"/>
+        </w:rPr>
+        <w:t>()</w:t>
+      </w:r>
+      <w:r>
+        <w:rPr>
+          <w:b/>
+          <w:bCs/>
+          <w:lang w:val="el-GR"/>
+        </w:rPr>
+        <w:t>.</w:t>
+      </w:r>
+      <w:r>
+        <w:rPr>
+          <w:b/>
+          <w:bCs/>
+          <w:lang w:val="el-GR"/>
+        </w:rPr>
+        <w:t xml:space="preserve"> </w:t>
+      </w:r>
+      <w:r>
+        <w:rPr>
+          <w:lang w:val="el-GR"/>
+        </w:rPr>
+        <w:t xml:space="preserve">Το τελικό αποτέλεσμα γίνεται </w:t>
+      </w:r>
+      <w:r>
+        <w:t>append</w:t>
+      </w:r>
+      <w:r>
+        <w:rPr>
+          <w:lang w:val="el-GR"/>
+        </w:rPr>
+        <w:t xml:space="preserve"> </w:t>
+      </w:r>
+      <w:r>
+        <w:rPr>
+          <w:lang w:val="el-GR"/>
+        </w:rPr>
+        <w:t xml:space="preserve">στην </w:t>
+      </w:r>
+      <w:r>
+        <w:rPr>
+          <w:b/>
+          <w:bCs/>
+        </w:rPr>
+        <w:t>parsed</w:t>
+      </w:r>
+      <w:r>
+        <w:rPr>
+          <w:b/>
+          <w:bCs/>
+          <w:lang w:val="el-GR"/>
+        </w:rPr>
+        <w:t>_</w:t>
+      </w:r>
+      <w:r>
+        <w:rPr>
+          <w:b/>
+          <w:bCs/>
+        </w:rPr>
+        <w:t>content</w:t>
+      </w:r>
+      <w:r>
+        <w:rPr>
+          <w:b/>
+          <w:bCs/>
+          <w:lang w:val="el-GR"/>
+        </w:rPr>
+        <w:t>.</w:t>
+      </w:r>
+    </w:p>
+    <w:p>
+      <w:pPr>
+        <w:pStyle w:val="ListParagraph"/>
+        <w:numPr>
+          <w:ilvl w:val="0"/>
+          <w:numId w:val="7"/>
+        </w:numPr>
+        <w:rPr>
+          <w:b/>
+          <w:bCs/>
+          <w:lang w:val="el-GR"/>
+        </w:rPr>
+      </w:pPr>
+      <w:r>
+        <w:rPr>
+          <w:lang w:val="el-GR"/>
+        </w:rPr>
+        <w:t xml:space="preserve">Αποθηκεύεται </w:t>
+      </w:r>
+      <w:r>
+        <w:rPr>
+          <w:lang w:val="el-GR"/>
+        </w:rPr>
+        <w:t xml:space="preserve">το </w:t>
+      </w:r>
+      <w:r>
+        <w:rPr>
+          <w:b/>
+          <w:bCs/>
+        </w:rPr>
+        <w:t>parsed</w:t>
+      </w:r>
+      <w:r>
+        <w:rPr>
+          <w:b/>
+          <w:bCs/>
+          <w:lang w:val="el-GR"/>
+        </w:rPr>
+        <w:t>_</w:t>
+      </w:r>
+      <w:r>
+        <w:rPr>
+          <w:b/>
+          <w:bCs/>
+        </w:rPr>
+        <w:t>content</w:t>
+      </w:r>
+      <w:r>
+        <w:rPr>
+          <w:b/>
+          <w:bCs/>
+          <w:lang w:val="el-GR"/>
+        </w:rPr>
+        <w:t xml:space="preserve"> </w:t>
+      </w:r>
+      <w:r>
+        <w:rPr>
+          <w:lang w:val="el-GR"/>
+        </w:rPr>
+        <w:t xml:space="preserve">στο λεξικό </w:t>
+      </w:r>
+      <w:r>
+        <w:rPr>
+          <w:b/>
+          <w:bCs/>
+        </w:rPr>
+        <w:t>parsed</w:t>
+      </w:r>
+      <w:r>
+        <w:rPr>
+          <w:b/>
+          <w:bCs/>
+          <w:lang w:val="el-GR"/>
+        </w:rPr>
+        <w:t>_</w:t>
+      </w:r>
+      <w:r>
+        <w:rPr>
+          <w:b/>
+          <w:bCs/>
+        </w:rPr>
+        <w:t>data</w:t>
+      </w:r>
+      <w:r>
+        <w:rPr>
+          <w:b/>
+          <w:bCs/>
+          <w:lang w:val="el-GR"/>
+        </w:rPr>
+        <w:t xml:space="preserve"> </w:t>
+      </w:r>
+      <w:r>
+        <w:rPr>
+          <w:lang w:val="el-GR"/>
+        </w:rPr>
+        <w:t xml:space="preserve">με κλειδί το </w:t>
+      </w:r>
+      <w:r>
+        <w:rPr>
+          <w:b/>
+          <w:bCs/>
+        </w:rPr>
+        <w:t>link</w:t>
+      </w:r>
+      <w:r>
+        <w:rPr>
+          <w:lang w:val="el-GR"/>
+        </w:rPr>
+        <w:t>.</w:t>
+      </w:r>
+    </w:p>
+    <w:p>
+      <w:pPr>
+        <w:rPr>
+          <w:lang w:val="el-GR"/>
+        </w:rPr>
+      </w:pPr>
+      <w:r>
+        <w:rPr>
+          <w:lang w:val="el-GR"/>
+        </w:rPr>
+        <w:t>Τέλος αποθηκε</w:t>
+      </w:r>
+      <w:r>
+        <w:rPr>
+          <w:lang w:val="el-GR"/>
+        </w:rPr>
+        <w:t xml:space="preserve">ύονται τα στοιχεία του </w:t>
+      </w:r>
+      <w:r>
+        <w:rPr>
+          <w:b/>
+          <w:bCs/>
+        </w:rPr>
+        <w:t>parsed</w:t>
+      </w:r>
+      <w:r>
+        <w:rPr>
+          <w:b/>
+          <w:bCs/>
+          <w:lang w:val="el-GR"/>
+        </w:rPr>
+        <w:t>_</w:t>
+      </w:r>
+      <w:r>
+        <w:rPr>
+          <w:b/>
+          <w:bCs/>
+        </w:rPr>
+        <w:t>content</w:t>
+      </w:r>
+      <w:r>
+        <w:rPr>
+          <w:b/>
+          <w:bCs/>
+          <w:lang w:val="el-GR"/>
+        </w:rPr>
+        <w:t xml:space="preserve"> </w:t>
+      </w:r>
+      <w:r>
+        <w:rPr>
+          <w:lang w:val="el-GR"/>
+        </w:rPr>
+        <w:t xml:space="preserve">στο αρχείο </w:t>
+      </w:r>
+      <w:r>
+        <w:rPr>
+          <w:b/>
+          <w:bCs/>
+          <w:lang w:val="el-GR"/>
+        </w:rPr>
+        <w:t>‘</w:t>
+      </w:r>
+      <w:r>
+        <w:rPr>
+          <w:b/>
+          <w:bCs/>
+        </w:rPr>
+        <w:t>parsed</w:t>
+      </w:r>
+      <w:r>
+        <w:rPr>
+          <w:b/>
+          <w:bCs/>
+          <w:lang w:val="el-GR"/>
+        </w:rPr>
+        <w:t>_</w:t>
+      </w:r>
+      <w:r>
+        <w:rPr>
+          <w:b/>
+          <w:bCs/>
+        </w:rPr>
+        <w:t>scrape</w:t>
+      </w:r>
+      <w:r>
+        <w:rPr>
+          <w:b/>
+          <w:bCs/>
+          <w:lang w:val="el-GR"/>
+        </w:rPr>
+        <w:t>.</w:t>
+      </w:r>
+      <w:r>
+        <w:rPr>
+          <w:b/>
+          <w:bCs/>
+        </w:rPr>
+        <w:t>json</w:t>
+      </w:r>
+      <w:r>
+        <w:rPr>
+          <w:b/>
+          <w:bCs/>
+          <w:lang w:val="el-GR"/>
+        </w:rPr>
+        <w:t>’</w:t>
+      </w:r>
+      <w:r>
+        <w:rPr>
+          <w:lang w:val="el-GR"/>
+        </w:rPr>
+        <w:t>.</w:t>
+      </w:r>
+    </w:p>
+    <w:p>
+      <w:pPr>
+        <w:rPr>
+          <w:lang w:val="el-GR"/>
+        </w:rPr>
+      </w:pPr>
+    </w:p>
+    <w:p>
+      <w:pPr>
+        <w:rPr>
+          <w:b/>
+          <w:bCs/>
+          <w:color w:val="215E99" w:themeColor="text2" w:themeTint="BF"/>
+          <w:lang w:val="el-GR"/>
+        </w:rPr>
+      </w:pPr>
+      <w:r>
+        <w:rPr>
+          <w:b/>
+          <w:bCs/>
+          <w:color w:val="215E99" w:themeColor="text2" w:themeTint="BF"/>
+          <w:lang w:val="el-GR"/>
+        </w:rPr>
+        <w:t>Έξοδος:</w:t>
+      </w:r>
+    </w:p>
+    <w:p>
+      <w:pPr>
+        <w:keepNext/>
+        <w:jc w:val="center"/>
+      </w:pPr>
+      <w:r>
+        <w:rPr>
+          <w:noProof/>
+        </w:rPr>
+        <w:drawing>
+          <wp:inline distT="0" distB="0" distL="0" distR="0" wp14:anchorId="638E073B" wp14:editId="7B8D1021">
+            <wp:extent cx="5122966" cy="3490842"/>
+            <wp:effectExtent l="19050" t="19050" r="20955" b="14605"/>
+            <wp:docPr id="675138215" name="Picture 1" descr="A screen shot of a computer&#10;&#10;Description automatically generated"/>
+            <wp:cNvGraphicFramePr>
+              <a:graphicFrameLocks xmlns:a="http://schemas.openxmlformats.org/drawingml/2006/main" noChangeAspect="1"/>
+            </wp:cNvGraphicFramePr>
+            <a:graphic xmlns:a="http://schemas.openxmlformats.org/drawingml/2006/main">
+              <a:graphicData uri="http://schemas.openxmlformats.org/drawingml/2006/picture">
+                <pic:pic xmlns:pic="http://schemas.openxmlformats.org/drawingml/2006/picture">
+                  <pic:nvPicPr>
+                    <pic:cNvPr id="675138215" name="Picture 1" descr="A screen shot of a computer&#10;&#10;Description automatically generated"/>
+                    <pic:cNvPicPr/>
+                  </pic:nvPicPr>
+                  <pic:blipFill>
+                    <a:blip r:embed="rId13"/>
+                    <a:stretch>
+                      <a:fillRect/>
+                    </a:stretch>
+                  </pic:blipFill>
+                  <pic:spPr>
+                    <a:xfrm>
+                      <a:off x="0" y="0"/>
+                      <a:ext cx="5131676" cy="3496777"/>
+                    </a:xfrm>
+                    <a:prstGeom prst="rect">
+                      <a:avLst/>
+                    </a:prstGeom>
+                    <a:ln>
+                      <a:solidFill>
+                        <a:schemeClr val="accent1"/>
+                      </a:solidFill>
+                    </a:ln>
+                  </pic:spPr>
+                </pic:pic>
+              </a:graphicData>
+            </a:graphic>
+          </wp:inline>
+        </w:drawing>
+      </w:r>
+    </w:p>
+    <w:p>
+      <w:pPr>
+        <w:pStyle w:val="Caption"/>
+        <w:jc w:val="center"/>
+        <w:rPr>
+          <w:color w:val="215E99" w:themeColor="text2" w:themeTint="BF"/>
+        </w:rPr>
+      </w:pPr>
+      <w:proofErr w:type="spellStart"/>
+      <w:r>
+        <w:rPr>
+          <w:color w:val="215E99" w:themeColor="text2" w:themeTint="BF"/>
+        </w:rPr>
+        <w:t>parsed_</w:t>
+      </w:r>
+      <w:proofErr w:type="gramStart"/>
+      <w:r>
+        <w:rPr>
+          <w:color w:val="215E99" w:themeColor="text2" w:themeTint="BF"/>
+        </w:rPr>
+        <w:t>scrape.json</w:t>
+      </w:r>
+      <w:proofErr w:type="spellEnd"/>
+      <w:proofErr w:type="gramEnd"/>
+    </w:p>
+    <w:p/>
+    <w:p/>
+    <w:p>
+      <w:pPr>
+        <w:pStyle w:val="Heading1"/>
+      </w:pPr>
+      <w:r>
+        <w:lastRenderedPageBreak/>
+        <w:t xml:space="preserve">Βήμα 3. </w:t>
+      </w:r>
+      <w:proofErr w:type="spellStart"/>
+      <w:r>
+        <w:t>Ευρετήριο</w:t>
+      </w:r>
+      <w:proofErr w:type="spellEnd"/>
+      <w:r>
+        <w:t xml:space="preserve"> (Indexing</w:t>
+      </w:r>
+      <w:r>
+        <w:t>):</w:t>
+      </w:r>
+    </w:p>
+    <w:p>
+      <w:pPr>
+        <w:rPr>
+          <w:lang w:val="el-GR"/>
+        </w:rPr>
+      </w:pPr>
+      <w:r>
+        <w:rPr>
+          <w:lang w:val="el-GR"/>
+        </w:rPr>
+        <w:t xml:space="preserve">Στο αρχείο </w:t>
+      </w:r>
+      <w:r>
+        <w:rPr>
+          <w:b/>
+          <w:bCs/>
+          <w:lang w:val="el-GR"/>
+        </w:rPr>
+        <w:t>‘</w:t>
+      </w:r>
+      <w:r>
+        <w:rPr>
+          <w:b/>
+          <w:bCs/>
+        </w:rPr>
+        <w:t>indexer</w:t>
+      </w:r>
+      <w:r>
+        <w:rPr>
+          <w:b/>
+          <w:bCs/>
+          <w:lang w:val="el-GR"/>
+        </w:rPr>
+        <w:t>.</w:t>
+      </w:r>
+      <w:r>
+        <w:rPr>
+          <w:b/>
+          <w:bCs/>
+        </w:rPr>
+        <w:t>py</w:t>
+      </w:r>
+      <w:r>
+        <w:rPr>
+          <w:b/>
+          <w:bCs/>
+          <w:lang w:val="el-GR"/>
+        </w:rPr>
+        <w:t>’</w:t>
+      </w:r>
+      <w:r>
+        <w:rPr>
+          <w:lang w:val="el-GR"/>
+        </w:rPr>
+        <w:t xml:space="preserve"> δημιουργείται το αντεστραμμένο ευρετήριο </w:t>
+      </w:r>
+      <w:r>
+        <w:rPr>
+          <w:lang w:val="el-GR"/>
+        </w:rPr>
+        <w:t xml:space="preserve">με την συνάρτηση </w:t>
+      </w:r>
+      <w:r>
+        <w:rPr>
+          <w:b/>
+          <w:bCs/>
+        </w:rPr>
+        <w:t>crate</w:t>
+      </w:r>
+      <w:r>
+        <w:rPr>
+          <w:b/>
+          <w:bCs/>
+          <w:lang w:val="el-GR"/>
+        </w:rPr>
+        <w:t>_</w:t>
+      </w:r>
+      <w:r>
+        <w:rPr>
+          <w:b/>
+          <w:bCs/>
+        </w:rPr>
+        <w:t>inverted</w:t>
+      </w:r>
+      <w:r>
+        <w:rPr>
+          <w:b/>
+          <w:bCs/>
+          <w:lang w:val="el-GR"/>
+        </w:rPr>
+        <w:t>_</w:t>
+      </w:r>
+      <w:r>
+        <w:rPr>
+          <w:b/>
+          <w:bCs/>
+        </w:rPr>
+        <w:t>index</w:t>
+      </w:r>
+      <w:r>
+        <w:rPr>
+          <w:b/>
+          <w:bCs/>
+          <w:lang w:val="el-GR"/>
+        </w:rPr>
+        <w:t>()</w:t>
+      </w:r>
+      <w:r>
+        <w:rPr>
+          <w:lang w:val="el-GR"/>
+        </w:rPr>
+        <w:t>.</w:t>
+      </w:r>
+      <w:r>
+        <w:rPr>
+          <w:lang w:val="el-GR"/>
+        </w:rPr>
+        <w:t xml:space="preserve"> Η συνάρτηση δέχεται ως όρισμα μία λίστα από λεξικά την </w:t>
+      </w:r>
+      <w:r>
+        <w:rPr>
+          <w:b/>
+          <w:bCs/>
+        </w:rPr>
+        <w:t>data</w:t>
+      </w:r>
+      <w:r>
+        <w:rPr>
+          <w:lang w:val="el-GR"/>
+        </w:rPr>
+        <w:t>.</w:t>
+      </w:r>
+      <w:r>
+        <w:rPr>
+          <w:lang w:val="el-GR"/>
+        </w:rPr>
+        <w:t xml:space="preserve"> </w:t>
+      </w:r>
+      <w:r>
+        <w:rPr>
+          <w:lang w:val="el-GR"/>
+        </w:rPr>
+        <w:t xml:space="preserve">Στην συνάρτηση μετά από </w:t>
+      </w:r>
+      <w:r>
+        <w:rPr>
+          <w:lang w:val="el-GR"/>
+        </w:rPr>
+        <w:t>την α</w:t>
+      </w:r>
+      <w:r>
+        <w:rPr>
+          <w:lang w:val="el-GR"/>
+        </w:rPr>
+        <w:t xml:space="preserve">ρχικοποίηση του λεξικού </w:t>
+      </w:r>
+      <w:r>
+        <w:rPr>
+          <w:b/>
+          <w:bCs/>
+        </w:rPr>
+        <w:t>inverted</w:t>
+      </w:r>
+      <w:r>
+        <w:rPr>
+          <w:b/>
+          <w:bCs/>
+          <w:lang w:val="el-GR"/>
+        </w:rPr>
+        <w:t>_</w:t>
+      </w:r>
+      <w:r>
+        <w:rPr>
+          <w:b/>
+          <w:bCs/>
+        </w:rPr>
+        <w:t>index</w:t>
+      </w:r>
+      <w:r>
+        <w:rPr>
+          <w:lang w:val="el-GR"/>
+        </w:rPr>
+        <w:t xml:space="preserve">, για κάθε </w:t>
+      </w:r>
+      <w:r>
+        <w:rPr>
+          <w:lang w:val="el-GR"/>
+        </w:rPr>
+        <w:t xml:space="preserve">άρθρο </w:t>
+      </w:r>
+      <w:r>
+        <w:rPr>
+          <w:lang w:val="el-GR"/>
+        </w:rPr>
+        <w:t xml:space="preserve">του </w:t>
+      </w:r>
+      <w:r>
+        <w:t>data</w:t>
+      </w:r>
+      <w:r>
+        <w:rPr>
+          <w:lang w:val="el-GR"/>
+        </w:rPr>
+        <w:t xml:space="preserve"> </w:t>
+      </w:r>
+      <w:r>
+        <w:rPr>
+          <w:lang w:val="el-GR"/>
+        </w:rPr>
+        <w:t>γίνονται τα εξής</w:t>
+      </w:r>
+      <w:r>
+        <w:rPr>
+          <w:lang w:val="el-GR"/>
+        </w:rPr>
+        <w:t>:</w:t>
+      </w:r>
+    </w:p>
+    <w:p>
+      <w:pPr>
+        <w:pStyle w:val="ListParagraph"/>
+        <w:numPr>
+          <w:ilvl w:val="0"/>
+          <w:numId w:val="9"/>
+        </w:numPr>
+        <w:rPr>
+          <w:lang w:val="el-GR"/>
+        </w:rPr>
+      </w:pPr>
+      <w:r>
+        <w:rPr>
+          <w:lang w:val="el-GR"/>
+        </w:rPr>
+        <w:t xml:space="preserve">Αποθήκευση του </w:t>
+      </w:r>
+      <w:r>
+        <w:rPr>
+          <w:b/>
+          <w:bCs/>
+        </w:rPr>
+        <w:t>URL</w:t>
+      </w:r>
+      <w:r>
+        <w:rPr>
+          <w:b/>
+          <w:bCs/>
+          <w:lang w:val="el-GR"/>
+        </w:rPr>
+        <w:t xml:space="preserve"> </w:t>
+      </w:r>
+      <w:r>
+        <w:rPr>
+          <w:lang w:val="el-GR"/>
+        </w:rPr>
+        <w:t xml:space="preserve">στο </w:t>
+      </w:r>
+      <w:r>
+        <w:rPr>
+          <w:b/>
+          <w:bCs/>
+        </w:rPr>
+        <w:t>link</w:t>
+      </w:r>
+      <w:r>
+        <w:rPr>
+          <w:lang w:val="el-GR"/>
+        </w:rPr>
+        <w:t>.</w:t>
+      </w:r>
+    </w:p>
+    <w:p>
+      <w:pPr>
+        <w:pStyle w:val="ListParagraph"/>
+        <w:numPr>
+          <w:ilvl w:val="0"/>
+          <w:numId w:val="9"/>
+        </w:numPr>
+        <w:rPr>
+          <w:lang w:val="el-GR"/>
+        </w:rPr>
+      </w:pPr>
+      <w:r>
+        <w:rPr>
+          <w:lang w:val="el-GR"/>
+        </w:rPr>
+        <w:t xml:space="preserve">Μετατροπή της παραγράφου </w:t>
+      </w:r>
+      <w:r>
+        <w:rPr>
+          <w:b/>
+          <w:bCs/>
+        </w:rPr>
+        <w:t>paragraph</w:t>
+      </w:r>
+      <w:r>
+        <w:rPr>
+          <w:b/>
+          <w:bCs/>
+          <w:lang w:val="el-GR"/>
+        </w:rPr>
+        <w:t xml:space="preserve"> </w:t>
+      </w:r>
+      <w:r>
+        <w:rPr>
+          <w:lang w:val="el-GR"/>
+        </w:rPr>
+        <w:t>σε πεζά γράμματα.</w:t>
+      </w:r>
+    </w:p>
+    <w:p>
+      <w:pPr>
+        <w:pStyle w:val="ListParagraph"/>
+        <w:numPr>
+          <w:ilvl w:val="0"/>
+          <w:numId w:val="9"/>
+        </w:numPr>
+        <w:rPr>
+          <w:lang w:val="el-GR"/>
+        </w:rPr>
+      </w:pPr>
+      <w:r>
+        <w:rPr>
+          <w:lang w:val="el-GR"/>
+        </w:rPr>
+        <w:t xml:space="preserve">Στην μεταβλητή </w:t>
+      </w:r>
+      <w:r>
+        <w:rPr>
+          <w:b/>
+          <w:bCs/>
+        </w:rPr>
+        <w:t>words</w:t>
+      </w:r>
+      <w:r>
+        <w:rPr>
+          <w:lang w:val="el-GR"/>
+        </w:rPr>
+        <w:t xml:space="preserve"> </w:t>
+      </w:r>
+      <w:r>
+        <w:rPr>
+          <w:lang w:val="el-GR"/>
+        </w:rPr>
+        <w:t>αποθηκεύεται έ</w:t>
+      </w:r>
+      <w:r>
+        <w:rPr>
+          <w:lang w:val="el-GR"/>
+        </w:rPr>
+        <w:t>να σύνολο (</w:t>
+      </w:r>
+      <w:r>
+        <w:rPr>
+          <w:b/>
+          <w:bCs/>
+        </w:rPr>
+        <w:t>set</w:t>
+      </w:r>
+      <w:r>
+        <w:rPr>
+          <w:lang w:val="el-GR"/>
+        </w:rPr>
+        <w:t>) από μοναδικές λέξεις της παραγράφου, αγνοώντας πολλαπλές εμφανίσεις της ίδιας λέξης.</w:t>
+      </w:r>
+    </w:p>
+    <w:p>
+      <w:pPr>
+        <w:pStyle w:val="ListParagraph"/>
+        <w:numPr>
+          <w:ilvl w:val="0"/>
+          <w:numId w:val="9"/>
+        </w:numPr>
+        <w:rPr>
+          <w:lang w:val="el-GR"/>
+        </w:rPr>
+      </w:pPr>
+      <w:r>
+        <w:rPr>
+          <w:lang w:val="el-GR"/>
+        </w:rPr>
+        <w:t xml:space="preserve">Για κάθε λέξη στο σύνολο </w:t>
+      </w:r>
+      <w:r>
+        <w:rPr>
+          <w:b/>
+          <w:bCs/>
+        </w:rPr>
+        <w:t>words</w:t>
+      </w:r>
+      <w:r>
+        <w:rPr>
+          <w:b/>
+          <w:bCs/>
+          <w:lang w:val="el-GR"/>
+        </w:rPr>
+        <w:t xml:space="preserve"> </w:t>
+      </w:r>
+      <w:r>
+        <w:rPr>
+          <w:lang w:val="el-GR"/>
+        </w:rPr>
+        <w:t xml:space="preserve">γίνεται έλεγχος αν το </w:t>
+      </w:r>
+      <w:r>
+        <w:rPr>
+          <w:b/>
+          <w:bCs/>
+        </w:rPr>
+        <w:t>link</w:t>
+      </w:r>
+      <w:r>
+        <w:rPr>
+          <w:b/>
+          <w:bCs/>
+          <w:lang w:val="el-GR"/>
+        </w:rPr>
+        <w:t xml:space="preserve"> </w:t>
+      </w:r>
+      <w:r>
+        <w:rPr>
+          <w:lang w:val="el-GR"/>
+        </w:rPr>
+        <w:t xml:space="preserve">υπάρχει στην λίστα τιμών για την λέξη </w:t>
+      </w:r>
+      <w:r>
+        <w:rPr>
+          <w:lang w:val="el-GR"/>
+        </w:rPr>
+        <w:t xml:space="preserve"> </w:t>
+      </w:r>
+      <w:r>
+        <w:rPr>
+          <w:lang w:val="el-GR"/>
+        </w:rPr>
+        <w:t>‘</w:t>
+      </w:r>
+      <w:r>
+        <w:rPr>
+          <w:b/>
+          <w:bCs/>
+        </w:rPr>
+        <w:t>word</w:t>
+      </w:r>
+      <w:r>
+        <w:rPr>
+          <w:b/>
+          <w:bCs/>
+          <w:lang w:val="el-GR"/>
+        </w:rPr>
+        <w:t>’</w:t>
+      </w:r>
+      <w:r>
+        <w:rPr>
+          <w:b/>
+          <w:bCs/>
+          <w:lang w:val="el-GR"/>
+        </w:rPr>
+        <w:t xml:space="preserve"> </w:t>
+      </w:r>
+      <w:r>
+        <w:rPr>
+          <w:lang w:val="el-GR"/>
+        </w:rPr>
+        <w:t xml:space="preserve">στο </w:t>
+      </w:r>
+      <w:r>
+        <w:t>inverted</w:t>
+      </w:r>
+      <w:r>
+        <w:rPr>
+          <w:lang w:val="el-GR"/>
+        </w:rPr>
+        <w:t>_</w:t>
+      </w:r>
+      <w:r>
+        <w:t>index</w:t>
+      </w:r>
+      <w:r>
+        <w:rPr>
+          <w:lang w:val="el-GR"/>
+        </w:rPr>
+        <w:t>.</w:t>
+      </w:r>
+      <w:r>
+        <w:rPr>
+          <w:lang w:val="el-GR"/>
+        </w:rPr>
+        <w:t xml:space="preserve"> </w:t>
+      </w:r>
+      <w:r>
+        <w:rPr>
+          <w:lang w:val="el-GR"/>
+        </w:rPr>
+        <w:t xml:space="preserve">Εάν δεν υπάρχει γίνεται </w:t>
+      </w:r>
+      <w:r>
+        <w:t xml:space="preserve">append </w:t>
+      </w:r>
+      <w:r>
+        <w:rPr>
+          <w:lang w:val="el-GR"/>
+        </w:rPr>
+        <w:t>στην λίστα.</w:t>
+      </w:r>
+    </w:p>
+    <w:p>
+      <w:pPr>
+        <w:rPr>
+          <w:lang w:val="el-GR"/>
+        </w:rPr>
+      </w:pPr>
+      <w:r>
+        <w:rPr>
+          <w:lang w:val="el-GR"/>
+        </w:rPr>
+        <w:t xml:space="preserve">Η συνάρτηση επιστρέφει το </w:t>
+      </w:r>
+      <w:r>
+        <w:rPr>
+          <w:b/>
+          <w:bCs/>
+        </w:rPr>
+        <w:t>inverted</w:t>
+      </w:r>
+      <w:r>
+        <w:rPr>
+          <w:b/>
+          <w:bCs/>
+          <w:lang w:val="el-GR"/>
+        </w:rPr>
+        <w:t>_</w:t>
+      </w:r>
+      <w:r>
+        <w:rPr>
+          <w:b/>
+          <w:bCs/>
+        </w:rPr>
+        <w:t>index</w:t>
+      </w:r>
+      <w:r>
+        <w:rPr>
+          <w:lang w:val="el-GR"/>
+        </w:rPr>
+        <w:t xml:space="preserve">. </w:t>
+      </w:r>
+      <w:r>
+        <w:rPr>
+          <w:lang w:val="el-GR"/>
+        </w:rPr>
+        <w:t>Επομένως η έξοδος της συνάρτησης θα είναι ένα λεξικό με κλειδ</w:t>
+      </w:r>
+      <w:r>
+        <w:rPr>
+          <w:lang w:val="el-GR"/>
+        </w:rPr>
+        <w:t>ιά τις ξεχωριστές λέξεις</w:t>
+      </w:r>
+      <w:r>
+        <w:rPr>
+          <w:lang w:val="el-GR"/>
+        </w:rPr>
+        <w:t xml:space="preserve"> και με τιμές τις λίστες </w:t>
+      </w:r>
+      <w:r>
+        <w:rPr>
+          <w:lang w:val="el-GR"/>
+        </w:rPr>
+        <w:t xml:space="preserve">από </w:t>
+      </w:r>
+      <w:r>
+        <w:rPr>
+          <w:b/>
+          <w:bCs/>
+        </w:rPr>
+        <w:t>URL</w:t>
+      </w:r>
+      <w:r>
+        <w:rPr>
+          <w:b/>
+          <w:bCs/>
+          <w:lang w:val="el-GR"/>
+        </w:rPr>
+        <w:t xml:space="preserve"> </w:t>
+      </w:r>
+      <w:r>
+        <w:rPr>
+          <w:lang w:val="el-GR"/>
+        </w:rPr>
+        <w:t>στα οποία αυτές εμφανίζονται.</w:t>
+      </w:r>
+    </w:p>
+    <w:p>
+      <w:pPr>
+        <w:rPr>
+          <w:b/>
+          <w:bCs/>
+          <w:lang w:val="el-GR"/>
+        </w:rPr>
+      </w:pPr>
+      <w:r>
+        <w:rPr>
+          <w:lang w:val="el-GR"/>
+        </w:rPr>
+        <w:t xml:space="preserve">Το αρχείο </w:t>
+      </w:r>
+      <w:r>
+        <w:rPr>
+          <w:b/>
+          <w:bCs/>
+          <w:lang w:val="el-GR"/>
+        </w:rPr>
+        <w:t>‘</w:t>
+      </w:r>
+      <w:r>
+        <w:rPr>
+          <w:b/>
+          <w:bCs/>
+        </w:rPr>
+        <w:t>parsed</w:t>
+      </w:r>
+      <w:r>
+        <w:rPr>
+          <w:b/>
+          <w:bCs/>
+          <w:lang w:val="el-GR"/>
+        </w:rPr>
+        <w:t>_</w:t>
+      </w:r>
+      <w:r>
+        <w:rPr>
+          <w:b/>
+          <w:bCs/>
+        </w:rPr>
+        <w:t>scrape</w:t>
+      </w:r>
+      <w:r>
+        <w:rPr>
+          <w:b/>
+          <w:bCs/>
+          <w:lang w:val="el-GR"/>
+        </w:rPr>
+        <w:t>.</w:t>
+      </w:r>
+      <w:r>
+        <w:rPr>
+          <w:b/>
+          <w:bCs/>
+        </w:rPr>
+        <w:t>py</w:t>
+      </w:r>
+      <w:r>
+        <w:rPr>
+          <w:b/>
+          <w:bCs/>
+          <w:lang w:val="el-GR"/>
+        </w:rPr>
+        <w:t xml:space="preserve">’ </w:t>
+      </w:r>
+      <w:r>
+        <w:rPr>
+          <w:lang w:val="el-GR"/>
+        </w:rPr>
+        <w:t xml:space="preserve">δίνεται ως όρισμα στην </w:t>
+      </w:r>
+      <w:r>
+        <w:rPr>
+          <w:lang w:val="el-GR"/>
+        </w:rPr>
+        <w:t xml:space="preserve">συνάρτηση </w:t>
+      </w:r>
+      <w:r>
+        <w:rPr>
+          <w:b/>
+          <w:bCs/>
+        </w:rPr>
+        <w:t>create</w:t>
+      </w:r>
+      <w:r>
+        <w:rPr>
+          <w:b/>
+          <w:bCs/>
+          <w:lang w:val="el-GR"/>
+        </w:rPr>
+        <w:t>_</w:t>
+      </w:r>
+      <w:r>
+        <w:rPr>
+          <w:b/>
+          <w:bCs/>
+        </w:rPr>
+        <w:t>inverted</w:t>
+      </w:r>
+      <w:r>
+        <w:rPr>
+          <w:b/>
+          <w:bCs/>
+          <w:lang w:val="el-GR"/>
+        </w:rPr>
+        <w:t>_</w:t>
+      </w:r>
+      <w:r>
+        <w:rPr>
+          <w:b/>
+          <w:bCs/>
+        </w:rPr>
+        <w:t>index</w:t>
+      </w:r>
+      <w:r>
+        <w:rPr>
+          <w:b/>
+          <w:bCs/>
+          <w:lang w:val="el-GR"/>
+        </w:rPr>
+        <w:t>()</w:t>
+      </w:r>
+      <w:r>
+        <w:rPr>
+          <w:b/>
+          <w:bCs/>
+          <w:lang w:val="el-GR"/>
+        </w:rPr>
+        <w:t xml:space="preserve"> </w:t>
+      </w:r>
+      <w:r>
+        <w:rPr>
+          <w:lang w:val="el-GR"/>
+        </w:rPr>
+        <w:t xml:space="preserve">και εκχωρείται στο </w:t>
+      </w:r>
+      <w:r>
+        <w:rPr>
+          <w:b/>
+          <w:bCs/>
+        </w:rPr>
+        <w:t>inverted</w:t>
+      </w:r>
+      <w:r>
+        <w:rPr>
+          <w:b/>
+          <w:bCs/>
+          <w:lang w:val="el-GR"/>
+        </w:rPr>
+        <w:t>_</w:t>
+      </w:r>
+      <w:r>
+        <w:rPr>
+          <w:b/>
+          <w:bCs/>
+        </w:rPr>
+        <w:t>index</w:t>
+      </w:r>
+      <w:r>
+        <w:rPr>
+          <w:b/>
+          <w:bCs/>
+          <w:lang w:val="el-GR"/>
+        </w:rPr>
+        <w:t xml:space="preserve"> </w:t>
+      </w:r>
+      <w:r>
+        <w:rPr>
+          <w:lang w:val="el-GR"/>
+        </w:rPr>
+        <w:t xml:space="preserve">το οποίο στην συνέχεια γίνεται </w:t>
+      </w:r>
+      <w:r>
+        <w:t>cast</w:t>
+      </w:r>
+      <w:r>
+        <w:rPr>
+          <w:lang w:val="el-GR"/>
+        </w:rPr>
+        <w:t xml:space="preserve"> σε λεξικό.</w:t>
+      </w:r>
+      <w:r>
+        <w:rPr>
+          <w:lang w:val="el-GR"/>
+        </w:rPr>
+        <w:t xml:space="preserve"> Το αποτέλεσμα αποθηκεύεται στο αρχείο </w:t>
+      </w:r>
+      <w:proofErr w:type="spellStart"/>
+      <w:r>
+        <w:rPr>
+          <w:b/>
+          <w:bCs/>
+        </w:rPr>
+        <w:t>inverted_index.json</w:t>
+      </w:r>
+      <w:proofErr w:type="spellEnd"/>
+      <w:r>
+        <w:rPr>
+          <w:b/>
+          <w:bCs/>
+          <w:lang w:val="el-GR"/>
+        </w:rPr>
+        <w:t>.</w:t>
+      </w:r>
+    </w:p>
+    <w:p>
+      <w:pPr>
+        <w:rPr>
+          <w:b/>
+          <w:bCs/>
+          <w:lang w:val="el-GR"/>
+        </w:rPr>
+      </w:pPr>
+    </w:p>
+    <w:p>
+      <w:pPr>
+        <w:rPr>
+          <w:b/>
+          <w:bCs/>
+          <w:color w:val="215E99" w:themeColor="text2" w:themeTint="BF"/>
+          <w:lang w:val="el-GR"/>
+        </w:rPr>
+      </w:pPr>
+      <w:r>
+        <w:rPr>
+          <w:b/>
+          <w:bCs/>
+          <w:color w:val="215E99" w:themeColor="text2" w:themeTint="BF"/>
+          <w:lang w:val="el-GR"/>
+        </w:rPr>
+        <w:t>Έξοδος:</w:t>
+      </w:r>
+    </w:p>
+    <w:p>
+      <w:pPr>
+        <w:keepNext/>
+        <w:jc w:val="center"/>
+      </w:pPr>
+      <w:r>
+        <w:rPr>
+          <w:noProof/>
+          <w:lang w:val="el-GR"/>
+        </w:rPr>
+        <w:drawing>
+          <wp:inline distT="0" distB="0" distL="0" distR="0" wp14:anchorId="27AA5496" wp14:editId="0E0F9744">
+            <wp:extent cx="3821148" cy="2914650"/>
+            <wp:effectExtent l="19050" t="19050" r="27305" b="19050"/>
+            <wp:docPr id="1219663620" name="Picture 1" descr="A screenshot of a computer&#10;&#10;Description automatically generated"/>
+            <wp:cNvGraphicFramePr>
+              <a:graphicFrameLocks xmlns:a="http://schemas.openxmlformats.org/drawingml/2006/main" noChangeAspect="1"/>
+            </wp:cNvGraphicFramePr>
+            <a:graphic xmlns:a="http://schemas.openxmlformats.org/drawingml/2006/main">
+              <a:graphicData uri="http://schemas.openxmlformats.org/drawingml/2006/picture">
+                <pic:pic xmlns:pic="http://schemas.openxmlformats.org/drawingml/2006/picture">
+                  <pic:nvPicPr>
+                    <pic:cNvPr id="1219663620" name="Picture 1" descr="A screenshot of a computer&#10;&#10;Description automatically generated"/>
+                    <pic:cNvPicPr/>
+                  </pic:nvPicPr>
+                  <pic:blipFill>
+                    <a:blip r:embed="rId14"/>
+                    <a:stretch>
+                      <a:fillRect/>
+                    </a:stretch>
+                  </pic:blipFill>
+                  <pic:spPr>
+                    <a:xfrm>
+                      <a:off x="0" y="0"/>
+                      <a:ext cx="3844675" cy="2932596"/>
+                    </a:xfrm>
+                    <a:prstGeom prst="rect">
+                      <a:avLst/>
+                    </a:prstGeom>
+                    <a:ln>
+                      <a:solidFill>
+                        <a:schemeClr val="accent1"/>
+                      </a:solidFill>
+                    </a:ln>
+                  </pic:spPr>
+                </pic:pic>
+              </a:graphicData>
+            </a:graphic>
+          </wp:inline>
+        </w:drawing>
+      </w:r>
+    </w:p>
+    <w:p>
+      <w:pPr>
+        <w:pStyle w:val="Caption"/>
+        <w:jc w:val="center"/>
+        <w:rPr>
+          <w:color w:val="215E99" w:themeColor="text2" w:themeTint="BF"/>
+        </w:rPr>
+      </w:pPr>
+      <w:proofErr w:type="spellStart"/>
+      <w:r>
+        <w:rPr>
+          <w:color w:val="215E99" w:themeColor="text2" w:themeTint="BF"/>
+        </w:rPr>
+        <w:t>inverted_</w:t>
+      </w:r>
+      <w:proofErr w:type="gramStart"/>
+      <w:r>
+        <w:rPr>
+          <w:color w:val="215E99" w:themeColor="text2" w:themeTint="BF"/>
+        </w:rPr>
+        <w:t>index.json</w:t>
+      </w:r>
+      <w:proofErr w:type="spellEnd"/>
+      <w:proofErr w:type="gramEnd"/>
+    </w:p>
+    <w:p>
+      <w:pPr>
+        <w:pStyle w:val="Heading1"/>
+      </w:pPr>
+      <w:r>
+        <w:rPr>
+          <w:lang w:val="el-GR"/>
+        </w:rPr>
+        <w:lastRenderedPageBreak/>
+        <w:t>Βήμα</w:t>
+      </w:r>
+      <w:r>
+        <w:t xml:space="preserve"> 4. </w:t>
+      </w:r>
+      <w:r>
+        <w:rPr>
+          <w:lang w:val="el-GR"/>
+        </w:rPr>
+        <w:t>Μηχανή</w:t>
+      </w:r>
+      <w:r>
+        <w:t xml:space="preserve"> </w:t>
+      </w:r>
+      <w:r>
+        <w:rPr>
+          <w:lang w:val="el-GR"/>
+        </w:rPr>
+        <w:t>αναζήτησης</w:t>
+      </w:r>
+      <w:r>
+        <w:t xml:space="preserve"> (</w:t>
+      </w:r>
+      <w:r>
+        <w:t>Search</w:t>
+      </w:r>
+      <w:r>
+        <w:t xml:space="preserve"> </w:t>
+      </w:r>
+      <w:r>
+        <w:t>Engine</w:t>
+      </w:r>
+      <w:r>
+        <w:t>):</w:t>
+      </w:r>
+    </w:p>
+    <w:p>
+      <w:pPr>
+        <w:pStyle w:val="Heading2"/>
+        <w:rPr>
+          <w:lang w:val="el-GR"/>
+        </w:rPr>
+      </w:pPr>
+      <w:r>
+        <w:rPr>
+          <w:lang w:val="el-GR"/>
+        </w:rPr>
+        <w:t>α) Επεξεργασία ερωτήματος (</w:t>
+      </w:r>
+      <w:r>
+        <w:t>Query</w:t>
+      </w:r>
+      <w:r>
+        <w:rPr>
+          <w:lang w:val="el-GR"/>
+        </w:rPr>
+        <w:t xml:space="preserve"> </w:t>
+      </w:r>
+      <w:r>
+        <w:t>Processing</w:t>
+      </w:r>
+      <w:r>
+        <w:rPr>
+          <w:lang w:val="el-GR"/>
+        </w:rPr>
+        <w:t>):</w:t>
+      </w:r>
+    </w:p>
+    <w:p>
+      <w:pPr>
+        <w:rPr>
+          <w:lang w:val="el-GR"/>
+        </w:rPr>
+      </w:pPr>
+      <w:r>
+        <w:rPr>
+          <w:lang w:val="el-GR"/>
+        </w:rPr>
+        <w:t>Στο</w:t>
+      </w:r>
+      <w:r>
+        <w:rPr>
+          <w:lang w:val="el-GR"/>
+        </w:rPr>
+        <w:t xml:space="preserve"> </w:t>
+      </w:r>
+      <w:r>
+        <w:rPr>
+          <w:lang w:val="el-GR"/>
+        </w:rPr>
+        <w:t>αρχείο</w:t>
+      </w:r>
+      <w:r>
+        <w:rPr>
+          <w:lang w:val="el-GR"/>
+        </w:rPr>
+        <w:t xml:space="preserve"> </w:t>
+      </w:r>
+      <w:r>
+        <w:rPr>
+          <w:b/>
+          <w:bCs/>
+          <w:lang w:val="el-GR"/>
+        </w:rPr>
+        <w:t>‘</w:t>
+      </w:r>
+      <w:r>
+        <w:rPr>
+          <w:b/>
+          <w:bCs/>
+        </w:rPr>
+        <w:t>search</w:t>
+      </w:r>
+      <w:r>
+        <w:rPr>
+          <w:b/>
+          <w:bCs/>
+          <w:lang w:val="el-GR"/>
+        </w:rPr>
+        <w:t>_</w:t>
+      </w:r>
+      <w:r>
+        <w:rPr>
+          <w:b/>
+          <w:bCs/>
+        </w:rPr>
+        <w:t>engine</w:t>
+      </w:r>
+      <w:r>
+        <w:rPr>
+          <w:b/>
+          <w:bCs/>
+          <w:lang w:val="el-GR"/>
+        </w:rPr>
+        <w:t>_1.</w:t>
+      </w:r>
+      <w:r>
+        <w:rPr>
+          <w:b/>
+          <w:bCs/>
+        </w:rPr>
+        <w:t>py</w:t>
+      </w:r>
+      <w:r>
+        <w:rPr>
+          <w:b/>
+          <w:bCs/>
+          <w:lang w:val="el-GR"/>
+        </w:rPr>
+        <w:t xml:space="preserve">’ </w:t>
+      </w:r>
+      <w:r>
+        <w:rPr>
+          <w:lang w:val="el-GR"/>
+        </w:rPr>
+        <w:t xml:space="preserve">γίνεται η επεξεργασία ερωτημάτων των χρηστών και εκτελούνται </w:t>
+      </w:r>
+      <w:r>
+        <w:t>Boolean</w:t>
+      </w:r>
+      <w:r>
+        <w:rPr>
+          <w:lang w:val="el-GR"/>
+        </w:rPr>
+        <w:t xml:space="preserve"> </w:t>
+      </w:r>
+      <w:r>
+        <w:rPr>
+          <w:lang w:val="el-GR"/>
+        </w:rPr>
+        <w:t xml:space="preserve">αναζητήσεις με λογικές πράξεις ώστε να βρεθούν τα </w:t>
+      </w:r>
+      <w:r>
+        <w:rPr>
+          <w:lang w:val="el-GR"/>
+        </w:rPr>
+        <w:t xml:space="preserve">σχετικά </w:t>
+      </w:r>
+      <w:r>
+        <w:rPr>
+          <w:b/>
+          <w:bCs/>
+        </w:rPr>
+        <w:t>URL</w:t>
+      </w:r>
+      <w:r>
+        <w:rPr>
+          <w:lang w:val="el-GR"/>
+        </w:rPr>
+        <w:t>.</w:t>
+      </w:r>
+    </w:p>
+    <w:p>
+      <w:pPr>
+        <w:rPr>
+          <w:lang w:val="el-GR"/>
+        </w:rPr>
+      </w:pPr>
+      <w:r>
+        <w:rPr>
+          <w:lang w:val="el-GR"/>
+        </w:rPr>
+        <w:t xml:space="preserve">Η εξής λειτουργία πραγματοποιείται με την χρήση της συνάρτησης </w:t>
+      </w:r>
+      <w:r>
+        <w:rPr>
+          <w:b/>
+          <w:bCs/>
+        </w:rPr>
+        <w:t>request</w:t>
+      </w:r>
+      <w:r>
+        <w:rPr>
+          <w:b/>
+          <w:bCs/>
+          <w:lang w:val="el-GR"/>
+        </w:rPr>
+        <w:t>_</w:t>
+      </w:r>
+      <w:r>
+        <w:rPr>
+          <w:b/>
+          <w:bCs/>
+        </w:rPr>
+        <w:t>query</w:t>
+      </w:r>
+      <w:r>
+        <w:rPr>
+          <w:lang w:val="el-GR"/>
+        </w:rPr>
+        <w:t xml:space="preserve">, η οποία δέχεται ως όρισμα </w:t>
+      </w:r>
+      <w:r>
+        <w:rPr>
+          <w:lang w:val="el-GR"/>
+        </w:rPr>
+        <w:t>την ερώτηση του χρήστη</w:t>
+      </w:r>
+      <w:r>
+        <w:rPr>
+          <w:lang w:val="el-GR"/>
+        </w:rPr>
+        <w:t xml:space="preserve"> </w:t>
+      </w:r>
+      <w:r>
+        <w:rPr>
+          <w:lang w:val="el-GR"/>
+        </w:rPr>
+        <w:t>(</w:t>
+      </w:r>
+      <w:r>
+        <w:rPr>
+          <w:b/>
+          <w:bCs/>
+        </w:rPr>
+        <w:t>query</w:t>
+      </w:r>
+      <w:r>
+        <w:rPr>
+          <w:lang w:val="el-GR"/>
+        </w:rPr>
+        <w:t>) και</w:t>
+      </w:r>
+      <w:r>
+        <w:rPr>
+          <w:lang w:val="el-GR"/>
+        </w:rPr>
+        <w:t xml:space="preserve"> </w:t>
+      </w:r>
+      <w:r>
+        <w:rPr>
+          <w:lang w:val="el-GR"/>
+        </w:rPr>
+        <w:t>το αντεστραμμένο</w:t>
+      </w:r>
+      <w:r>
+        <w:rPr>
+          <w:lang w:val="el-GR"/>
+        </w:rPr>
+        <w:t xml:space="preserve"> </w:t>
+      </w:r>
+      <w:r>
+        <w:rPr>
+          <w:lang w:val="el-GR"/>
+        </w:rPr>
+        <w:t>ευρετήριο</w:t>
+      </w:r>
+      <w:r>
+        <w:rPr>
+          <w:lang w:val="el-GR"/>
+        </w:rPr>
+        <w:t xml:space="preserve"> </w:t>
+      </w:r>
+      <w:r>
+        <w:rPr>
+          <w:lang w:val="el-GR"/>
+        </w:rPr>
+        <w:t>(</w:t>
+      </w:r>
+      <w:r>
+        <w:rPr>
+          <w:b/>
+          <w:bCs/>
+        </w:rPr>
+        <w:t>index</w:t>
+      </w:r>
+      <w:r>
+        <w:rPr>
+          <w:lang w:val="el-GR"/>
+        </w:rPr>
+        <w:t>).</w:t>
+      </w:r>
+      <w:r>
+        <w:rPr>
+          <w:lang w:val="el-GR"/>
+        </w:rPr>
+        <w:t xml:space="preserve"> </w:t>
+      </w:r>
+    </w:p>
+    <w:p>
+      <w:pPr>
+        <w:rPr>
+          <w:lang w:val="el-GR"/>
+        </w:rPr>
+      </w:pPr>
+      <w:r>
+        <w:rPr>
+          <w:lang w:val="el-GR"/>
+        </w:rPr>
+        <w:t>Στην συνάρτηση γίνεται αρχικά δ</w:t>
+      </w:r>
+      <w:r>
+        <w:rPr>
+          <w:lang w:val="el-GR"/>
+        </w:rPr>
+        <w:t>ήλωση των λογικών τελεστών (</w:t>
+      </w:r>
+      <w:r>
+        <w:rPr>
+          <w:b/>
+          <w:bCs/>
+        </w:rPr>
+        <w:t>and</w:t>
+      </w:r>
+      <w:r>
+        <w:rPr>
+          <w:b/>
+          <w:bCs/>
+          <w:lang w:val="el-GR"/>
+        </w:rPr>
+        <w:t>,</w:t>
+      </w:r>
+      <w:r>
+        <w:rPr>
+          <w:b/>
+          <w:bCs/>
+        </w:rPr>
+        <w:t>or</w:t>
+      </w:r>
+      <w:r>
+        <w:rPr>
+          <w:b/>
+          <w:bCs/>
+          <w:lang w:val="el-GR"/>
+        </w:rPr>
+        <w:t>,</w:t>
+      </w:r>
+      <w:r>
+        <w:rPr>
+          <w:b/>
+          <w:bCs/>
+        </w:rPr>
+        <w:t>not</w:t>
+      </w:r>
+      <w:r>
+        <w:rPr>
+          <w:lang w:val="el-GR"/>
+        </w:rPr>
+        <w:t xml:space="preserve">) στην </w:t>
+      </w:r>
+      <w:r>
+        <w:rPr>
+          <w:lang w:val="el-GR"/>
+        </w:rPr>
+        <w:t xml:space="preserve">μεταβλητή </w:t>
+      </w:r>
+      <w:r>
+        <w:rPr>
+          <w:b/>
+          <w:bCs/>
+        </w:rPr>
+        <w:t>logic</w:t>
+      </w:r>
+      <w:r>
+        <w:rPr>
+          <w:b/>
+          <w:bCs/>
+          <w:lang w:val="el-GR"/>
+        </w:rPr>
+        <w:t>_</w:t>
+      </w:r>
+      <w:r>
+        <w:rPr>
+          <w:b/>
+          <w:bCs/>
+        </w:rPr>
+        <w:t>operators</w:t>
+      </w:r>
+      <w:r>
+        <w:rPr>
+          <w:lang w:val="el-GR"/>
+        </w:rPr>
+        <w:t>.</w:t>
+      </w:r>
+    </w:p>
+    <w:p>
+      <w:pPr>
+        <w:rPr>
+          <w:lang w:val="el-GR"/>
+        </w:rPr>
+      </w:pPr>
+      <w:r>
+        <w:rPr>
+          <w:lang w:val="el-GR"/>
+        </w:rPr>
+        <w:t>Στην συνέχεια δ</w:t>
+      </w:r>
+      <w:r>
+        <w:rPr>
+          <w:lang w:val="el-GR"/>
+        </w:rPr>
+        <w:t>ιαχωρ</w:t>
+      </w:r>
+      <w:r>
+        <w:rPr>
+          <w:lang w:val="el-GR"/>
+        </w:rPr>
+        <w:t>ίζεται</w:t>
+      </w:r>
+      <w:r>
+        <w:rPr>
+          <w:lang w:val="el-GR"/>
+        </w:rPr>
+        <w:t xml:space="preserve"> το </w:t>
+      </w:r>
+      <w:r>
+        <w:rPr>
+          <w:lang w:val="el-GR"/>
+        </w:rPr>
+        <w:t>ερώτημα</w:t>
+      </w:r>
+      <w:r>
+        <w:rPr>
+          <w:lang w:val="el-GR"/>
+        </w:rPr>
+        <w:t xml:space="preserve"> σε λέξεις (</w:t>
+      </w:r>
+      <w:r>
+        <w:rPr>
+          <w:b/>
+          <w:bCs/>
+        </w:rPr>
+        <w:t>tokenization</w:t>
+      </w:r>
+      <w:r>
+        <w:rPr>
+          <w:lang w:val="el-GR"/>
+        </w:rPr>
+        <w:t>)</w:t>
+      </w:r>
+      <w:r>
+        <w:rPr>
+          <w:lang w:val="el-GR"/>
+        </w:rPr>
+        <w:t xml:space="preserve">, </w:t>
+      </w:r>
+      <w:r>
+        <w:rPr>
+          <w:lang w:val="el-GR"/>
+        </w:rPr>
+        <w:t xml:space="preserve">αφαιρούνται </w:t>
+      </w:r>
+      <w:r>
+        <w:rPr>
+          <w:lang w:val="el-GR"/>
+        </w:rPr>
+        <w:t>τ</w:t>
+      </w:r>
+      <w:r>
+        <w:rPr>
+          <w:lang w:val="el-GR"/>
+        </w:rPr>
+        <w:t>α</w:t>
+      </w:r>
+      <w:r>
+        <w:rPr>
+          <w:lang w:val="el-GR"/>
+        </w:rPr>
+        <w:t xml:space="preserve"> </w:t>
+      </w:r>
+      <w:r>
+        <w:rPr>
+          <w:b/>
+          <w:bCs/>
+        </w:rPr>
+        <w:t>stop</w:t>
+      </w:r>
+      <w:r>
+        <w:rPr>
+          <w:b/>
+          <w:bCs/>
+          <w:lang w:val="el-GR"/>
+        </w:rPr>
+        <w:t xml:space="preserve"> </w:t>
+      </w:r>
+      <w:r>
+        <w:rPr>
+          <w:b/>
+          <w:bCs/>
+        </w:rPr>
+        <w:t>words</w:t>
+      </w:r>
+      <w:r>
+        <w:rPr>
+          <w:lang w:val="el-GR"/>
+        </w:rPr>
+        <w:t>, και μετατρέπεται</w:t>
+      </w:r>
+      <w:r>
+        <w:rPr>
+          <w:lang w:val="el-GR"/>
+        </w:rPr>
+        <w:t xml:space="preserve"> το </w:t>
+      </w:r>
+      <w:r>
+        <w:rPr>
+          <w:b/>
+          <w:bCs/>
+        </w:rPr>
+        <w:t>query</w:t>
+      </w:r>
+      <w:r>
+        <w:rPr>
+          <w:b/>
+          <w:bCs/>
+          <w:lang w:val="el-GR"/>
+        </w:rPr>
+        <w:t xml:space="preserve"> </w:t>
+      </w:r>
+      <w:r>
+        <w:rPr>
+          <w:lang w:val="el-GR"/>
+        </w:rPr>
+        <w:t>σε λεξικογραφική μορφή (</w:t>
+      </w:r>
+      <w:r>
+        <w:rPr>
+          <w:b/>
+          <w:bCs/>
+        </w:rPr>
+        <w:t>lemmatization</w:t>
+      </w:r>
+      <w:r>
+        <w:rPr>
+          <w:lang w:val="el-GR"/>
+        </w:rPr>
+        <w:t>)</w:t>
+      </w:r>
+      <w:r>
+        <w:rPr>
+          <w:lang w:val="el-GR"/>
+        </w:rPr>
+        <w:t>.</w:t>
+      </w:r>
+      <w:r>
+        <w:rPr>
+          <w:lang w:val="el-GR"/>
+        </w:rPr>
+        <w:t xml:space="preserve"> </w:t>
+      </w:r>
+    </w:p>
+    <w:p>
+      <w:pPr>
+        <w:rPr>
+          <w:lang w:val="el-GR"/>
+        </w:rPr>
+      </w:pPr>
+      <w:r>
+        <w:rPr>
+          <w:lang w:val="el-GR"/>
+        </w:rPr>
+        <w:t>Έπειτα αρχικοποιείται</w:t>
+      </w:r>
+      <w:r>
+        <w:rPr>
+          <w:lang w:val="el-GR"/>
+        </w:rPr>
+        <w:t xml:space="preserve"> το </w:t>
+      </w:r>
+      <w:r>
+        <w:rPr>
+          <w:b/>
+          <w:bCs/>
+        </w:rPr>
+        <w:t>result</w:t>
+      </w:r>
+      <w:r>
+        <w:rPr>
+          <w:lang w:val="el-GR"/>
+        </w:rPr>
+        <w:t xml:space="preserve"> </w:t>
+      </w:r>
+      <w:r>
+        <w:rPr>
+          <w:lang w:val="el-GR"/>
+        </w:rPr>
+        <w:t xml:space="preserve">με </w:t>
+      </w:r>
+      <w:r>
+        <w:rPr>
+          <w:lang w:val="el-GR"/>
+        </w:rPr>
+        <w:t xml:space="preserve">ένα κενό </w:t>
+      </w:r>
+      <w:r>
+        <w:rPr>
+          <w:b/>
+          <w:bCs/>
+        </w:rPr>
+        <w:t>set</w:t>
+      </w:r>
+      <w:r>
+        <w:rPr>
+          <w:lang w:val="el-GR"/>
+        </w:rPr>
+        <w:t>.</w:t>
+      </w:r>
+      <w:r>
+        <w:rPr>
+          <w:lang w:val="el-GR"/>
+        </w:rPr>
+        <w:t xml:space="preserve"> </w:t>
+      </w:r>
+      <w:r>
+        <w:rPr>
+          <w:lang w:val="el-GR"/>
+        </w:rPr>
+        <w:t xml:space="preserve">Γίνεται επίσης αρχικοποίηση του </w:t>
+      </w:r>
+      <w:r>
+        <w:rPr>
+          <w:lang w:val="el-GR"/>
+        </w:rPr>
+        <w:t xml:space="preserve">λογικού τελεστή </w:t>
+      </w:r>
+      <w:r>
+        <w:rPr>
+          <w:b/>
+          <w:bCs/>
+        </w:rPr>
+        <w:t>op</w:t>
+      </w:r>
+      <w:r>
+        <w:rPr>
+          <w:b/>
+          <w:bCs/>
+          <w:lang w:val="el-GR"/>
+        </w:rPr>
+        <w:t xml:space="preserve"> </w:t>
+      </w:r>
+      <w:r>
+        <w:rPr>
+          <w:lang w:val="el-GR"/>
+        </w:rPr>
+        <w:t xml:space="preserve">με </w:t>
+      </w:r>
+      <w:r>
+        <w:rPr>
+          <w:b/>
+          <w:bCs/>
+        </w:rPr>
+        <w:t>or</w:t>
+      </w:r>
+      <w:r>
+        <w:rPr>
+          <w:b/>
+          <w:bCs/>
+          <w:lang w:val="el-GR"/>
+        </w:rPr>
+        <w:t>.</w:t>
+      </w:r>
+    </w:p>
+    <w:p>
+      <w:pPr>
+        <w:rPr>
+          <w:lang w:val="el-GR"/>
+        </w:rPr>
+      </w:pPr>
+      <w:r>
+        <w:rPr>
+          <w:lang w:val="el-GR"/>
+        </w:rPr>
+        <w:t xml:space="preserve">Για κάθε </w:t>
+      </w:r>
+      <w:r>
+        <w:rPr>
+          <w:lang w:val="el-GR"/>
+        </w:rPr>
+        <w:t>στοιχείο</w:t>
+      </w:r>
+      <w:r>
+        <w:rPr>
+          <w:b/>
+          <w:bCs/>
+          <w:lang w:val="el-GR"/>
+        </w:rPr>
+        <w:t xml:space="preserve"> </w:t>
+      </w:r>
+      <w:r>
+        <w:rPr>
+          <w:lang w:val="el-GR"/>
+        </w:rPr>
+        <w:t xml:space="preserve">του </w:t>
+      </w:r>
+      <w:r>
+        <w:rPr>
+          <w:b/>
+          <w:bCs/>
+        </w:rPr>
+        <w:t>lemmatized</w:t>
+      </w:r>
+      <w:r>
+        <w:rPr>
+          <w:b/>
+          <w:bCs/>
+          <w:lang w:val="el-GR"/>
+        </w:rPr>
+        <w:t>_</w:t>
+      </w:r>
+      <w:r>
+        <w:rPr>
+          <w:b/>
+          <w:bCs/>
+        </w:rPr>
+        <w:t>query</w:t>
+      </w:r>
+      <w:r>
+        <w:rPr>
+          <w:b/>
+          <w:bCs/>
+          <w:lang w:val="el-GR"/>
+        </w:rPr>
+        <w:t xml:space="preserve"> </w:t>
+      </w:r>
+      <w:r>
+        <w:rPr>
+          <w:lang w:val="el-GR"/>
+        </w:rPr>
+        <w:t>γίνεται έλεγχος αν είναι λογικός τε</w:t>
+      </w:r>
+      <w:r>
+        <w:rPr>
+          <w:lang w:val="el-GR"/>
+        </w:rPr>
+        <w:t>λεστής ή λέξη του αντεστραμμένου ευρετηρίου</w:t>
+      </w:r>
+      <w:r>
+        <w:rPr>
+          <w:lang w:val="el-GR"/>
+        </w:rPr>
+        <w:t xml:space="preserve">. Αν είναι τελεστής τότε εκχωρείται στην μεταβλητή </w:t>
+      </w:r>
+      <w:r>
+        <w:rPr>
+          <w:b/>
+          <w:bCs/>
+        </w:rPr>
+        <w:t>op</w:t>
+      </w:r>
+      <w:r>
+        <w:rPr>
+          <w:lang w:val="el-GR"/>
+        </w:rPr>
+        <w:t>.</w:t>
+      </w:r>
+      <w:r>
+        <w:rPr>
+          <w:lang w:val="el-GR"/>
+        </w:rPr>
+        <w:t xml:space="preserve"> </w:t>
+      </w:r>
+      <w:r>
+        <w:rPr>
+          <w:lang w:val="el-GR"/>
+        </w:rPr>
+        <w:t xml:space="preserve">Αν </w:t>
+      </w:r>
+      <w:r>
+        <w:rPr>
+          <w:lang w:val="el-GR"/>
+        </w:rPr>
+        <w:t xml:space="preserve">το στοιχείο </w:t>
+      </w:r>
+      <w:r>
+        <w:rPr>
+          <w:b/>
+          <w:bCs/>
+        </w:rPr>
+        <w:t>token</w:t>
+      </w:r>
+      <w:r>
+        <w:rPr>
+          <w:b/>
+          <w:bCs/>
+          <w:lang w:val="el-GR"/>
+        </w:rPr>
+        <w:t xml:space="preserve"> </w:t>
+      </w:r>
+      <w:r>
+        <w:rPr>
+          <w:lang w:val="el-GR"/>
+        </w:rPr>
+        <w:t xml:space="preserve">δεν περιέχεται στο αντεστραμμένο ευρετήριο </w:t>
+      </w:r>
+      <w:r>
+        <w:rPr>
+          <w:lang w:val="el-GR"/>
+        </w:rPr>
+        <w:t xml:space="preserve">η λούπα τερματίζει. </w:t>
+      </w:r>
+      <w:r>
+        <w:rPr>
+          <w:lang w:val="el-GR"/>
+        </w:rPr>
+        <w:t xml:space="preserve">Αν το στοιχείο υπάρχει τότε </w:t>
+      </w:r>
+      <w:r>
+        <w:rPr>
+          <w:lang w:val="el-GR"/>
+        </w:rPr>
+        <w:t xml:space="preserve">αποθηκεύονται τα </w:t>
+      </w:r>
+      <w:r>
+        <w:rPr>
+          <w:b/>
+          <w:bCs/>
+        </w:rPr>
+        <w:t>URL</w:t>
+      </w:r>
+      <w:r>
+        <w:rPr>
+          <w:b/>
+          <w:bCs/>
+          <w:lang w:val="el-GR"/>
+        </w:rPr>
+        <w:t xml:space="preserve"> </w:t>
+      </w:r>
+      <w:r>
+        <w:rPr>
+          <w:lang w:val="el-GR"/>
+        </w:rPr>
+        <w:t xml:space="preserve">του στην λίστα </w:t>
+      </w:r>
+      <w:proofErr w:type="spellStart"/>
+      <w:r>
+        <w:rPr>
+          <w:b/>
+          <w:bCs/>
+        </w:rPr>
+        <w:t>url</w:t>
+      </w:r>
+      <w:proofErr w:type="spellEnd"/>
+      <w:r>
+        <w:rPr>
+          <w:b/>
+          <w:bCs/>
+          <w:lang w:val="el-GR"/>
+        </w:rPr>
+        <w:t>_</w:t>
+      </w:r>
+      <w:r>
+        <w:rPr>
+          <w:b/>
+          <w:bCs/>
+        </w:rPr>
+        <w:t>list</w:t>
+      </w:r>
+      <w:r>
+        <w:rPr>
+          <w:b/>
+          <w:bCs/>
+          <w:lang w:val="el-GR"/>
+        </w:rPr>
+        <w:t xml:space="preserve"> </w:t>
+      </w:r>
+      <w:r>
+        <w:rPr>
+          <w:lang w:val="el-GR"/>
+        </w:rPr>
+        <w:t xml:space="preserve">και </w:t>
+      </w:r>
+      <w:r>
+        <w:rPr>
+          <w:lang w:val="el-GR"/>
+        </w:rPr>
+        <w:t xml:space="preserve">γίνεται λογική πράξη ανάμεσα </w:t>
+      </w:r>
+      <w:r>
+        <w:rPr>
+          <w:lang w:val="el-GR"/>
+        </w:rPr>
+        <w:t xml:space="preserve">σε αυτή και </w:t>
+      </w:r>
+      <w:r>
+        <w:rPr>
+          <w:lang w:val="el-GR"/>
+        </w:rPr>
+        <w:t xml:space="preserve">την λίστα και του </w:t>
+      </w:r>
+      <w:r>
+        <w:rPr>
+          <w:b/>
+          <w:bCs/>
+        </w:rPr>
+        <w:t>result</w:t>
+      </w:r>
+      <w:r>
+        <w:rPr>
+          <w:lang w:val="el-GR"/>
+        </w:rPr>
+        <w:t>.</w:t>
+      </w:r>
+      <w:r>
+        <w:rPr>
+          <w:lang w:val="el-GR"/>
+        </w:rPr>
+        <w:t xml:space="preserve"> </w:t>
+      </w:r>
+    </w:p>
+    <w:p>
+      <w:pPr>
+        <w:rPr>
+          <w:lang w:val="el-GR"/>
+        </w:rPr>
+      </w:pPr>
+      <w:r>
+        <w:rPr>
+          <w:lang w:val="el-GR"/>
+        </w:rPr>
+        <w:t xml:space="preserve">Στο τέλος της συνάρτησης επιστρέφεται η λίστα </w:t>
+      </w:r>
+      <w:r>
+        <w:rPr>
+          <w:b/>
+          <w:bCs/>
+        </w:rPr>
+        <w:t>result</w:t>
+      </w:r>
+      <w:r>
+        <w:rPr>
+          <w:lang w:val="el-GR"/>
+        </w:rPr>
+        <w:t>.</w:t>
+      </w:r>
+    </w:p>
+    <w:p>
+      <w:pPr>
+        <w:rPr>
+          <w:lang w:val="el-GR"/>
+        </w:rPr>
+      </w:pPr>
+      <w:r>
+        <w:rPr>
+          <w:lang w:val="el-GR"/>
+        </w:rPr>
+        <w:t>Το</w:t>
+      </w:r>
+      <w:r>
+        <w:rPr>
+          <w:lang w:val="el-GR"/>
+        </w:rPr>
+        <w:t xml:space="preserve"> </w:t>
+      </w:r>
+      <w:r>
+        <w:rPr>
+          <w:lang w:val="el-GR"/>
+        </w:rPr>
+        <w:t>αρχ</w:t>
+      </w:r>
+      <w:r>
+        <w:rPr>
+          <w:lang w:val="el-GR"/>
+        </w:rPr>
+        <w:t>είο</w:t>
+      </w:r>
+      <w:r>
+        <w:rPr>
+          <w:lang w:val="el-GR"/>
+        </w:rPr>
+        <w:t xml:space="preserve"> </w:t>
+      </w:r>
+      <w:r>
+        <w:rPr>
+          <w:b/>
+          <w:bCs/>
+          <w:lang w:val="el-GR"/>
+        </w:rPr>
+        <w:t>‘</w:t>
+      </w:r>
+      <w:r>
+        <w:rPr>
+          <w:b/>
+          <w:bCs/>
+        </w:rPr>
+        <w:t>inverted</w:t>
+      </w:r>
+      <w:r>
+        <w:rPr>
+          <w:b/>
+          <w:bCs/>
+          <w:lang w:val="el-GR"/>
+        </w:rPr>
+        <w:t>_</w:t>
+      </w:r>
+      <w:r>
+        <w:rPr>
+          <w:b/>
+          <w:bCs/>
+        </w:rPr>
+        <w:t>index</w:t>
+      </w:r>
+      <w:r>
+        <w:rPr>
+          <w:b/>
+          <w:bCs/>
+          <w:lang w:val="el-GR"/>
+        </w:rPr>
+        <w:t>.</w:t>
+      </w:r>
+      <w:r>
+        <w:rPr>
+          <w:b/>
+          <w:bCs/>
+        </w:rPr>
+        <w:t>py</w:t>
+      </w:r>
+      <w:r>
+        <w:rPr>
+          <w:b/>
+          <w:bCs/>
+          <w:lang w:val="el-GR"/>
+        </w:rPr>
+        <w:t xml:space="preserve">’ </w:t>
+      </w:r>
+      <w:r>
+        <w:rPr>
+          <w:lang w:val="el-GR"/>
+        </w:rPr>
+        <w:t xml:space="preserve">μετά το άνοιγμά του δίνεται ως όρισμα στην συνάρτηση </w:t>
+      </w:r>
+      <w:r>
+        <w:rPr>
+          <w:b/>
+          <w:bCs/>
+        </w:rPr>
+        <w:t>request</w:t>
+      </w:r>
+      <w:r>
+        <w:rPr>
+          <w:b/>
+          <w:bCs/>
+          <w:lang w:val="el-GR"/>
+        </w:rPr>
+        <w:t>_</w:t>
+      </w:r>
+      <w:r>
+        <w:rPr>
+          <w:b/>
+          <w:bCs/>
+        </w:rPr>
+        <w:t>query</w:t>
+      </w:r>
+      <w:r>
+        <w:rPr>
+          <w:b/>
+          <w:bCs/>
+          <w:lang w:val="el-GR"/>
+        </w:rPr>
+        <w:t xml:space="preserve"> </w:t>
+      </w:r>
+      <w:r>
+        <w:rPr>
+          <w:lang w:val="el-GR"/>
+        </w:rPr>
+        <w:t>η έξοδος της οποίας αποθηκεύεται σ</w:t>
+      </w:r>
+      <w:r>
+        <w:rPr>
+          <w:lang w:val="el-GR"/>
+        </w:rPr>
+        <w:t>την λίστα</w:t>
+      </w:r>
+      <w:r>
+        <w:rPr>
+          <w:lang w:val="el-GR"/>
+        </w:rPr>
+        <w:t xml:space="preserve"> </w:t>
+      </w:r>
+      <w:r>
+        <w:rPr>
+          <w:b/>
+          <w:bCs/>
+        </w:rPr>
+        <w:t>sites</w:t>
+      </w:r>
+      <w:r>
+        <w:rPr>
+          <w:lang w:val="el-GR"/>
+        </w:rPr>
+        <w:t>.</w:t>
+      </w:r>
+    </w:p>
+    <w:p>
+      <w:pPr>
+        <w:rPr>
+          <w:b/>
+          <w:bCs/>
+          <w:color w:val="215E99" w:themeColor="text2" w:themeTint="BF"/>
+        </w:rPr>
+      </w:pPr>
+      <w:r>
+        <w:rPr>
+          <w:b/>
+          <w:bCs/>
+          <w:color w:val="215E99" w:themeColor="text2" w:themeTint="BF"/>
+          <w:lang w:val="el-GR"/>
+        </w:rPr>
+        <w:t xml:space="preserve">Ενδεικτική </w:t>
+      </w:r>
+      <w:r>
+        <w:rPr>
+          <w:b/>
+          <w:bCs/>
+          <w:color w:val="215E99" w:themeColor="text2" w:themeTint="BF"/>
+          <w:lang w:val="el-GR"/>
+        </w:rPr>
+        <w:t>Έξοδος</w:t>
+      </w:r>
+      <w:r>
+        <w:rPr>
+          <w:b/>
+          <w:bCs/>
+          <w:color w:val="215E99" w:themeColor="text2" w:themeTint="BF"/>
+          <w:lang w:val="el-GR"/>
+        </w:rPr>
+        <w:t>:</w:t>
+      </w:r>
+    </w:p>
+    <w:p>
+      <w:pPr>
+        <w:jc w:val="center"/>
+        <w:rPr>
+          <w:b/>
+          <w:bCs/>
+          <w:color w:val="215E99" w:themeColor="text2" w:themeTint="BF"/>
+        </w:rPr>
+      </w:pPr>
+      <w:r>
+        <w:rPr>
+          <w:b/>
+          <w:bCs/>
+          <w:noProof/>
+          <w:color w:val="215E99" w:themeColor="text2" w:themeTint="BF"/>
+        </w:rPr>
+        <w:drawing>
+          <wp:inline distT="0" distB="0" distL="0" distR="0" wp14:anchorId="3B0B42A5" wp14:editId="1188D872">
+            <wp:extent cx="5199957" cy="2008505"/>
+            <wp:effectExtent l="19050" t="19050" r="20320" b="10795"/>
+            <wp:docPr id="1121700201" name="Picture 1" descr="A screenshot of a computer program&#10;&#10;Description automatically generated"/>
+            <wp:cNvGraphicFramePr>
+              <a:graphicFrameLocks xmlns:a="http://schemas.openxmlformats.org/drawingml/2006/main" noChangeAspect="1"/>
+            </wp:cNvGraphicFramePr>
+            <a:graphic xmlns:a="http://schemas.openxmlformats.org/drawingml/2006/main">
+              <a:graphicData uri="http://schemas.openxmlformats.org/drawingml/2006/picture">
+                <pic:pic xmlns:pic="http://schemas.openxmlformats.org/drawingml/2006/picture">
+                  <pic:nvPicPr>
+                    <pic:cNvPr id="1121700201" name="Picture 1" descr="A screenshot of a computer program&#10;&#10;Description automatically generated"/>
+                    <pic:cNvPicPr/>
+                  </pic:nvPicPr>
+                  <pic:blipFill>
+                    <a:blip r:embed="rId15"/>
+                    <a:stretch>
+                      <a:fillRect/>
+                    </a:stretch>
+                  </pic:blipFill>
+                  <pic:spPr>
+                    <a:xfrm>
+                      <a:off x="0" y="0"/>
+                      <a:ext cx="5240639" cy="2024218"/>
+                    </a:xfrm>
+                    <a:prstGeom prst="rect">
+                      <a:avLst/>
+                    </a:prstGeom>
+                    <a:ln>
+                      <a:solidFill>
+                        <a:schemeClr val="accent1"/>
+                      </a:solidFill>
+                    </a:ln>
+                  </pic:spPr>
+                </pic:pic>
+              </a:graphicData>
+            </a:graphic>
+          </wp:inline>
+        </w:drawing>
+      </w:r>
+    </w:p>
+    <w:p>
+      <w:pPr>
+        <w:pStyle w:val="Heading2"/>
+      </w:pPr>
+      <w:r>
+        <w:lastRenderedPageBreak/>
+        <w:t>β) Κα</w:t>
+      </w:r>
+      <w:proofErr w:type="spellStart"/>
+      <w:r>
+        <w:t>τάτ</w:t>
+      </w:r>
+      <w:proofErr w:type="spellEnd"/>
+      <w:r>
+        <w:t>αξη απ</w:t>
+      </w:r>
+      <w:proofErr w:type="spellStart"/>
+      <w:r>
+        <w:t>οτελεσμάτων</w:t>
+      </w:r>
+      <w:proofErr w:type="spellEnd"/>
+      <w:r>
+        <w:t xml:space="preserve"> (Ranking):</w:t>
+      </w:r>
+    </w:p>
+    <w:p>
+      <w:r>
+        <w:rPr>
+          <w:lang w:val="el-GR"/>
+        </w:rPr>
+        <w:t>Στο</w:t>
+      </w:r>
+      <w:r>
+        <w:t xml:space="preserve"> </w:t>
+      </w:r>
+      <w:r>
+        <w:rPr>
+          <w:lang w:val="el-GR"/>
+        </w:rPr>
+        <w:t>αρχείο</w:t>
+      </w:r>
+      <w:r>
+        <w:t xml:space="preserve"> </w:t>
+      </w:r>
+      <w:r>
+        <w:rPr>
+          <w:b/>
+          <w:bCs/>
+        </w:rPr>
+        <w:t>‘</w:t>
+      </w:r>
+      <w:r>
+        <w:rPr>
+          <w:b/>
+          <w:bCs/>
+        </w:rPr>
+        <w:t>search</w:t>
+      </w:r>
+      <w:r>
+        <w:rPr>
+          <w:b/>
+          <w:bCs/>
+        </w:rPr>
+        <w:t>_</w:t>
+      </w:r>
+      <w:r>
+        <w:rPr>
+          <w:b/>
+          <w:bCs/>
+        </w:rPr>
+        <w:t>engine</w:t>
+      </w:r>
+      <w:r>
+        <w:rPr>
+          <w:b/>
+          <w:bCs/>
+        </w:rPr>
+        <w:t>_2.</w:t>
+      </w:r>
+      <w:r>
+        <w:rPr>
+          <w:b/>
+          <w:bCs/>
+        </w:rPr>
+        <w:t>py</w:t>
+      </w:r>
+      <w:r>
+        <w:rPr>
+          <w:b/>
+          <w:bCs/>
+        </w:rPr>
+        <w:t>’</w:t>
+      </w:r>
+      <w:r>
+        <w:rPr>
+          <w:b/>
+          <w:bCs/>
+        </w:rPr>
+        <w:t xml:space="preserve"> </w:t>
+      </w:r>
+      <w:r>
+        <w:rPr>
+          <w:lang w:val="el-GR"/>
+        </w:rPr>
+        <w:t>υλοποι</w:t>
+      </w:r>
+      <w:r>
+        <w:rPr>
+          <w:lang w:val="el-GR"/>
+        </w:rPr>
+        <w:t>είται</w:t>
+      </w:r>
+      <w:r>
+        <w:t xml:space="preserve"> </w:t>
+      </w:r>
+      <w:r>
+        <w:rPr>
+          <w:lang w:val="el-GR"/>
+        </w:rPr>
+        <w:t>ο</w:t>
+      </w:r>
+      <w:r>
+        <w:t xml:space="preserve"> </w:t>
+      </w:r>
+      <w:r>
+        <w:rPr>
+          <w:lang w:val="el-GR"/>
+        </w:rPr>
+        <w:t>αλγόριθμος</w:t>
+      </w:r>
+      <w:r>
+        <w:t xml:space="preserve"> </w:t>
+      </w:r>
+      <w:r>
+        <w:rPr>
+          <w:lang w:val="el-GR"/>
+        </w:rPr>
+        <w:t>κατάταξης</w:t>
+      </w:r>
+      <w:r>
+        <w:t xml:space="preserve"> </w:t>
+      </w:r>
+      <w:r>
+        <w:rPr>
+          <w:b/>
+          <w:bCs/>
+        </w:rPr>
+        <w:t>TF</w:t>
+      </w:r>
+      <w:r>
+        <w:rPr>
+          <w:b/>
+          <w:bCs/>
+        </w:rPr>
+        <w:t>-</w:t>
+      </w:r>
+      <w:r>
+        <w:rPr>
+          <w:b/>
+          <w:bCs/>
+        </w:rPr>
+        <w:t>IDF</w:t>
+      </w:r>
+      <w:r>
+        <w:t xml:space="preserve">  </w:t>
+      </w:r>
+      <w:r>
+        <w:rPr>
+          <w:lang w:val="el-GR"/>
+        </w:rPr>
+        <w:t>και</w:t>
+      </w:r>
+      <w:r>
+        <w:t xml:space="preserve"> </w:t>
+      </w:r>
+      <w:r>
+        <w:rPr>
+          <w:lang w:val="el-GR"/>
+        </w:rPr>
+        <w:t>τα</w:t>
+      </w:r>
+      <w:r>
+        <w:t xml:space="preserve"> </w:t>
+      </w:r>
+      <w:r>
+        <w:rPr>
+          <w:lang w:val="el-GR"/>
+        </w:rPr>
+        <w:t>μοντέλα</w:t>
+      </w:r>
+      <w:r>
+        <w:t xml:space="preserve"> </w:t>
+      </w:r>
+      <w:r>
+        <w:rPr>
+          <w:lang w:val="el-GR"/>
+        </w:rPr>
+        <w:t>ανάκτησης</w:t>
+      </w:r>
+      <w:r>
+        <w:t xml:space="preserve"> </w:t>
+      </w:r>
+      <w:r>
+        <w:rPr>
+          <w:b/>
+          <w:bCs/>
+        </w:rPr>
+        <w:t>Boolean</w:t>
+      </w:r>
+      <w:r>
+        <w:rPr>
+          <w:b/>
+          <w:bCs/>
+        </w:rPr>
+        <w:t xml:space="preserve"> </w:t>
+      </w:r>
+      <w:r>
+        <w:rPr>
+          <w:b/>
+          <w:bCs/>
+        </w:rPr>
+        <w:t xml:space="preserve">Retrieval </w:t>
+      </w:r>
+      <w:r>
+        <w:t xml:space="preserve">, </w:t>
+      </w:r>
+      <w:r>
+        <w:rPr>
+          <w:b/>
+          <w:bCs/>
+        </w:rPr>
+        <w:t>Vector</w:t>
+      </w:r>
+      <w:r>
+        <w:rPr>
+          <w:b/>
+          <w:bCs/>
+        </w:rPr>
+        <w:t xml:space="preserve"> </w:t>
+      </w:r>
+      <w:r>
+        <w:rPr>
+          <w:b/>
+          <w:bCs/>
+        </w:rPr>
+        <w:t>Space</w:t>
+      </w:r>
+      <w:r>
+        <w:rPr>
+          <w:b/>
+          <w:bCs/>
+        </w:rPr>
+        <w:t xml:space="preserve"> </w:t>
+      </w:r>
+      <w:r>
+        <w:rPr>
+          <w:b/>
+          <w:bCs/>
+        </w:rPr>
+        <w:t>Model (VSM)</w:t>
+      </w:r>
+      <w:r>
+        <w:rPr>
+          <w:b/>
+          <w:bCs/>
+        </w:rPr>
+        <w:t xml:space="preserve">, </w:t>
+      </w:r>
+      <w:r>
+        <w:rPr>
+          <w:lang w:val="el-GR"/>
+        </w:rPr>
+        <w:t>και</w:t>
+      </w:r>
+      <w:r>
+        <w:t xml:space="preserve"> </w:t>
+      </w:r>
+      <w:r>
+        <w:rPr>
+          <w:b/>
+          <w:bCs/>
+        </w:rPr>
+        <w:t>Probabilistic Retrieval</w:t>
+      </w:r>
+      <w:r>
+        <w:t xml:space="preserve"> </w:t>
+      </w:r>
+      <w:r>
+        <w:t>(</w:t>
+      </w:r>
+      <w:r>
+        <w:rPr>
+          <w:b/>
+          <w:bCs/>
+        </w:rPr>
+        <w:t>Okapi BM25</w:t>
+      </w:r>
+      <w:r>
+        <w:rPr>
+          <w:b/>
+          <w:bCs/>
+        </w:rPr>
+        <w:t>)</w:t>
+      </w:r>
+      <w:r>
+        <w:t>.</w:t>
+      </w:r>
+    </w:p>
+    <w:p>
+      <w:pPr>
+        <w:rPr>
+          <w:lang w:val="el-GR"/>
+        </w:rPr>
+      </w:pPr>
+      <w:r>
+        <w:rPr>
+          <w:lang w:val="el-GR"/>
+        </w:rPr>
+        <w:t xml:space="preserve">Αρχικά με την συνάρτηση </w:t>
+      </w:r>
+      <w:r>
+        <w:rPr>
+          <w:b/>
+          <w:bCs/>
+        </w:rPr>
+        <w:t>preprocess</w:t>
+      </w:r>
+      <w:r>
+        <w:rPr>
+          <w:b/>
+          <w:bCs/>
+          <w:lang w:val="el-GR"/>
+        </w:rPr>
+        <w:t>_</w:t>
+      </w:r>
+      <w:r>
+        <w:rPr>
+          <w:b/>
+          <w:bCs/>
+        </w:rPr>
+        <w:t>query</w:t>
+      </w:r>
+      <w:r>
+        <w:rPr>
+          <w:b/>
+          <w:bCs/>
+          <w:lang w:val="el-GR"/>
+        </w:rPr>
+        <w:t xml:space="preserve"> </w:t>
+      </w:r>
+      <w:r>
+        <w:rPr>
+          <w:lang w:val="el-GR"/>
+        </w:rPr>
+        <w:t>γίνεται επεξεργασία του ερωτήματος του χρήστη και συγκεκριμένα</w:t>
+      </w:r>
+      <w:r>
+        <w:rPr>
+          <w:lang w:val="el-GR"/>
+        </w:rPr>
+        <w:t xml:space="preserve"> </w:t>
+      </w:r>
+      <w:r>
+        <w:rPr>
+          <w:b/>
+          <w:bCs/>
+        </w:rPr>
+        <w:t>lemmatization</w:t>
+      </w:r>
+      <w:r>
+        <w:rPr>
+          <w:lang w:val="el-GR"/>
+        </w:rPr>
+        <w:t xml:space="preserve">, </w:t>
+      </w:r>
+      <w:r>
+        <w:rPr>
+          <w:b/>
+          <w:bCs/>
+        </w:rPr>
+        <w:t>tokenization</w:t>
+      </w:r>
+      <w:r>
+        <w:rPr>
+          <w:lang w:val="el-GR"/>
+        </w:rPr>
+        <w:t>,</w:t>
+      </w:r>
+      <w:r>
+        <w:rPr>
+          <w:lang w:val="el-GR"/>
+        </w:rPr>
+        <w:t xml:space="preserve"> αφαίρεση των </w:t>
+      </w:r>
+      <w:r>
+        <w:rPr>
+          <w:b/>
+          <w:bCs/>
+        </w:rPr>
+        <w:t>stop</w:t>
+      </w:r>
+      <w:r>
+        <w:rPr>
+          <w:b/>
+          <w:bCs/>
+          <w:lang w:val="el-GR"/>
+        </w:rPr>
+        <w:t xml:space="preserve"> </w:t>
+      </w:r>
+      <w:r>
+        <w:rPr>
+          <w:b/>
+          <w:bCs/>
+        </w:rPr>
+        <w:t>words</w:t>
+      </w:r>
+      <w:r>
+        <w:rPr>
+          <w:lang w:val="el-GR"/>
+        </w:rPr>
+        <w:t>, και μετατρέπεται σε πεζά γράμματα.</w:t>
+      </w:r>
+      <w:r>
+        <w:rPr>
+          <w:lang w:val="el-GR"/>
+        </w:rPr>
+        <w:t xml:space="preserve"> </w:t>
+      </w:r>
+    </w:p>
+    <w:p>
+      <w:pPr>
+        <w:rPr>
+          <w:lang w:val="el-GR"/>
+        </w:rPr>
+      </w:pPr>
+      <w:r>
+        <w:rPr>
+          <w:lang w:val="el-GR"/>
+        </w:rPr>
+        <w:t xml:space="preserve">Η συνάρτηση αυτή καλείται για όλα τα ερωτήματα </w:t>
+      </w:r>
+      <w:r>
+        <w:rPr>
+          <w:lang w:val="el-GR"/>
+        </w:rPr>
+        <w:t xml:space="preserve">των συναρτήσεων που υλοποιούν τους παραπάνω αλγορίθμους. </w:t>
+      </w:r>
+    </w:p>
+    <w:p>
+      <w:pPr>
+        <w:rPr>
+          <w:b/>
+          <w:bCs/>
+          <w:lang w:val="el-GR"/>
+        </w:rPr>
+      </w:pPr>
+    </w:p>
+    <w:p>
+      <w:pPr>
+        <w:rPr>
+          <w:b/>
+          <w:bCs/>
+          <w:lang w:val="el-GR"/>
+        </w:rPr>
+      </w:pPr>
+      <w:r>
+        <w:rPr>
+          <w:b/>
+          <w:bCs/>
+        </w:rPr>
+        <w:t>TF</w:t>
+      </w:r>
+      <w:r>
+        <w:rPr>
+          <w:b/>
+          <w:bCs/>
+          <w:lang w:val="el-GR"/>
+        </w:rPr>
+        <w:t>-</w:t>
+      </w:r>
+      <w:r>
+        <w:rPr>
+          <w:b/>
+          <w:bCs/>
+        </w:rPr>
+        <w:t>IDF</w:t>
+      </w:r>
+      <w:r>
+        <w:rPr>
+          <w:b/>
+          <w:bCs/>
+          <w:lang w:val="el-GR"/>
+        </w:rPr>
+        <w:t>:</w:t>
+      </w:r>
+    </w:p>
+    <w:p>
+      <w:pPr>
+        <w:rPr>
+          <w:lang w:val="el-GR"/>
+        </w:rPr>
+      </w:pPr>
+      <w:r>
+        <w:rPr>
+          <w:lang w:val="el-GR"/>
+        </w:rPr>
+        <w:t>Ο</w:t>
+      </w:r>
+      <w:r>
+        <w:rPr>
+          <w:lang w:val="el-GR"/>
+        </w:rPr>
+        <w:t xml:space="preserve"> </w:t>
+      </w:r>
+      <w:r>
+        <w:rPr>
+          <w:lang w:val="el-GR"/>
+        </w:rPr>
+        <w:t>αλγόριθμος</w:t>
+      </w:r>
+      <w:r>
+        <w:rPr>
+          <w:lang w:val="el-GR"/>
+        </w:rPr>
+        <w:t xml:space="preserve"> </w:t>
+      </w:r>
+      <w:r>
+        <w:rPr>
+          <w:lang w:val="el-GR"/>
+        </w:rPr>
+        <w:t xml:space="preserve">υλοποιείται με την συνάρτηση </w:t>
+      </w:r>
+      <w:r>
+        <w:rPr>
+          <w:b/>
+          <w:bCs/>
+        </w:rPr>
+        <w:t>ranking</w:t>
+      </w:r>
+      <w:r>
+        <w:rPr>
+          <w:b/>
+          <w:bCs/>
+          <w:lang w:val="el-GR"/>
+        </w:rPr>
+        <w:t>_</w:t>
+      </w:r>
+      <w:r>
+        <w:rPr>
+          <w:b/>
+          <w:bCs/>
+        </w:rPr>
+        <w:t>TF</w:t>
+      </w:r>
+      <w:r>
+        <w:rPr>
+          <w:b/>
+          <w:bCs/>
+          <w:lang w:val="el-GR"/>
+        </w:rPr>
+        <w:t>_</w:t>
+      </w:r>
+      <w:r>
+        <w:rPr>
+          <w:b/>
+          <w:bCs/>
+        </w:rPr>
+        <w:t>IDF</w:t>
+      </w:r>
+      <w:r>
+        <w:rPr>
+          <w:lang w:val="el-GR"/>
+        </w:rPr>
+        <w:t xml:space="preserve">. </w:t>
+      </w:r>
+      <w:r>
+        <w:rPr>
+          <w:lang w:val="el-GR"/>
+        </w:rPr>
+        <w:t xml:space="preserve">Στην συνάρτηση συνδυάζονται τα </w:t>
+      </w:r>
+      <w:r>
+        <w:rPr>
+          <w:b/>
+          <w:bCs/>
+        </w:rPr>
+        <w:t>URL</w:t>
+      </w:r>
+      <w:r>
+        <w:rPr>
+          <w:b/>
+          <w:bCs/>
+          <w:lang w:val="el-GR"/>
+        </w:rPr>
+        <w:t xml:space="preserve"> </w:t>
+      </w:r>
+      <w:r>
+        <w:rPr>
+          <w:lang w:val="el-GR"/>
+        </w:rPr>
+        <w:t xml:space="preserve">και οι παράγραφοι κάθε εγγράφου σε μία γραμμή. </w:t>
+      </w:r>
+    </w:p>
+    <w:p>
+      <w:pPr>
+        <w:rPr>
+          <w:lang w:val="el-GR"/>
+        </w:rPr>
+      </w:pPr>
+      <w:r>
+        <w:rPr>
+          <w:lang w:val="el-GR"/>
+        </w:rPr>
+        <w:t xml:space="preserve">Έπειτα δημιουργείται ο πίνακας </w:t>
+      </w:r>
+      <w:r>
+        <w:rPr>
+          <w:b/>
+          <w:bCs/>
+        </w:rPr>
+        <w:t>TF</w:t>
+      </w:r>
+      <w:r>
+        <w:rPr>
+          <w:b/>
+          <w:bCs/>
+          <w:lang w:val="el-GR"/>
+        </w:rPr>
+        <w:t>-</w:t>
+      </w:r>
+      <w:r>
+        <w:rPr>
+          <w:b/>
+          <w:bCs/>
+        </w:rPr>
+        <w:t>IDF</w:t>
+      </w:r>
+      <w:r>
+        <w:rPr>
+          <w:lang w:val="el-GR"/>
+        </w:rPr>
+        <w:t xml:space="preserve"> </w:t>
+      </w:r>
+      <w:r>
+        <w:rPr>
+          <w:lang w:val="el-GR"/>
+        </w:rPr>
+        <w:t xml:space="preserve">των εγγράφων και το διάνυσμα </w:t>
+      </w:r>
+      <w:r>
+        <w:rPr>
+          <w:b/>
+          <w:bCs/>
+        </w:rPr>
+        <w:t>TF</w:t>
+      </w:r>
+      <w:r>
+        <w:rPr>
+          <w:b/>
+          <w:bCs/>
+          <w:lang w:val="el-GR"/>
+        </w:rPr>
+        <w:t>-</w:t>
+      </w:r>
+      <w:r>
+        <w:rPr>
+          <w:b/>
+          <w:bCs/>
+        </w:rPr>
+        <w:t>IDF</w:t>
+      </w:r>
+      <w:r>
+        <w:rPr>
+          <w:lang w:val="el-GR"/>
+        </w:rPr>
+        <w:t xml:space="preserve"> </w:t>
+      </w:r>
+      <w:r>
+        <w:rPr>
+          <w:lang w:val="el-GR"/>
+        </w:rPr>
+        <w:t xml:space="preserve">του ερωτήματος με σκοπό  να υπολογιστεί το </w:t>
+      </w:r>
+      <w:r>
+        <w:rPr>
+          <w:b/>
+          <w:bCs/>
+        </w:rPr>
+        <w:t>cosine</w:t>
+      </w:r>
+      <w:r>
+        <w:rPr>
+          <w:b/>
+          <w:bCs/>
+          <w:lang w:val="el-GR"/>
+        </w:rPr>
+        <w:t xml:space="preserve"> </w:t>
+      </w:r>
+      <w:r>
+        <w:rPr>
+          <w:b/>
+          <w:bCs/>
+        </w:rPr>
+        <w:t>similarity</w:t>
+      </w:r>
+      <w:r>
+        <w:rPr>
+          <w:lang w:val="el-GR"/>
+        </w:rPr>
+        <w:t xml:space="preserve"> </w:t>
+      </w:r>
+      <w:r>
+        <w:rPr>
+          <w:lang w:val="el-GR"/>
+        </w:rPr>
+        <w:t xml:space="preserve">τους. </w:t>
+      </w:r>
+      <w:r>
+        <w:rPr>
+          <w:lang w:val="el-GR"/>
+        </w:rPr>
+        <w:t>Με βάση αυτό ταξινομούνται τα έγγραφα και επιστρέφονται.</w:t>
+      </w:r>
+    </w:p>
+    <w:p>
+      <w:pPr>
+        <w:rPr>
+          <w:b/>
+          <w:bCs/>
+          <w:lang w:val="el-GR"/>
+        </w:rPr>
+      </w:pPr>
+    </w:p>
+    <w:p>
+      <w:pPr>
+        <w:rPr>
+          <w:b/>
+          <w:bCs/>
+          <w:lang w:val="el-GR"/>
+        </w:rPr>
+      </w:pPr>
+      <w:r>
+        <w:rPr>
+          <w:b/>
+          <w:bCs/>
+        </w:rPr>
+        <w:t>Boolean</w:t>
+      </w:r>
+      <w:r>
+        <w:rPr>
+          <w:b/>
+          <w:bCs/>
+          <w:lang w:val="el-GR"/>
+        </w:rPr>
+        <w:t xml:space="preserve"> </w:t>
+      </w:r>
+      <w:r>
+        <w:rPr>
+          <w:b/>
+          <w:bCs/>
+        </w:rPr>
+        <w:t>Retr</w:t>
+      </w:r>
+      <w:r>
+        <w:rPr>
+          <w:b/>
+          <w:bCs/>
+        </w:rPr>
+        <w:t>ieval</w:t>
+      </w:r>
+      <w:r>
+        <w:rPr>
+          <w:b/>
+          <w:bCs/>
+          <w:lang w:val="el-GR"/>
+        </w:rPr>
+        <w:t>:</w:t>
+      </w:r>
+    </w:p>
+    <w:p>
+      <w:pPr>
+        <w:rPr>
+          <w:lang w:val="el-GR"/>
+        </w:rPr>
+      </w:pPr>
+      <w:r>
+        <w:rPr>
+          <w:lang w:val="el-GR"/>
+        </w:rPr>
+        <w:t xml:space="preserve">Ο αλγόριθμος υλοποιείται </w:t>
+      </w:r>
+      <w:r>
+        <w:rPr>
+          <w:lang w:val="el-GR"/>
+        </w:rPr>
+        <w:t xml:space="preserve">με </w:t>
+      </w:r>
+      <w:r>
+        <w:rPr>
+          <w:lang w:val="el-GR"/>
+        </w:rPr>
+        <w:t xml:space="preserve">την συνάρτηση </w:t>
+      </w:r>
+      <w:proofErr w:type="spellStart"/>
+      <w:r>
+        <w:rPr>
+          <w:b/>
+          <w:bCs/>
+        </w:rPr>
+        <w:t>boolean</w:t>
+      </w:r>
+      <w:proofErr w:type="spellEnd"/>
+      <w:r>
+        <w:rPr>
+          <w:b/>
+          <w:bCs/>
+          <w:lang w:val="el-GR"/>
+        </w:rPr>
+        <w:t>_</w:t>
+      </w:r>
+      <w:r>
+        <w:rPr>
+          <w:b/>
+          <w:bCs/>
+        </w:rPr>
+        <w:t>retrieval</w:t>
+      </w:r>
+      <w:r>
+        <w:rPr>
+          <w:b/>
+          <w:bCs/>
+          <w:lang w:val="el-GR"/>
+        </w:rPr>
+        <w:t xml:space="preserve"> </w:t>
+      </w:r>
+      <w:r>
+        <w:rPr>
+          <w:lang w:val="el-GR"/>
+        </w:rPr>
+        <w:t>η οποία δέχεται ως όρισμα την ερώτηση του χρήστη και το αντεστραμμένο ευρετήρι</w:t>
+      </w:r>
+      <w:r>
+        <w:rPr>
+          <w:lang w:val="el-GR"/>
+        </w:rPr>
+        <w:t xml:space="preserve">ο. </w:t>
+      </w:r>
+    </w:p>
+    <w:p>
+      <w:pPr>
+        <w:rPr>
+          <w:lang w:val="el-GR"/>
+        </w:rPr>
+      </w:pPr>
+      <w:r>
+        <w:rPr>
+          <w:lang w:val="el-GR"/>
+        </w:rPr>
+        <w:t>Σ</w:t>
+      </w:r>
+      <w:r>
+        <w:rPr>
+          <w:lang w:val="el-GR"/>
+        </w:rPr>
+        <w:t>την συνέχεια γίνονται</w:t>
+      </w:r>
+      <w:r>
+        <w:rPr>
+          <w:lang w:val="el-GR"/>
+        </w:rPr>
+        <w:t xml:space="preserve"> </w:t>
+      </w:r>
+      <w:r>
+        <w:rPr>
+          <w:lang w:val="el-GR"/>
+        </w:rPr>
+        <w:t xml:space="preserve">οι </w:t>
+      </w:r>
+      <w:r>
+        <w:rPr>
+          <w:lang w:val="el-GR"/>
+        </w:rPr>
+        <w:t xml:space="preserve">λογικές </w:t>
+      </w:r>
+      <w:r>
+        <w:rPr>
+          <w:lang w:val="el-GR"/>
+        </w:rPr>
+        <w:t>πράξεις</w:t>
+      </w:r>
+      <w:r>
+        <w:rPr>
+          <w:lang w:val="el-GR"/>
+        </w:rPr>
+        <w:t xml:space="preserve"> </w:t>
+      </w:r>
+      <w:r>
+        <w:rPr>
+          <w:lang w:val="el-GR"/>
+        </w:rPr>
+        <w:t xml:space="preserve">που ορίζονται στο </w:t>
+      </w:r>
+      <w:r>
+        <w:rPr>
+          <w:b/>
+          <w:bCs/>
+        </w:rPr>
+        <w:t>query</w:t>
+      </w:r>
+      <w:r>
+        <w:rPr>
+          <w:lang w:val="el-GR"/>
+        </w:rPr>
+        <w:t xml:space="preserve">, </w:t>
+      </w:r>
+      <w:r>
+        <w:rPr>
+          <w:lang w:val="el-GR"/>
+        </w:rPr>
+        <w:t xml:space="preserve">ανάμεσα </w:t>
+      </w:r>
+      <w:r>
+        <w:rPr>
+          <w:lang w:val="el-GR"/>
+        </w:rPr>
+        <w:t xml:space="preserve">στα σύνολα των </w:t>
+      </w:r>
+      <w:r>
+        <w:rPr>
+          <w:b/>
+          <w:bCs/>
+        </w:rPr>
+        <w:t>URL</w:t>
+      </w:r>
+      <w:r>
+        <w:rPr>
+          <w:b/>
+          <w:bCs/>
+          <w:lang w:val="el-GR"/>
+        </w:rPr>
+        <w:t xml:space="preserve"> </w:t>
+      </w:r>
+      <w:r>
+        <w:rPr>
+          <w:lang w:val="el-GR"/>
+        </w:rPr>
+        <w:t xml:space="preserve">κάθε </w:t>
+      </w:r>
+      <w:r>
+        <w:rPr>
+          <w:b/>
+          <w:bCs/>
+        </w:rPr>
+        <w:t>token</w:t>
+      </w:r>
+      <w:r>
+        <w:rPr>
+          <w:b/>
+          <w:bCs/>
+          <w:lang w:val="el-GR"/>
+        </w:rPr>
+        <w:t xml:space="preserve"> </w:t>
+      </w:r>
+      <w:r>
+        <w:rPr>
+          <w:lang w:val="el-GR"/>
+        </w:rPr>
+        <w:t>που αντιστοιχείται στο αντεστραμμένο ευρετήριο.</w:t>
+      </w:r>
+    </w:p>
+    <w:p>
+      <w:pPr>
+        <w:rPr>
+          <w:b/>
+          <w:bCs/>
+          <w:lang w:val="el-GR"/>
+        </w:rPr>
+      </w:pPr>
+    </w:p>
+    <w:p>
+      <w:pPr>
+        <w:rPr>
+          <w:b/>
+          <w:bCs/>
+          <w:lang w:val="el-GR"/>
+        </w:rPr>
+      </w:pPr>
+      <w:r>
+        <w:rPr>
+          <w:b/>
+          <w:bCs/>
+        </w:rPr>
+        <w:t>Vector</w:t>
+      </w:r>
+      <w:r>
+        <w:rPr>
+          <w:b/>
+          <w:bCs/>
+          <w:lang w:val="el-GR"/>
+        </w:rPr>
+        <w:t xml:space="preserve"> </w:t>
+      </w:r>
+      <w:r>
+        <w:rPr>
+          <w:b/>
+          <w:bCs/>
+        </w:rPr>
+        <w:t>Space</w:t>
+      </w:r>
+      <w:r>
+        <w:rPr>
+          <w:b/>
+          <w:bCs/>
+          <w:lang w:val="el-GR"/>
+        </w:rPr>
+        <w:t xml:space="preserve"> </w:t>
+      </w:r>
+      <w:r>
+        <w:rPr>
+          <w:b/>
+          <w:bCs/>
+        </w:rPr>
+        <w:t>Model</w:t>
+      </w:r>
+      <w:r>
+        <w:rPr>
+          <w:b/>
+          <w:bCs/>
+          <w:lang w:val="el-GR"/>
+        </w:rPr>
+        <w:t xml:space="preserve"> (</w:t>
+      </w:r>
+      <w:r>
+        <w:rPr>
+          <w:b/>
+          <w:bCs/>
+        </w:rPr>
+        <w:t>VSM</w:t>
+      </w:r>
+      <w:r>
+        <w:rPr>
+          <w:b/>
+          <w:bCs/>
+          <w:lang w:val="el-GR"/>
+        </w:rPr>
+        <w:t>)</w:t>
+      </w:r>
+      <w:r>
+        <w:rPr>
+          <w:b/>
+          <w:bCs/>
+          <w:lang w:val="el-GR"/>
+        </w:rPr>
+        <w:t>:</w:t>
+      </w:r>
+    </w:p>
+    <w:p>
+      <w:pPr>
+        <w:rPr>
+          <w:lang w:val="el-GR"/>
+        </w:rPr>
+      </w:pPr>
+      <w:r>
+        <w:rPr>
+          <w:lang w:val="el-GR"/>
+        </w:rPr>
+        <w:t xml:space="preserve">Το μοντέλο ανάκτησης </w:t>
+      </w:r>
+      <w:r>
+        <w:rPr>
+          <w:b/>
+          <w:bCs/>
+        </w:rPr>
+        <w:t>VSM</w:t>
+      </w:r>
+      <w:r>
+        <w:rPr>
+          <w:b/>
+          <w:bCs/>
+          <w:lang w:val="el-GR"/>
+        </w:rPr>
+        <w:t xml:space="preserve"> </w:t>
+      </w:r>
+      <w:r>
+        <w:rPr>
+          <w:lang w:val="el-GR"/>
+        </w:rPr>
+        <w:t xml:space="preserve">υλοποιείται στην συνάρτηση </w:t>
+      </w:r>
+      <w:proofErr w:type="spellStart"/>
+      <w:r>
+        <w:rPr>
+          <w:b/>
+          <w:bCs/>
+        </w:rPr>
+        <w:t>vsm</w:t>
+      </w:r>
+      <w:proofErr w:type="spellEnd"/>
+      <w:r>
+        <w:rPr>
+          <w:b/>
+          <w:bCs/>
+          <w:lang w:val="el-GR"/>
+        </w:rPr>
+        <w:t>_</w:t>
+      </w:r>
+      <w:r>
+        <w:rPr>
+          <w:b/>
+          <w:bCs/>
+        </w:rPr>
+        <w:t>retrieval</w:t>
+      </w:r>
+      <w:r>
+        <w:rPr>
+          <w:b/>
+          <w:bCs/>
+          <w:lang w:val="el-GR"/>
+        </w:rPr>
+        <w:t xml:space="preserve"> </w:t>
+      </w:r>
+      <w:r>
+        <w:rPr>
+          <w:lang w:val="el-GR"/>
+        </w:rPr>
+        <w:t xml:space="preserve">στην οποία </w:t>
+      </w:r>
+      <w:r>
+        <w:rPr>
+          <w:lang w:val="el-GR"/>
+        </w:rPr>
+        <w:t xml:space="preserve">αφού γίνει η </w:t>
+      </w:r>
+      <w:proofErr w:type="spellStart"/>
+      <w:r>
+        <w:rPr>
+          <w:lang w:val="el-GR"/>
+        </w:rPr>
+        <w:t>προεπε</w:t>
+      </w:r>
+      <w:r>
+        <w:rPr>
+          <w:lang w:val="el-GR"/>
+        </w:rPr>
+        <w:t>ξεργασία</w:t>
+      </w:r>
+      <w:proofErr w:type="spellEnd"/>
+      <w:r>
+        <w:rPr>
+          <w:lang w:val="el-GR"/>
+        </w:rPr>
+        <w:t xml:space="preserve"> του ερωτήματος</w:t>
+      </w:r>
+      <w:r>
+        <w:rPr>
+          <w:lang w:val="el-GR"/>
+        </w:rPr>
+        <w:t>,</w:t>
+      </w:r>
+      <w:r>
+        <w:rPr>
+          <w:lang w:val="el-GR"/>
+        </w:rPr>
+        <w:t xml:space="preserve"> καλείται η συνάρτηση </w:t>
+      </w:r>
+      <w:r>
+        <w:rPr>
+          <w:b/>
+          <w:bCs/>
+        </w:rPr>
+        <w:t>ranking</w:t>
+      </w:r>
+      <w:r>
+        <w:rPr>
+          <w:b/>
+          <w:bCs/>
+          <w:lang w:val="el-GR"/>
+        </w:rPr>
+        <w:t>_</w:t>
+      </w:r>
+      <w:r>
+        <w:rPr>
+          <w:b/>
+          <w:bCs/>
+        </w:rPr>
+        <w:t>TF</w:t>
+      </w:r>
+      <w:r>
+        <w:rPr>
+          <w:b/>
+          <w:bCs/>
+          <w:lang w:val="el-GR"/>
+        </w:rPr>
+        <w:t>_</w:t>
+      </w:r>
+      <w:r>
+        <w:rPr>
+          <w:b/>
+          <w:bCs/>
+        </w:rPr>
+        <w:t>IDF</w:t>
+      </w:r>
+      <w:r>
+        <w:rPr>
+          <w:b/>
+          <w:bCs/>
+          <w:lang w:val="el-GR"/>
+        </w:rPr>
+        <w:t xml:space="preserve">, </w:t>
+      </w:r>
+      <w:r>
+        <w:rPr>
+          <w:lang w:val="el-GR"/>
+        </w:rPr>
+        <w:t xml:space="preserve">την έξοδο της οποίας </w:t>
+      </w:r>
+      <w:r>
+        <w:rPr>
+          <w:lang w:val="el-GR"/>
+        </w:rPr>
+        <w:t xml:space="preserve">και </w:t>
+      </w:r>
+      <w:r>
+        <w:rPr>
+          <w:lang w:val="el-GR"/>
+        </w:rPr>
+        <w:t>επιστρέφει.</w:t>
+      </w:r>
+    </w:p>
+    <w:p>
+      <w:pPr>
+        <w:rPr>
+          <w:lang w:val="el-GR"/>
+        </w:rPr>
+      </w:pPr>
+    </w:p>
+    <w:p>
+      <w:pPr>
+        <w:rPr>
+          <w:b/>
+          <w:bCs/>
+          <w:lang w:val="el-GR"/>
+        </w:rPr>
+      </w:pPr>
+    </w:p>
+    <w:p>
+      <w:pPr>
+        <w:rPr>
+          <w:b/>
+          <w:bCs/>
+          <w:lang w:val="el-GR"/>
+        </w:rPr>
+      </w:pPr>
+    </w:p>
+    <w:p>
+      <w:pPr>
+        <w:rPr>
+          <w:b/>
+          <w:bCs/>
+          <w:lang w:val="el-GR"/>
+        </w:rPr>
+      </w:pPr>
+      <w:r>
+        <w:rPr>
+          <w:b/>
+          <w:bCs/>
+        </w:rPr>
+        <w:lastRenderedPageBreak/>
+        <w:t>Probabilistic</w:t>
+      </w:r>
+      <w:r>
+        <w:rPr>
+          <w:b/>
+          <w:bCs/>
+          <w:lang w:val="el-GR"/>
+        </w:rPr>
+        <w:t xml:space="preserve"> </w:t>
+      </w:r>
+      <w:r>
+        <w:rPr>
+          <w:b/>
+          <w:bCs/>
+        </w:rPr>
+        <w:t>Retrieval</w:t>
+      </w:r>
+      <w:r>
+        <w:rPr>
+          <w:lang w:val="el-GR"/>
+        </w:rPr>
+        <w:t xml:space="preserve"> (</w:t>
+      </w:r>
+      <w:r>
+        <w:rPr>
+          <w:b/>
+          <w:bCs/>
+        </w:rPr>
+        <w:t>Okapi</w:t>
+      </w:r>
+      <w:r>
+        <w:rPr>
+          <w:b/>
+          <w:bCs/>
+          <w:lang w:val="el-GR"/>
+        </w:rPr>
+        <w:t xml:space="preserve"> </w:t>
+      </w:r>
+      <w:r>
+        <w:rPr>
+          <w:b/>
+          <w:bCs/>
+        </w:rPr>
+        <w:t>BM</w:t>
+      </w:r>
+      <w:r>
+        <w:rPr>
+          <w:b/>
+          <w:bCs/>
+          <w:lang w:val="el-GR"/>
+        </w:rPr>
+        <w:t>25</w:t>
+      </w:r>
+      <w:r>
+        <w:rPr>
+          <w:b/>
+          <w:bCs/>
+          <w:lang w:val="el-GR"/>
+        </w:rPr>
+        <w:t>):</w:t>
+      </w:r>
+    </w:p>
+    <w:p>
+      <w:pPr>
+        <w:rPr>
+          <w:lang w:val="el-GR"/>
+        </w:rPr>
+      </w:pPr>
+      <w:r>
+        <w:rPr>
+          <w:lang w:val="el-GR"/>
+        </w:rPr>
+        <w:t xml:space="preserve">Ο αλγόριθμος του μοντέλου ανάκτησης υλοποιείται με την συνάρτηση </w:t>
+      </w:r>
+      <w:proofErr w:type="spellStart"/>
+      <w:r>
+        <w:rPr>
+          <w:b/>
+          <w:bCs/>
+        </w:rPr>
+        <w:t>propabilistic</w:t>
+      </w:r>
+      <w:proofErr w:type="spellEnd"/>
+      <w:r>
+        <w:rPr>
+          <w:b/>
+          <w:bCs/>
+          <w:lang w:val="el-GR"/>
+        </w:rPr>
+        <w:t>_</w:t>
+      </w:r>
+      <w:r>
+        <w:rPr>
+          <w:b/>
+          <w:bCs/>
+        </w:rPr>
+        <w:t>ret</w:t>
+      </w:r>
+      <w:r>
+        <w:rPr>
+          <w:b/>
+          <w:bCs/>
+        </w:rPr>
+        <w:t>rieval</w:t>
+      </w:r>
+      <w:r>
+        <w:rPr>
+          <w:lang w:val="el-GR"/>
+        </w:rPr>
+        <w:t>.</w:t>
+      </w:r>
+    </w:p>
+    <w:p>
+      <w:pPr>
+        <w:rPr>
+          <w:lang w:val="el-GR"/>
+        </w:rPr>
+      </w:pPr>
+      <w:r>
+        <w:rPr>
+          <w:lang w:val="el-GR"/>
+        </w:rPr>
+        <w:t xml:space="preserve">Στην συνάρτηση αφού γίνει συνδυασμός του κειμένου κάθε εγγράφου σε μία γραμμή, στην </w:t>
+      </w:r>
+      <w:r>
+        <w:rPr>
+          <w:lang w:val="el-GR"/>
+        </w:rPr>
+        <w:t xml:space="preserve">συνέχεια </w:t>
+      </w:r>
+      <w:r>
+        <w:rPr>
+          <w:lang w:val="el-GR"/>
+        </w:rPr>
+        <w:t xml:space="preserve">γίνεται </w:t>
+      </w:r>
+      <w:r>
+        <w:rPr>
+          <w:b/>
+          <w:bCs/>
+        </w:rPr>
+        <w:t>tokenization</w:t>
+      </w:r>
+      <w:r>
+        <w:rPr>
+          <w:lang w:val="el-GR"/>
+        </w:rPr>
+        <w:t xml:space="preserve"> </w:t>
+      </w:r>
+      <w:r>
+        <w:rPr>
+          <w:lang w:val="el-GR"/>
+        </w:rPr>
+        <w:t>του ερωτήματος και κάθε εγγράφου που δίνονται ως όρισμα</w:t>
+      </w:r>
+      <w:r>
+        <w:rPr>
+          <w:lang w:val="el-GR"/>
+        </w:rPr>
+        <w:t xml:space="preserve">. </w:t>
+      </w:r>
+    </w:p>
+    <w:p>
+      <w:pPr>
+        <w:rPr>
+          <w:lang w:val="el-GR"/>
+        </w:rPr>
+      </w:pPr>
+      <w:r>
+        <w:rPr>
+          <w:lang w:val="el-GR"/>
+        </w:rPr>
+        <w:t xml:space="preserve">Έπειτα </w:t>
+      </w:r>
+      <w:r>
+        <w:rPr>
+          <w:lang w:val="el-GR"/>
+        </w:rPr>
+        <w:t xml:space="preserve"> υπολογίζονται οι </w:t>
+      </w:r>
+      <w:r>
+        <w:rPr>
+          <w:b/>
+          <w:bCs/>
+        </w:rPr>
+        <w:t>okapi</w:t>
+      </w:r>
+      <w:r>
+        <w:rPr>
+          <w:b/>
+          <w:bCs/>
+          <w:lang w:val="el-GR"/>
+        </w:rPr>
+        <w:t xml:space="preserve"> </w:t>
+      </w:r>
+      <w:r>
+        <w:rPr>
+          <w:lang w:val="el-GR"/>
+        </w:rPr>
+        <w:t>βαθμολογίες κάθε εγγράφου και τα έγγραφα ταξινομούνται βάσει αυτών.</w:t>
+      </w:r>
+      <w:r>
+        <w:rPr>
+          <w:lang w:val="el-GR"/>
+        </w:rPr>
+        <w:t xml:space="preserve"> </w:t>
+      </w:r>
+      <w:r>
+        <w:rPr>
+          <w:lang w:val="el-GR"/>
+        </w:rPr>
+        <w:t>Η συνάρτηση επιστρέφει τα ταξινομημένα ερωτήματα.</w:t>
+      </w:r>
+    </w:p>
+    <w:p>
+      <w:pPr>
+        <w:rPr>
+          <w:lang w:val="el-GR"/>
+        </w:rPr>
+      </w:pPr>
+    </w:p>
+    <w:p>
+      <w:pPr>
+        <w:rPr>
+          <w:lang w:val="el-GR"/>
+        </w:rPr>
+      </w:pPr>
+      <w:r>
+        <w:rPr>
+          <w:lang w:val="el-GR"/>
+        </w:rPr>
+        <w:t>Στην</w:t>
+      </w:r>
+      <w:r>
+        <w:rPr>
+          <w:lang w:val="el-GR"/>
+        </w:rPr>
+        <w:t xml:space="preserve"> </w:t>
+      </w:r>
+      <w:r>
+        <w:rPr>
+          <w:lang w:val="el-GR"/>
+        </w:rPr>
+        <w:t>συνάρτηση</w:t>
+      </w:r>
+      <w:r>
+        <w:rPr>
+          <w:lang w:val="el-GR"/>
+        </w:rPr>
+        <w:t xml:space="preserve"> </w:t>
+      </w:r>
+      <w:r>
+        <w:rPr>
+          <w:b/>
+          <w:bCs/>
+        </w:rPr>
+        <w:t>dataRetrival</w:t>
+      </w:r>
+      <w:r>
+        <w:rPr>
+          <w:b/>
+          <w:bCs/>
+          <w:lang w:val="el-GR"/>
+        </w:rPr>
+        <w:t xml:space="preserve"> </w:t>
+      </w:r>
+      <w:r>
+        <w:rPr>
+          <w:lang w:val="el-GR"/>
+        </w:rPr>
+        <w:t xml:space="preserve">γίνεται η επιλογή </w:t>
+      </w:r>
+      <w:r>
+        <w:rPr>
+          <w:lang w:val="el-GR"/>
+        </w:rPr>
+        <w:t xml:space="preserve">του μοντέλου ανάκτησης και επιστρέφεται </w:t>
+      </w:r>
+      <w:r>
+        <w:rPr>
+          <w:lang w:val="el-GR"/>
+        </w:rPr>
+        <w:t xml:space="preserve">η λίστα των </w:t>
+      </w:r>
+      <w:r>
+        <w:rPr>
+          <w:b/>
+          <w:bCs/>
+        </w:rPr>
+        <w:t>URL</w:t>
+      </w:r>
+      <w:r>
+        <w:rPr>
+          <w:b/>
+          <w:bCs/>
+          <w:lang w:val="el-GR"/>
+        </w:rPr>
+        <w:t xml:space="preserve"> </w:t>
+      </w:r>
+      <w:r>
+        <w:rPr>
+          <w:b/>
+          <w:bCs/>
+          <w:lang w:val="el-GR"/>
+        </w:rPr>
+        <w:t xml:space="preserve"> (</w:t>
+      </w:r>
+      <w:r>
+        <w:rPr>
+          <w:b/>
+          <w:bCs/>
+        </w:rPr>
+        <w:t>result</w:t>
+      </w:r>
+      <w:r>
+        <w:rPr>
+          <w:b/>
+          <w:bCs/>
+          <w:lang w:val="el-GR"/>
+        </w:rPr>
+        <w:t xml:space="preserve"> </w:t>
+      </w:r>
+      <w:r>
+        <w:rPr>
+          <w:b/>
+          <w:bCs/>
+        </w:rPr>
+        <w:t>set</w:t>
+      </w:r>
+      <w:r>
+        <w:rPr>
+          <w:b/>
+          <w:bCs/>
+          <w:lang w:val="el-GR"/>
+        </w:rPr>
+        <w:t xml:space="preserve">) </w:t>
+      </w:r>
+      <w:r>
+        <w:rPr>
+          <w:lang w:val="el-GR"/>
+        </w:rPr>
+        <w:t>της επιλεγμένης μεθόδου που</w:t>
+      </w:r>
+      <w:r>
+        <w:rPr>
+          <w:lang w:val="el-GR"/>
+        </w:rPr>
+        <w:t xml:space="preserve"> δόθηκε ως όρισμα </w:t>
+      </w:r>
+      <w:r>
+        <w:rPr>
+          <w:b/>
+          <w:bCs/>
+          <w:lang w:val="el-GR"/>
+        </w:rPr>
+        <w:t>(</w:t>
+      </w:r>
+      <w:r>
+        <w:rPr>
+          <w:b/>
+          <w:bCs/>
+        </w:rPr>
+        <w:t>option</w:t>
+      </w:r>
+      <w:r>
+        <w:rPr>
+          <w:b/>
+          <w:bCs/>
+          <w:lang w:val="el-GR"/>
+        </w:rPr>
+        <w:t>)</w:t>
+      </w:r>
+      <w:r>
+        <w:rPr>
+          <w:lang w:val="el-GR"/>
+        </w:rPr>
+        <w:t>.</w:t>
+      </w:r>
+    </w:p>
+    <w:p>
+      <w:pPr>
+        <w:rPr>
+          <w:b/>
+          <w:bCs/>
+        </w:rPr>
+      </w:pPr>
+    </w:p>
+    <w:p>
+      <w:pPr>
+        <w:rPr>
+          <w:lang w:val="el-GR"/>
+        </w:rPr>
+      </w:pPr>
+      <w:r>
+        <w:rPr>
+          <w:lang w:val="el-GR"/>
+        </w:rPr>
+        <w:t xml:space="preserve">Στο </w:t>
+      </w:r>
+      <w:r>
+        <w:rPr>
+          <w:b/>
+          <w:bCs/>
+        </w:rPr>
+        <w:t>main</w:t>
+      </w:r>
+      <w:r>
+        <w:rPr>
+          <w:b/>
+          <w:bCs/>
+          <w:lang w:val="el-GR"/>
+        </w:rPr>
+        <w:t xml:space="preserve"> </w:t>
+      </w:r>
+      <w:r>
+        <w:rPr>
+          <w:lang w:val="el-GR"/>
+        </w:rPr>
+        <w:t>με την χρήση μενού επιλογής ο χρήστης πληκτρολογεί το την μέθοδο ανάκτησης και το ερώτημά του</w:t>
+      </w:r>
+      <w:r>
+        <w:rPr>
+          <w:lang w:val="el-GR"/>
+        </w:rPr>
+        <w:t xml:space="preserve"> στην γραμμή εντολών</w:t>
+      </w:r>
+      <w:r>
+        <w:rPr>
+          <w:lang w:val="el-GR"/>
+        </w:rPr>
+        <w:t xml:space="preserve">. Αυτά περνάνε ως ορίσματα στην </w:t>
+      </w:r>
+      <w:r>
+        <w:rPr>
+          <w:b/>
+          <w:bCs/>
+        </w:rPr>
+        <w:t>dataRetrival</w:t>
+      </w:r>
+      <w:r>
+        <w:rPr>
+          <w:b/>
+          <w:bCs/>
+          <w:lang w:val="el-GR"/>
+        </w:rPr>
+        <w:t xml:space="preserve"> </w:t>
+      </w:r>
+      <w:r>
+        <w:rPr>
+          <w:lang w:val="el-GR"/>
+        </w:rPr>
+        <w:t xml:space="preserve">με την έξοδο της να εκχωρείται στο </w:t>
+      </w:r>
+      <w:r>
+        <w:rPr>
+          <w:b/>
+          <w:bCs/>
+        </w:rPr>
+        <w:t>result</w:t>
+      </w:r>
+      <w:r>
+        <w:rPr>
+          <w:b/>
+          <w:bCs/>
+          <w:lang w:val="el-GR"/>
+        </w:rPr>
+        <w:t>_</w:t>
+      </w:r>
+      <w:r>
+        <w:rPr>
+          <w:b/>
+          <w:bCs/>
+        </w:rPr>
+        <w:t>set</w:t>
+      </w:r>
+      <w:r>
+        <w:rPr>
+          <w:b/>
+          <w:bCs/>
+          <w:lang w:val="el-GR"/>
+        </w:rPr>
+        <w:t xml:space="preserve"> </w:t>
+      </w:r>
+      <w:r>
+        <w:rPr>
+          <w:lang w:val="el-GR"/>
+        </w:rPr>
+        <w:t>το οποίο και εκτυπώνεται.</w:t>
+      </w:r>
+    </w:p>
+    <w:p>
+      <w:pPr>
+        <w:rPr>
+          <w:lang w:val="el-GR"/>
+        </w:rPr>
+      </w:pPr>
+      <w:r>
+        <w:rPr>
+          <w:b/>
+          <w:bCs/>
+          <w:color w:val="215E99" w:themeColor="text2" w:themeTint="BF"/>
+          <w:lang w:val="el-GR"/>
+        </w:rPr>
+        <w:t xml:space="preserve">Ενδεικτικές </w:t>
+      </w:r>
+      <w:r>
+        <w:rPr>
+          <w:b/>
+          <w:bCs/>
+          <w:color w:val="215E99" w:themeColor="text2" w:themeTint="BF"/>
+          <w:lang w:val="el-GR"/>
+        </w:rPr>
+        <w:t>Έξοδοι</w:t>
+      </w:r>
+      <w:r>
+        <w:rPr>
+          <w:b/>
+          <w:bCs/>
+          <w:color w:val="215E99" w:themeColor="text2" w:themeTint="BF"/>
+          <w:lang w:val="el-GR"/>
+        </w:rPr>
+        <w:t>:</w:t>
+      </w:r>
+      <w:r>
+        <w:rPr>
+          <w:lang w:val="el-GR"/>
+        </w:rPr>
+        <w:t xml:space="preserve"> </w:t>
+      </w:r>
+    </w:p>
+    <w:p>
+      <w:pPr>
+        <w:jc w:val="center"/>
+        <w:rPr>
+          <w:b/>
+          <w:bCs/>
+          <w:color w:val="215E99" w:themeColor="text2" w:themeTint="BF"/>
+        </w:rPr>
+      </w:pPr>
+      <w:r>
+        <w:rPr>
+          <w:noProof/>
+          <w:lang w:val="el-GR"/>
+        </w:rPr>
+        <w:drawing>
+          <wp:inline distT="0" distB="0" distL="0" distR="0" wp14:anchorId="0D48DB4B" wp14:editId="69042421">
+            <wp:extent cx="5849166" cy="1838582"/>
+            <wp:effectExtent l="19050" t="19050" r="18415" b="28575"/>
+            <wp:docPr id="237415813" name="Picture 1" descr="A screenshot of a computer&#10;&#10;Description automatically generated"/>
+            <wp:cNvGraphicFramePr>
+              <a:graphicFrameLocks xmlns:a="http://schemas.openxmlformats.org/drawingml/2006/main" noChangeAspect="1"/>
+            </wp:cNvGraphicFramePr>
+            <a:graphic xmlns:a="http://schemas.openxmlformats.org/drawingml/2006/main">
+              <a:graphicData uri="http://schemas.openxmlformats.org/drawingml/2006/picture">
+                <pic:pic xmlns:pic="http://schemas.openxmlformats.org/drawingml/2006/picture">
+                  <pic:nvPicPr>
+                    <pic:cNvPr id="237415813" name="Picture 1" descr="A screenshot of a computer&#10;&#10;Description automatically generated"/>
+                    <pic:cNvPicPr/>
+                  </pic:nvPicPr>
+                  <pic:blipFill>
+                    <a:blip r:embed="rId16"/>
+                    <a:stretch>
+                      <a:fillRect/>
+                    </a:stretch>
+                  </pic:blipFill>
+                  <pic:spPr>
+                    <a:xfrm>
+                      <a:off x="0" y="0"/>
+                      <a:ext cx="5849166" cy="1838582"/>
+                    </a:xfrm>
+                    <a:prstGeom prst="rect">
+                      <a:avLst/>
+                    </a:prstGeom>
+                    <a:ln>
+                      <a:solidFill>
+                        <a:schemeClr val="accent1"/>
+                      </a:solidFill>
+                    </a:ln>
+                  </pic:spPr>
+                </pic:pic>
+              </a:graphicData>
+            </a:graphic>
+          </wp:inline>
+        </w:drawing>
+      </w:r>
+    </w:p>
+    <w:p>
+      <w:pPr>
+        <w:jc w:val="center"/>
+      </w:pPr>
+      <w:r>
+        <w:rPr>
+          <w:noProof/>
+          <w:lang w:val="el-GR"/>
+        </w:rPr>
+        <w:drawing>
+          <wp:inline distT="0" distB="0" distL="0" distR="0" wp14:anchorId="77EF4C66" wp14:editId="5EEB0391">
+            <wp:extent cx="5829300" cy="1976108"/>
+            <wp:effectExtent l="19050" t="19050" r="19050" b="24765"/>
+            <wp:docPr id="1784386053" name="Picture 1" descr="A screen shot of a computer&#10;&#10;Description automatically generated"/>
+            <wp:cNvGraphicFramePr>
+              <a:graphicFrameLocks xmlns:a="http://schemas.openxmlformats.org/drawingml/2006/main" noChangeAspect="1"/>
+            </wp:cNvGraphicFramePr>
+            <a:graphic xmlns:a="http://schemas.openxmlformats.org/drawingml/2006/main">
+              <a:graphicData uri="http://schemas.openxmlformats.org/drawingml/2006/picture">
+                <pic:pic xmlns:pic="http://schemas.openxmlformats.org/drawingml/2006/picture">
+                  <pic:nvPicPr>
+                    <pic:cNvPr id="1784386053" name="Picture 1" descr="A screen shot of a computer&#10;&#10;Description automatically generated"/>
+                    <pic:cNvPicPr/>
+                  </pic:nvPicPr>
+                  <pic:blipFill>
+                    <a:blip r:embed="rId17"/>
+                    <a:stretch>
+                      <a:fillRect/>
+                    </a:stretch>
+                  </pic:blipFill>
+                  <pic:spPr>
+                    <a:xfrm>
+                      <a:off x="0" y="0"/>
+                      <a:ext cx="5846143" cy="1981818"/>
+                    </a:xfrm>
+                    <a:prstGeom prst="rect">
+                      <a:avLst/>
+                    </a:prstGeom>
+                    <a:ln>
+                      <a:solidFill>
+                        <a:schemeClr val="accent1"/>
+                      </a:solidFill>
+                    </a:ln>
+                  </pic:spPr>
+                </pic:pic>
+              </a:graphicData>
+            </a:graphic>
+          </wp:inline>
+        </w:drawing>
+      </w:r>
+    </w:p>
+    <w:p>
+      <w:pPr>
+        <w:jc w:val="center"/>
+      </w:pPr>
+      <w:r>
+        <w:rPr>
+          <w:noProof/>
+        </w:rPr>
+        <w:lastRenderedPageBreak/>
+        <w:drawing>
+          <wp:inline distT="0" distB="0" distL="0" distR="0" wp14:anchorId="6B8881E9" wp14:editId="78F4BBFF">
+            <wp:extent cx="5943600" cy="3813810"/>
+            <wp:effectExtent l="19050" t="19050" r="19050" b="15240"/>
+            <wp:docPr id="892576631" name="Picture 1" descr="A screenshot of a computer&#10;&#10;Description automatically generated"/>
+            <wp:cNvGraphicFramePr>
+              <a:graphicFrameLocks xmlns:a="http://schemas.openxmlformats.org/drawingml/2006/main" noChangeAspect="1"/>
+            </wp:cNvGraphicFramePr>
+            <a:graphic xmlns:a="http://schemas.openxmlformats.org/drawingml/2006/main">
+              <a:graphicData uri="http://schemas.openxmlformats.org/drawingml/2006/picture">
+                <pic:pic xmlns:pic="http://schemas.openxmlformats.org/drawingml/2006/picture">
+                  <pic:nvPicPr>
+                    <pic:cNvPr id="892576631" name="Picture 1" descr="A screenshot of a computer&#10;&#10;Description automatically generated"/>
+                    <pic:cNvPicPr/>
+                  </pic:nvPicPr>
+                  <pic:blipFill>
+                    <a:blip r:embed="rId18"/>
+                    <a:stretch>
+                      <a:fillRect/>
+                    </a:stretch>
+                  </pic:blipFill>
+                  <pic:spPr>
+                    <a:xfrm>
+                      <a:off x="0" y="0"/>
+                      <a:ext cx="5943600" cy="3813810"/>
+                    </a:xfrm>
+                    <a:prstGeom prst="rect">
+                      <a:avLst/>
+                    </a:prstGeom>
+                    <a:ln>
+                      <a:solidFill>
+                        <a:schemeClr val="accent1"/>
+                      </a:solidFill>
+                    </a:ln>
+                  </pic:spPr>
+                </pic:pic>
+              </a:graphicData>
+            </a:graphic>
+          </wp:inline>
+        </w:drawing>
+      </w:r>
+    </w:p>
+    <w:p>
+      <w:pPr>
+        <w:pStyle w:val="Heading1"/>
+      </w:pPr>
+      <w:r>
+        <w:t>Βήμα 5. Αξιολόγηση συστήματος:</w:t>
+      </w:r>
+    </w:p>
+    <w:p>
+      <w:pPr>
+        <w:rPr>
+          <w:b/>
+          <w:bCs/>
+        </w:rPr>
+      </w:pPr>
+      <w:r>
+        <w:rPr>
+          <w:lang w:val="el-GR"/>
+        </w:rPr>
+        <w:t xml:space="preserve">Η αξιολόγηση του συστήματος πραγματοποιείται στο αρχείο </w:t>
+      </w:r>
+      <w:r>
+        <w:rPr>
+          <w:b/>
+          <w:bCs/>
+          <w:lang w:val="el-GR"/>
+        </w:rPr>
+        <w:t>‘</w:t>
+      </w:r>
+      <w:r>
+        <w:rPr>
+          <w:b/>
+          <w:bCs/>
+        </w:rPr>
+        <w:t>test</w:t>
+      </w:r>
+      <w:r>
+        <w:rPr>
+          <w:b/>
+          <w:bCs/>
+          <w:lang w:val="el-GR"/>
+        </w:rPr>
+        <w:t>.</w:t>
+      </w:r>
+      <w:r>
+        <w:rPr>
+          <w:b/>
+          <w:bCs/>
+        </w:rPr>
+        <w:t>py</w:t>
+      </w:r>
+      <w:r>
+        <w:rPr>
+          <w:b/>
+          <w:bCs/>
+          <w:lang w:val="el-GR"/>
+        </w:rPr>
+        <w:t xml:space="preserve">’. </w:t>
+      </w:r>
+    </w:p>
+    <w:p>
+      <w:r>
+        <w:rPr>
+          <w:b/>
+          <w:bCs/>
+        </w:rPr>
+        <w:t>EvaluationValues</w:t>
+      </w:r>
+      <w:r>
+        <w:rPr>
+          <w:b/>
+          <w:bCs/>
+        </w:rPr>
+        <w:t>:</w:t>
+      </w:r>
+    </w:p>
+    <w:p>
+      <w:r>
+        <w:rPr>
+          <w:lang w:val="el-GR"/>
+        </w:rPr>
+        <w:t>Σ</w:t>
+      </w:r>
+      <w:r>
+        <w:rPr>
+          <w:lang w:val="el-GR"/>
+        </w:rPr>
+        <w:t>την</w:t>
+      </w:r>
+      <w:r>
+        <w:t xml:space="preserve"> </w:t>
+      </w:r>
+      <w:r>
+        <w:rPr>
+          <w:lang w:val="el-GR"/>
+        </w:rPr>
+        <w:t>κλάση</w:t>
+      </w:r>
+      <w:r>
+        <w:t xml:space="preserve"> </w:t>
+      </w:r>
+      <w:r>
+        <w:rPr>
+          <w:b/>
+          <w:bCs/>
+        </w:rPr>
+        <w:t>EvaluationValues</w:t>
+      </w:r>
+      <w:r>
+        <w:rPr>
+          <w:b/>
+          <w:bCs/>
+        </w:rPr>
+        <w:t xml:space="preserve"> </w:t>
+      </w:r>
+      <w:r>
+        <w:rPr>
+          <w:lang w:val="el-GR"/>
+        </w:rPr>
+        <w:t>αποθηκεύονται</w:t>
+      </w:r>
+      <w:r>
+        <w:t xml:space="preserve"> </w:t>
+      </w:r>
+      <w:r>
+        <w:rPr>
+          <w:lang w:val="el-GR"/>
+        </w:rPr>
+        <w:t>και</w:t>
+      </w:r>
+      <w:r>
+        <w:t xml:space="preserve"> </w:t>
+      </w:r>
+      <w:r>
+        <w:rPr>
+          <w:lang w:val="el-GR"/>
+        </w:rPr>
+        <w:t>εμφανίζονται</w:t>
+      </w:r>
+      <w:r>
+        <w:t xml:space="preserve"> </w:t>
+      </w:r>
+      <w:r>
+        <w:rPr>
+          <w:lang w:val="el-GR"/>
+        </w:rPr>
+        <w:t>οι</w:t>
+      </w:r>
+      <w:r>
+        <w:t xml:space="preserve"> </w:t>
+      </w:r>
+      <w:r>
+        <w:rPr>
+          <w:lang w:val="el-GR"/>
+        </w:rPr>
+        <w:t>μετρικές</w:t>
+      </w:r>
+      <w:r>
+        <w:t xml:space="preserve"> </w:t>
+      </w:r>
+      <w:r>
+        <w:rPr>
+          <w:lang w:val="el-GR"/>
+        </w:rPr>
+        <w:t>αξιολόγησης</w:t>
+      </w:r>
+      <w:r>
+        <w:t xml:space="preserve"> </w:t>
+      </w:r>
+      <w:r>
+        <w:rPr>
+          <w:b/>
+          <w:bCs/>
+        </w:rPr>
+        <w:t>Precision</w:t>
+      </w:r>
+      <w:r>
+        <w:t xml:space="preserve">, </w:t>
+      </w:r>
+      <w:r>
+        <w:rPr>
+          <w:b/>
+          <w:bCs/>
+        </w:rPr>
+        <w:t>Recall</w:t>
+      </w:r>
+      <w:r>
+        <w:t>,</w:t>
+      </w:r>
+      <w:r>
+        <w:rPr>
+          <w:b/>
+          <w:bCs/>
+        </w:rPr>
+        <w:t xml:space="preserve"> </w:t>
+      </w:r>
+      <w:r>
+        <w:rPr>
+          <w:b/>
+          <w:bCs/>
+        </w:rPr>
+        <w:t>F</w:t>
+      </w:r>
+      <w:r>
+        <w:rPr>
+          <w:b/>
+          <w:bCs/>
+        </w:rPr>
+        <w:t xml:space="preserve">1 </w:t>
+      </w:r>
+      <w:r>
+        <w:rPr>
+          <w:b/>
+          <w:bCs/>
+        </w:rPr>
+        <w:t>Score</w:t>
+      </w:r>
+      <w:r>
+        <w:t xml:space="preserve">, </w:t>
+      </w:r>
+      <w:r>
+        <w:rPr>
+          <w:b/>
+          <w:bCs/>
+        </w:rPr>
+        <w:t>Mean</w:t>
+      </w:r>
+      <w:r>
+        <w:rPr>
+          <w:b/>
+          <w:bCs/>
+        </w:rPr>
+        <w:t xml:space="preserve"> </w:t>
+      </w:r>
+      <w:r>
+        <w:rPr>
+          <w:b/>
+          <w:bCs/>
+        </w:rPr>
+        <w:t>Average</w:t>
+      </w:r>
+      <w:r>
+        <w:rPr>
+          <w:b/>
+          <w:bCs/>
+        </w:rPr>
+        <w:t xml:space="preserve"> </w:t>
+      </w:r>
+      <w:r>
+        <w:rPr>
+          <w:b/>
+          <w:bCs/>
+        </w:rPr>
+        <w:t>Precision</w:t>
+      </w:r>
+      <w:r>
+        <w:t>.</w:t>
+      </w:r>
+    </w:p>
+    <w:p>
+      <w:r>
+        <w:rPr>
+          <w:b/>
+          <w:bCs/>
+        </w:rPr>
+        <w:t>evaluate</w:t>
+      </w:r>
+      <w:r>
+        <w:rPr>
+          <w:b/>
+          <w:bCs/>
+          <w:lang w:val="el-GR"/>
+        </w:rPr>
+        <w:t>_</w:t>
+      </w:r>
+      <w:r>
+        <w:rPr>
+          <w:b/>
+          <w:bCs/>
+        </w:rPr>
+        <w:t>query</w:t>
+      </w:r>
+      <w:r>
+        <w:rPr>
+          <w:b/>
+          <w:bCs/>
+        </w:rPr>
+        <w:t>:</w:t>
+      </w:r>
+    </w:p>
+    <w:p>
+      <w:pPr>
+        <w:rPr>
+          <w:lang w:val="el-GR"/>
+        </w:rPr>
+      </w:pPr>
+      <w:r>
+        <w:rPr>
+          <w:lang w:val="el-GR"/>
+        </w:rPr>
         <w:t xml:space="preserve">Η συνάρτηση </w:t>
+      </w:r>
+      <w:r>
+        <w:rPr>
+          <w:b/>
+          <w:bCs/>
+        </w:rPr>
+        <w:t>evaluate</w:t>
+      </w:r>
+      <w:r>
+        <w:rPr>
+          <w:b/>
+          <w:bCs/>
+          <w:lang w:val="el-GR"/>
+        </w:rPr>
+        <w:t>_</w:t>
+      </w:r>
+      <w:r>
+        <w:rPr>
+          <w:b/>
+          <w:bCs/>
+        </w:rPr>
+        <w:t>query</w:t>
+      </w:r>
+      <w:r>
+        <w:rPr>
+          <w:lang w:val="el-GR"/>
+        </w:rPr>
+        <w:t xml:space="preserve"> είναι υπεύθυνη για την αξιολόγηση των αποτελεσμάτων </w:t>
+      </w:r>
+      <w:r>
+        <w:rPr>
+          <w:lang w:val="el-GR"/>
+        </w:rPr>
+        <w:t>της αναζήτησης</w:t>
+      </w:r>
+      <w:r>
+        <w:rPr>
+          <w:lang w:val="el-GR"/>
+        </w:rPr>
+        <w:t xml:space="preserve"> συγκρίνοντας με ένα σύνολο σωστών </w:t>
+      </w:r>
+      <w:r>
+        <w:rPr>
+          <w:lang w:val="el-GR"/>
+        </w:rPr>
+        <w:t>(</w:t>
+      </w:r>
+      <w:r>
+        <w:rPr>
+          <w:b/>
+          <w:bCs/>
+        </w:rPr>
+        <w:t>ground</w:t>
+      </w:r>
+      <w:r>
+        <w:rPr>
+          <w:b/>
+          <w:bCs/>
+          <w:lang w:val="el-GR"/>
+        </w:rPr>
+        <w:t xml:space="preserve"> </w:t>
+      </w:r>
+      <w:r>
+        <w:rPr>
+          <w:b/>
+          <w:bCs/>
+        </w:rPr>
+        <w:t>truth</w:t>
+      </w:r>
+      <w:r>
+        <w:rPr>
+          <w:lang w:val="el-GR"/>
+        </w:rPr>
+        <w:t>)</w:t>
+      </w:r>
+      <w:r>
+        <w:rPr>
+          <w:lang w:val="el-GR"/>
+        </w:rPr>
+        <w:t xml:space="preserve"> αποτελεσμάτων</w:t>
+      </w:r>
+      <w:r>
+        <w:rPr>
+          <w:lang w:val="el-GR"/>
+        </w:rPr>
+        <w:t xml:space="preserve">. </w:t>
+      </w:r>
+    </w:p>
+    <w:p>
+      <w:pPr>
+        <w:tabs>
+          <w:tab w:val="left" w:pos="3443"/>
+        </w:tabs>
+        <w:rPr>
+          <w:lang w:val="el-GR"/>
+        </w:rPr>
+      </w:pPr>
+      <w:r>
+        <w:rPr>
+          <w:lang w:val="el-GR"/>
+        </w:rPr>
+        <w:t>Αρχικά φιλτράρει από τα αποτελέσματα (</w:t>
+      </w:r>
+      <w:r>
+        <w:rPr>
+          <w:b/>
+          <w:bCs/>
+        </w:rPr>
+        <w:t>results</w:t>
+      </w:r>
+      <w:r>
+        <w:rPr>
+          <w:lang w:val="el-GR"/>
+        </w:rPr>
+        <w:t xml:space="preserve">) </w:t>
+      </w:r>
+      <w:r>
+        <w:rPr>
+          <w:b/>
+          <w:bCs/>
+          <w:lang w:val="el-GR"/>
+        </w:rPr>
+        <w:t xml:space="preserve"> </w:t>
+      </w:r>
+      <w:r>
+        <w:rPr>
+          <w:lang w:val="el-GR"/>
+        </w:rPr>
+        <w:t>κρατώντας τα έγγραφα που δεν έχουν μηδενική βαθμολογία</w:t>
+      </w:r>
+      <w:r>
+        <w:rPr>
+          <w:lang w:val="el-GR"/>
+        </w:rPr>
+        <w:t>.</w:t>
+      </w:r>
+      <w:r>
+        <w:rPr>
+          <w:lang w:val="el-GR"/>
+        </w:rPr>
+        <w:t xml:space="preserve"> </w:t>
+      </w:r>
+      <w:r>
+        <w:rPr>
+          <w:lang w:val="el-GR"/>
+        </w:rPr>
+        <w:t>Αυτό στοχεύει στην απόρριψη των μη</w:t>
+      </w:r>
+      <w:r>
+        <w:rPr>
+          <w:lang w:val="el-GR"/>
+        </w:rPr>
+        <w:t xml:space="preserve"> σχετικ</w:t>
+      </w:r>
+      <w:r>
+        <w:rPr>
+          <w:lang w:val="el-GR"/>
+        </w:rPr>
+        <w:t>ών αποτελεσμάτων</w:t>
+      </w:r>
+      <w:r>
+        <w:rPr>
+          <w:lang w:val="el-GR"/>
+        </w:rPr>
+        <w:t>.</w:t>
+      </w:r>
+      <w:r>
+        <w:rPr>
+          <w:lang w:val="el-GR"/>
+        </w:rPr>
+        <w:t xml:space="preserve"> Τα αποτελέσματα αυτά αποθηκεύονται </w:t>
+      </w:r>
+      <w:r>
+        <w:rPr>
+          <w:lang w:val="el-GR"/>
+        </w:rPr>
+        <w:t xml:space="preserve">στο </w:t>
+      </w:r>
+      <w:r>
+        <w:rPr>
+          <w:b/>
+          <w:bCs/>
+        </w:rPr>
+        <w:t>relative</w:t>
+      </w:r>
+      <w:r>
+        <w:rPr>
+          <w:b/>
+          <w:bCs/>
+          <w:lang w:val="el-GR"/>
+        </w:rPr>
+        <w:t>_</w:t>
+      </w:r>
+      <w:r>
+        <w:rPr>
+          <w:b/>
+          <w:bCs/>
+        </w:rPr>
+        <w:t>results</w:t>
+      </w:r>
+      <w:r>
+        <w:rPr>
+          <w:lang w:val="el-GR"/>
+        </w:rPr>
+        <w:t>.</w:t>
+      </w:r>
+    </w:p>
+    <w:p>
+      <w:pPr>
+        <w:tabs>
+          <w:tab w:val="left" w:pos="3443"/>
+        </w:tabs>
+        <w:rPr>
+          <w:lang w:val="el-GR"/>
+        </w:rPr>
+      </w:pPr>
+      <w:r>
+        <w:rPr>
+          <w:lang w:val="el-GR"/>
+        </w:rPr>
+        <w:t xml:space="preserve">Στην συνέχεια δημιουργείται η παράλληλη λίστα </w:t>
+      </w:r>
+      <w:r>
+        <w:rPr>
+          <w:b/>
+          <w:bCs/>
+        </w:rPr>
+        <w:t>y</w:t>
+      </w:r>
+      <w:r>
+        <w:rPr>
+          <w:b/>
+          <w:bCs/>
+          <w:lang w:val="el-GR"/>
+        </w:rPr>
+        <w:t>_</w:t>
+      </w:r>
+      <w:r>
+        <w:rPr>
+          <w:b/>
+          <w:bCs/>
+        </w:rPr>
+        <w:t>true</w:t>
+      </w:r>
+      <w:r>
+        <w:rPr>
+          <w:b/>
+          <w:bCs/>
+          <w:lang w:val="el-GR"/>
+        </w:rPr>
+        <w:t xml:space="preserve"> </w:t>
+      </w:r>
+      <w:r>
+        <w:rPr>
+          <w:lang w:val="el-GR"/>
+        </w:rPr>
+        <w:t xml:space="preserve">στην οποία </w:t>
+      </w:r>
+      <w:r>
+        <w:rPr>
+          <w:lang w:val="el-GR"/>
+        </w:rPr>
+        <w:t xml:space="preserve">για κάθε στοιχείο </w:t>
+      </w:r>
+      <w:r>
+        <w:rPr>
+          <w:lang w:val="el-GR"/>
+        </w:rPr>
+        <w:t>της, αν στοιχείο της</w:t>
+      </w:r>
+      <w:r>
+        <w:rPr>
+          <w:lang w:val="el-GR"/>
+        </w:rPr>
+        <w:t xml:space="preserve"> αντίστοιχης θέσης του </w:t>
+      </w:r>
+      <w:r>
+        <w:rPr>
+          <w:b/>
+          <w:bCs/>
+        </w:rPr>
+        <w:t>relative</w:t>
+      </w:r>
+      <w:r>
+        <w:rPr>
+          <w:b/>
+          <w:bCs/>
+          <w:lang w:val="el-GR"/>
+        </w:rPr>
+        <w:t>_</w:t>
+      </w:r>
+      <w:r>
+        <w:rPr>
+          <w:b/>
+          <w:bCs/>
+        </w:rPr>
+        <w:t>results</w:t>
+      </w:r>
+      <w:r>
+        <w:rPr>
+          <w:b/>
+          <w:bCs/>
+          <w:lang w:val="el-GR"/>
+        </w:rPr>
+        <w:t xml:space="preserve"> </w:t>
+      </w:r>
+      <w:r>
+        <w:rPr>
+          <w:lang w:val="el-GR"/>
+        </w:rPr>
+        <w:t xml:space="preserve">δεν βρίσκεται στο </w:t>
+      </w:r>
+      <w:r>
+        <w:rPr>
+          <w:b/>
+          <w:bCs/>
+        </w:rPr>
+        <w:t>ground</w:t>
+      </w:r>
+      <w:r>
+        <w:rPr>
+          <w:b/>
+          <w:bCs/>
+          <w:lang w:val="el-GR"/>
+        </w:rPr>
+        <w:t>_</w:t>
+      </w:r>
+      <w:r>
+        <w:rPr>
+          <w:b/>
+          <w:bCs/>
+        </w:rPr>
+        <w:t>truth</w:t>
+      </w:r>
+      <w:r>
+        <w:rPr>
+          <w:b/>
+          <w:bCs/>
+          <w:lang w:val="el-GR"/>
+        </w:rPr>
+        <w:t>_</w:t>
+      </w:r>
+      <w:r>
+        <w:rPr>
+          <w:b/>
+          <w:bCs/>
+        </w:rPr>
+        <w:t>set</w:t>
+      </w:r>
+      <w:r>
+        <w:rPr>
+          <w:lang w:val="el-GR"/>
+        </w:rPr>
+        <w:t xml:space="preserve">, τότε παίρνει τιμή </w:t>
+      </w:r>
+      <w:r>
+        <w:rPr>
+          <w:b/>
+          <w:bCs/>
+          <w:lang w:val="el-GR"/>
+        </w:rPr>
+        <w:t xml:space="preserve">1 </w:t>
+      </w:r>
+      <w:r>
+        <w:rPr>
+          <w:lang w:val="el-GR"/>
+        </w:rPr>
+        <w:t xml:space="preserve">αλλιώς παίρνει τιμή </w:t>
+      </w:r>
+      <w:r>
+        <w:rPr>
+          <w:b/>
+          <w:bCs/>
+          <w:lang w:val="el-GR"/>
+        </w:rPr>
+        <w:t>0</w:t>
+      </w:r>
+      <w:r>
+        <w:rPr>
+          <w:lang w:val="el-GR"/>
+        </w:rPr>
+        <w:t>.</w:t>
+      </w:r>
+    </w:p>
+    <w:p>
+      <w:pPr>
+        <w:tabs>
+          <w:tab w:val="left" w:pos="3443"/>
+        </w:tabs>
+      </w:pPr>
+      <w:r>
+        <w:rPr>
+          <w:lang w:val="el-GR"/>
+        </w:rPr>
+        <w:lastRenderedPageBreak/>
+        <w:t xml:space="preserve">Η λίστα </w:t>
+      </w:r>
+      <w:r>
+        <w:rPr>
+          <w:b/>
+          <w:bCs/>
+        </w:rPr>
+        <w:t>y</w:t>
+      </w:r>
+      <w:r>
+        <w:rPr>
+          <w:b/>
+          <w:bCs/>
+          <w:lang w:val="el-GR"/>
+        </w:rPr>
+        <w:t>_</w:t>
+      </w:r>
+      <w:r>
+        <w:rPr>
+          <w:b/>
+          <w:bCs/>
+        </w:rPr>
+        <w:t>pred</w:t>
+      </w:r>
+      <w:r>
+        <w:rPr>
+          <w:b/>
+          <w:bCs/>
+          <w:lang w:val="el-GR"/>
+        </w:rPr>
+        <w:t xml:space="preserve"> </w:t>
+      </w:r>
+      <w:r>
+        <w:rPr>
+          <w:lang w:val="el-GR"/>
+        </w:rPr>
+        <w:t xml:space="preserve">δημιουργείται με παρόμοιο τρόπο, μόνο που σε αυτή την περίπτωση γίνεται έλεγχος αν </w:t>
+      </w:r>
+      <w:r>
+        <w:rPr>
+          <w:lang w:val="el-GR"/>
+        </w:rPr>
+        <w:t xml:space="preserve">το έγγραφο του </w:t>
+      </w:r>
+      <w:r>
+        <w:rPr>
+          <w:b/>
+          <w:bCs/>
+        </w:rPr>
+        <w:t>ground</w:t>
+      </w:r>
+      <w:r>
+        <w:rPr>
+          <w:b/>
+          <w:bCs/>
+          <w:lang w:val="el-GR"/>
+        </w:rPr>
+        <w:t>_</w:t>
+      </w:r>
+      <w:r>
+        <w:rPr>
+          <w:b/>
+          <w:bCs/>
+        </w:rPr>
+        <w:t>truth</w:t>
+      </w:r>
+      <w:r>
+        <w:rPr>
+          <w:b/>
+          <w:bCs/>
+          <w:lang w:val="el-GR"/>
+        </w:rPr>
+        <w:t>_</w:t>
+      </w:r>
+      <w:r>
+        <w:rPr>
+          <w:b/>
+          <w:bCs/>
+        </w:rPr>
+        <w:t>set</w:t>
+      </w:r>
+      <w:r>
+        <w:rPr>
+          <w:lang w:val="el-GR"/>
+        </w:rPr>
+        <w:t xml:space="preserve"> </w:t>
+      </w:r>
+      <w:r>
+        <w:rPr>
+          <w:lang w:val="el-GR"/>
+        </w:rPr>
+        <w:t xml:space="preserve">βρίσκεται στο </w:t>
+      </w:r>
+      <w:r>
+        <w:rPr>
+          <w:b/>
+          <w:bCs/>
+        </w:rPr>
+        <w:t>relative</w:t>
+      </w:r>
+      <w:r>
+        <w:rPr>
+          <w:b/>
+          <w:bCs/>
+          <w:lang w:val="el-GR"/>
+        </w:rPr>
+        <w:t>_</w:t>
+      </w:r>
+      <w:r>
+        <w:rPr>
+          <w:b/>
+          <w:bCs/>
+        </w:rPr>
+        <w:t>results</w:t>
+      </w:r>
+      <w:r>
+        <w:rPr>
+          <w:lang w:val="el-GR"/>
+        </w:rPr>
+        <w:t>.</w:t>
+      </w:r>
+    </w:p>
+    <w:p>
+      <w:pPr>
+        <w:tabs>
+          <w:tab w:val="left" w:pos="3443"/>
+        </w:tabs>
+        <w:rPr>
+          <w:lang w:val="el-GR"/>
+        </w:rPr>
+      </w:pPr>
+      <w:r>
+        <w:rPr>
+          <w:lang w:val="el-GR"/>
+        </w:rPr>
+        <w:t xml:space="preserve">Τα μήκη των </w:t>
+      </w:r>
+      <w:r>
+        <w:rPr>
+          <w:b/>
+          <w:bCs/>
+        </w:rPr>
+        <w:t>y</w:t>
+      </w:r>
+      <w:r>
+        <w:rPr>
+          <w:b/>
+          <w:bCs/>
+          <w:lang w:val="el-GR"/>
+        </w:rPr>
+        <w:t>_</w:t>
+      </w:r>
+      <w:r>
+        <w:rPr>
+          <w:b/>
+          <w:bCs/>
+        </w:rPr>
+        <w:t>pred</w:t>
+      </w:r>
+      <w:r>
+        <w:rPr>
+          <w:b/>
+          <w:bCs/>
+          <w:lang w:val="el-GR"/>
+        </w:rPr>
+        <w:t xml:space="preserve"> </w:t>
+      </w:r>
+      <w:r>
+        <w:rPr>
+          <w:lang w:val="el-GR"/>
+        </w:rPr>
+        <w:t>και</w:t>
+      </w:r>
+      <w:r>
+        <w:rPr>
+          <w:b/>
+          <w:bCs/>
+          <w:lang w:val="el-GR"/>
+        </w:rPr>
+        <w:t xml:space="preserve"> </w:t>
+      </w:r>
+      <w:r>
+        <w:rPr>
+          <w:b/>
+          <w:bCs/>
+        </w:rPr>
+        <w:t>y</w:t>
+      </w:r>
+      <w:r>
+        <w:rPr>
+          <w:b/>
+          <w:bCs/>
+          <w:lang w:val="el-GR"/>
+        </w:rPr>
+        <w:t>_</w:t>
+      </w:r>
+      <w:r>
+        <w:rPr>
+          <w:b/>
+          <w:bCs/>
+        </w:rPr>
+        <w:t>true</w:t>
+      </w:r>
+      <w:r>
+        <w:rPr>
+          <w:b/>
+          <w:bCs/>
+          <w:lang w:val="el-GR"/>
+        </w:rPr>
+        <w:t xml:space="preserve"> </w:t>
+      </w:r>
+      <w:r>
+        <w:rPr>
+          <w:lang w:val="el-GR"/>
+        </w:rPr>
+        <w:t>συγκρίνονται</w:t>
+      </w:r>
+      <w:r>
+        <w:rPr>
+          <w:lang w:val="el-GR"/>
+        </w:rPr>
+        <w:t xml:space="preserve"> και αν είναι διάφορα προστίθενται μηδενικά στην </w:t>
+      </w:r>
+      <w:r>
+        <w:rPr>
+          <w:b/>
+          <w:bCs/>
+        </w:rPr>
+        <w:t>y</w:t>
+      </w:r>
+      <w:r>
+        <w:rPr>
+          <w:b/>
+          <w:bCs/>
+          <w:lang w:val="el-GR"/>
+        </w:rPr>
+        <w:t>_</w:t>
+      </w:r>
+      <w:r>
+        <w:rPr>
+          <w:b/>
+          <w:bCs/>
+        </w:rPr>
+        <w:t>pred</w:t>
+      </w:r>
+      <w:r>
+        <w:rPr>
+          <w:b/>
+          <w:bCs/>
+          <w:lang w:val="el-GR"/>
+        </w:rPr>
+        <w:t xml:space="preserve"> </w:t>
+      </w:r>
+      <w:r>
+        <w:rPr>
+          <w:lang w:val="el-GR"/>
+        </w:rPr>
+        <w:t>για να είναι ίσα.</w:t>
+      </w:r>
+      <w:r>
+        <w:rPr>
+          <w:lang w:val="el-GR"/>
+        </w:rPr>
+        <w:t xml:space="preserve"> </w:t>
+      </w:r>
+    </w:p>
+    <w:p>
+      <w:pPr>
+        <w:tabs>
+          <w:tab w:val="left" w:pos="3443"/>
+        </w:tabs>
+        <w:rPr>
+          <w:lang w:val="el-GR"/>
+        </w:rPr>
+      </w:pPr>
+      <w:r>
+        <w:rPr>
+          <w:lang w:val="el-GR"/>
+        </w:rPr>
+        <w:t xml:space="preserve">Έπειτα δημιουργείται το αντικείμενο </w:t>
+      </w:r>
+      <w:r>
+        <w:rPr>
+          <w:b/>
+          <w:bCs/>
+        </w:rPr>
+        <w:t>results</w:t>
+      </w:r>
+      <w:r>
+        <w:rPr>
+          <w:b/>
+          <w:bCs/>
+          <w:lang w:val="el-GR"/>
+        </w:rPr>
+        <w:t xml:space="preserve"> </w:t>
+      </w:r>
+      <w:r>
+        <w:rPr>
+          <w:lang w:val="el-GR"/>
+        </w:rPr>
+        <w:t xml:space="preserve">της κλάσης </w:t>
+      </w:r>
+      <w:r>
+        <w:rPr>
+          <w:b/>
+          <w:bCs/>
+        </w:rPr>
+        <w:t>EvaluationValues</w:t>
+      </w:r>
+      <w:r>
+        <w:rPr>
+          <w:b/>
+          <w:bCs/>
+          <w:lang w:val="el-GR"/>
+        </w:rPr>
+        <w:t xml:space="preserve"> </w:t>
+      </w:r>
+      <w:r>
+        <w:rPr>
+          <w:lang w:val="el-GR"/>
+        </w:rPr>
+        <w:t xml:space="preserve">και συμπληρώνονται οι τιμές των μετρικών αξιολόγησης με τις έτοιμες συναρτήσεις της βιβλιοθήκης </w:t>
+      </w:r>
+      <w:r>
+        <w:rPr>
+          <w:b/>
+          <w:bCs/>
+        </w:rPr>
+        <w:t>sklearn</w:t>
+      </w:r>
+      <w:r>
+        <w:rPr>
+          <w:b/>
+          <w:bCs/>
+          <w:lang w:val="el-GR"/>
+        </w:rPr>
+        <w:t>.</w:t>
+      </w:r>
+      <w:r>
+        <w:rPr>
+          <w:b/>
+          <w:bCs/>
+        </w:rPr>
+        <w:t>metrics</w:t>
+      </w:r>
+      <w:r>
+        <w:rPr>
+          <w:lang w:val="el-GR"/>
+        </w:rPr>
+        <w:t>.</w:t>
+      </w:r>
+      <w:r>
+        <w:rPr>
+          <w:lang w:val="el-GR"/>
+        </w:rPr>
+        <w:t xml:space="preserve"> </w:t>
+      </w:r>
+      <w:r>
+        <w:t>To</w:t>
+      </w:r>
+      <w:r>
+        <w:rPr>
+          <w:lang w:val="el-GR"/>
+        </w:rPr>
+        <w:t xml:space="preserve"> </w:t>
+      </w:r>
+      <w:r>
+        <w:rPr>
+          <w:b/>
+          <w:bCs/>
+        </w:rPr>
+        <w:t>results</w:t>
+      </w:r>
+      <w:r>
+        <w:rPr>
+          <w:b/>
+          <w:bCs/>
+          <w:lang w:val="el-GR"/>
+        </w:rPr>
+        <w:t xml:space="preserve"> </w:t>
+      </w:r>
+      <w:r>
+        <w:rPr>
+          <w:lang w:val="el-GR"/>
+        </w:rPr>
+        <w:t>το επιστρέφει η συνάρτηση.</w:t>
+      </w:r>
+    </w:p>
+    <w:p>
+      <w:pPr>
+        <w:tabs>
+          <w:tab w:val="left" w:pos="3443"/>
+        </w:tabs>
+        <w:rPr>
+          <w:b/>
+          <w:bCs/>
+        </w:rPr>
+      </w:pPr>
+      <w:r>
+        <w:rPr>
+          <w:b/>
+          <w:bCs/>
+        </w:rPr>
+        <w:t>m</w:t>
+      </w:r>
+      <w:r>
+        <w:rPr>
+          <w:b/>
+          <w:bCs/>
+        </w:rPr>
+        <w:t>ain:</w:t>
+      </w:r>
+    </w:p>
+    <w:p>
+      <w:pPr>
+        <w:tabs>
+          <w:tab w:val="left" w:pos="3443"/>
+        </w:tabs>
+        <w:rPr>
+          <w:lang w:val="el-GR"/>
+        </w:rPr>
+      </w:pPr>
+      <w:r>
+        <w:rPr>
+          <w:lang w:val="el-GR"/>
+        </w:rPr>
+        <w:t>Στην</w:t>
+      </w:r>
+      <w:r>
+        <w:rPr>
+          <w:lang w:val="el-GR"/>
+        </w:rPr>
+        <w:t xml:space="preserve"> </w:t>
+      </w:r>
+      <w:r>
+        <w:rPr>
+          <w:b/>
+          <w:bCs/>
+        </w:rPr>
+        <w:t>main</w:t>
+      </w:r>
+      <w:r>
+        <w:rPr>
+          <w:b/>
+          <w:bCs/>
+          <w:lang w:val="el-GR"/>
+        </w:rPr>
+        <w:t xml:space="preserve"> </w:t>
+      </w:r>
+      <w:r>
+        <w:rPr>
+          <w:lang w:val="el-GR"/>
+        </w:rPr>
+        <w:t>ανοίγονται</w:t>
+      </w:r>
+      <w:r>
+        <w:rPr>
+          <w:lang w:val="el-GR"/>
+        </w:rPr>
+        <w:t xml:space="preserve"> </w:t>
+      </w:r>
+      <w:r>
+        <w:rPr>
+          <w:lang w:val="el-GR"/>
+        </w:rPr>
+        <w:t>τα</w:t>
+      </w:r>
+      <w:r>
+        <w:rPr>
+          <w:lang w:val="el-GR"/>
+        </w:rPr>
+        <w:t xml:space="preserve"> </w:t>
+      </w:r>
+      <w:r>
+        <w:rPr>
+          <w:lang w:val="el-GR"/>
+        </w:rPr>
+        <w:t>αρχεία</w:t>
+      </w:r>
+      <w:r>
+        <w:rPr>
+          <w:lang w:val="el-GR"/>
+        </w:rPr>
+        <w:t xml:space="preserve"> </w:t>
+      </w:r>
+      <w:r>
+        <w:rPr>
+          <w:b/>
+          <w:bCs/>
+        </w:rPr>
+        <w:t>inverted</w:t>
+      </w:r>
+      <w:r>
+        <w:rPr>
+          <w:b/>
+          <w:bCs/>
+          <w:lang w:val="el-GR"/>
+        </w:rPr>
+        <w:t>_</w:t>
+      </w:r>
+      <w:r>
+        <w:rPr>
+          <w:b/>
+          <w:bCs/>
+        </w:rPr>
+        <w:t>index</w:t>
+      </w:r>
+      <w:r>
+        <w:rPr>
+          <w:b/>
+          <w:bCs/>
+          <w:lang w:val="el-GR"/>
+        </w:rPr>
+        <w:t>.</w:t>
+      </w:r>
+      <w:r>
+        <w:rPr>
+          <w:b/>
+          <w:bCs/>
+        </w:rPr>
+        <w:t>json</w:t>
+      </w:r>
+      <w:r>
+        <w:rPr>
+          <w:b/>
+          <w:bCs/>
+          <w:lang w:val="el-GR"/>
+        </w:rPr>
+        <w:t xml:space="preserve">, </w:t>
+      </w:r>
+      <w:r>
+        <w:rPr>
+          <w:b/>
+          <w:bCs/>
+        </w:rPr>
+        <w:t>parsed</w:t>
+      </w:r>
+      <w:r>
+        <w:rPr>
+          <w:b/>
+          <w:bCs/>
+          <w:lang w:val="el-GR"/>
+        </w:rPr>
+        <w:t>_</w:t>
+      </w:r>
+      <w:r>
+        <w:rPr>
+          <w:b/>
+          <w:bCs/>
+        </w:rPr>
+        <w:t>scrape</w:t>
+      </w:r>
+      <w:r>
+        <w:rPr>
+          <w:b/>
+          <w:bCs/>
+          <w:lang w:val="el-GR"/>
+        </w:rPr>
+        <w:t xml:space="preserve">, </w:t>
+      </w:r>
+      <w:r>
+        <w:rPr>
+          <w:b/>
+          <w:bCs/>
+        </w:rPr>
+        <w:t>ground</w:t>
+      </w:r>
+      <w:r>
+        <w:rPr>
+          <w:b/>
+          <w:bCs/>
+          <w:lang w:val="el-GR"/>
+        </w:rPr>
+        <w:t>_</w:t>
+      </w:r>
+      <w:r>
+        <w:rPr>
+          <w:b/>
+          <w:bCs/>
+        </w:rPr>
+        <w:t>truths</w:t>
+      </w:r>
+      <w:r>
+        <w:rPr>
+          <w:b/>
+          <w:bCs/>
+          <w:lang w:val="el-GR"/>
+        </w:rPr>
+        <w:t>.</w:t>
+      </w:r>
+      <w:r>
+        <w:rPr>
+          <w:b/>
+          <w:bCs/>
+        </w:rPr>
+        <w:t>json</w:t>
+      </w:r>
+      <w:r>
+        <w:rPr>
+          <w:lang w:val="el-GR"/>
+        </w:rPr>
+        <w:t>.</w:t>
+      </w:r>
+      <w:r>
+        <w:rPr>
+          <w:lang w:val="el-GR"/>
+        </w:rPr>
+        <w:t xml:space="preserve"> </w:t>
+      </w:r>
+      <w:r>
+        <w:rPr>
+          <w:lang w:val="el-GR"/>
+        </w:rPr>
+        <w:t>Στην</w:t>
+      </w:r>
+      <w:r>
+        <w:rPr>
+          <w:lang w:val="el-GR"/>
+        </w:rPr>
+        <w:t xml:space="preserve"> </w:t>
+      </w:r>
+      <w:r>
+        <w:rPr>
+          <w:lang w:val="el-GR"/>
+        </w:rPr>
+        <w:t>συνέχεια</w:t>
+      </w:r>
+      <w:r>
+        <w:rPr>
+          <w:lang w:val="el-GR"/>
+        </w:rPr>
+        <w:t xml:space="preserve"> </w:t>
+      </w:r>
+      <w:r>
+        <w:rPr>
+          <w:lang w:val="el-GR"/>
+        </w:rPr>
+        <w:t>διαβάζεται</w:t>
+      </w:r>
+      <w:r>
+        <w:rPr>
+          <w:lang w:val="el-GR"/>
+        </w:rPr>
+        <w:t xml:space="preserve"> </w:t>
+      </w:r>
+      <w:r>
+        <w:rPr>
+          <w:lang w:val="el-GR"/>
+        </w:rPr>
+        <w:t>από τον χρήστη με</w:t>
+      </w:r>
+      <w:r>
+        <w:rPr>
+          <w:lang w:val="el-GR"/>
+        </w:rPr>
+        <w:t xml:space="preserve"> </w:t>
+      </w:r>
+      <w:r>
+        <w:rPr>
+          <w:lang w:val="el-GR"/>
+        </w:rPr>
+        <w:t>μενού</w:t>
+      </w:r>
+      <w:r>
+        <w:rPr>
+          <w:lang w:val="el-GR"/>
+        </w:rPr>
+        <w:t xml:space="preserve"> </w:t>
+      </w:r>
+      <w:r>
+        <w:rPr>
+          <w:lang w:val="el-GR"/>
+        </w:rPr>
+        <w:t>επιλογής η</w:t>
+      </w:r>
+      <w:r>
+        <w:rPr>
+          <w:lang w:val="el-GR"/>
+        </w:rPr>
+        <w:t xml:space="preserve"> </w:t>
+      </w:r>
+      <w:r>
+        <w:rPr>
+          <w:lang w:val="el-GR"/>
+        </w:rPr>
+        <w:t>μέθοδος</w:t>
+      </w:r>
+      <w:r>
+        <w:rPr>
+          <w:lang w:val="el-GR"/>
+        </w:rPr>
+        <w:t xml:space="preserve"> </w:t>
+      </w:r>
+      <w:r>
+        <w:rPr>
+          <w:lang w:val="el-GR"/>
+        </w:rPr>
+        <w:t xml:space="preserve">ανάκτησης. </w:t>
+      </w:r>
+    </w:p>
+    <w:p>
+      <w:pPr>
+        <w:tabs>
+          <w:tab w:val="left" w:pos="3443"/>
+        </w:tabs>
+      </w:pPr>
+      <w:r>
+        <w:rPr>
+          <w:lang w:val="el-GR"/>
+        </w:rPr>
+        <w:t xml:space="preserve">Στην συνέχεια διαβάζοντας από </w:t>
+      </w:r>
+      <w:r>
+        <w:rPr>
+          <w:lang w:val="el-GR"/>
+        </w:rPr>
+        <w:t xml:space="preserve">το </w:t>
+      </w:r>
+      <w:r>
+        <w:rPr>
+          <w:b/>
+          <w:bCs/>
+          <w:lang w:val="el-GR"/>
+        </w:rPr>
+        <w:t>‘</w:t>
+      </w:r>
+      <w:r>
+        <w:rPr>
+          <w:b/>
+          <w:bCs/>
+        </w:rPr>
+        <w:t>ground</w:t>
+      </w:r>
+      <w:r>
+        <w:rPr>
+          <w:b/>
+          <w:bCs/>
+          <w:lang w:val="el-GR"/>
+        </w:rPr>
+        <w:t>_</w:t>
+      </w:r>
+      <w:r>
+        <w:rPr>
+          <w:b/>
+          <w:bCs/>
+        </w:rPr>
+        <w:t>truths</w:t>
+      </w:r>
+      <w:r>
+        <w:rPr>
+          <w:b/>
+          <w:bCs/>
+          <w:lang w:val="el-GR"/>
+        </w:rPr>
+        <w:t>.</w:t>
+      </w:r>
+      <w:r>
+        <w:rPr>
+          <w:b/>
+          <w:bCs/>
+        </w:rPr>
+        <w:t>json</w:t>
+      </w:r>
+      <w:r>
+        <w:rPr>
+          <w:b/>
+          <w:bCs/>
+          <w:lang w:val="el-GR"/>
+        </w:rPr>
+        <w:t>’</w:t>
+      </w:r>
+      <w:r>
+        <w:rPr>
+          <w:lang w:val="el-GR"/>
+        </w:rPr>
+        <w:t xml:space="preserve"> </w:t>
+      </w:r>
+      <w:r>
+        <w:rPr>
+          <w:lang w:val="el-GR"/>
+        </w:rPr>
+        <w:t xml:space="preserve">κάθε </w:t>
+      </w:r>
+      <w:r>
+        <w:rPr>
+          <w:b/>
+          <w:bCs/>
+        </w:rPr>
+        <w:t>query</w:t>
+      </w:r>
+      <w:r>
+        <w:rPr>
+          <w:b/>
+          <w:bCs/>
+          <w:lang w:val="el-GR"/>
+        </w:rPr>
+        <w:t xml:space="preserve"> </w:t>
+      </w:r>
+      <w:r>
+        <w:rPr>
+          <w:lang w:val="el-GR"/>
+        </w:rPr>
+        <w:t xml:space="preserve">καλείται η συνάρτηση </w:t>
+      </w:r>
+      <w:r>
+        <w:rPr>
+          <w:b/>
+          <w:bCs/>
+        </w:rPr>
+        <w:t>dataRetrival</w:t>
+      </w:r>
+      <w:r>
+        <w:rPr>
+          <w:b/>
+          <w:bCs/>
+          <w:lang w:val="el-GR"/>
+        </w:rPr>
+        <w:t xml:space="preserve"> </w:t>
+      </w:r>
+      <w:r>
+        <w:rPr>
+          <w:lang w:val="el-GR"/>
+        </w:rPr>
+        <w:t xml:space="preserve">του αρχείου </w:t>
+      </w:r>
+      <w:r>
+        <w:rPr>
+          <w:b/>
+          <w:bCs/>
+          <w:lang w:val="el-GR"/>
+        </w:rPr>
+        <w:t>‘</w:t>
+      </w:r>
+      <w:r>
+        <w:rPr>
+          <w:b/>
+          <w:bCs/>
+        </w:rPr>
+        <w:t>search</w:t>
+      </w:r>
+      <w:r>
+        <w:rPr>
+          <w:b/>
+          <w:bCs/>
+          <w:lang w:val="el-GR"/>
+        </w:rPr>
+        <w:t>_</w:t>
+      </w:r>
+      <w:r>
+        <w:rPr>
+          <w:b/>
+          <w:bCs/>
+        </w:rPr>
+        <w:t>engine</w:t>
+      </w:r>
+      <w:r>
+        <w:rPr>
+          <w:b/>
+          <w:bCs/>
+          <w:lang w:val="el-GR"/>
+        </w:rPr>
+        <w:t>_2.</w:t>
+      </w:r>
+      <w:r>
+        <w:rPr>
+          <w:b/>
+          <w:bCs/>
+        </w:rPr>
+        <w:t>py</w:t>
+      </w:r>
+      <w:r>
+        <w:rPr>
+          <w:b/>
+          <w:bCs/>
+          <w:lang w:val="el-GR"/>
+        </w:rPr>
+        <w:t xml:space="preserve">’ </w:t>
+      </w:r>
+      <w:r>
+        <w:rPr>
+          <w:lang w:val="el-GR"/>
+        </w:rPr>
+        <w:t xml:space="preserve">για την ανάκτηση των </w:t>
+      </w:r>
+      <w:r>
+        <w:rPr>
+          <w:b/>
+          <w:bCs/>
+        </w:rPr>
+        <w:t>URL</w:t>
+      </w:r>
+      <w:r>
+        <w:rPr>
+          <w:lang w:val="el-GR"/>
+        </w:rPr>
+        <w:t>.</w:t>
+      </w:r>
+    </w:p>
+    <w:p>
+      <w:pPr>
+        <w:tabs>
+          <w:tab w:val="left" w:pos="3443"/>
+        </w:tabs>
+        <w:rPr>
+          <w:lang w:val="el-GR"/>
+        </w:rPr>
+      </w:pPr>
+      <w:r>
+        <w:rPr>
+          <w:lang w:val="el-GR"/>
+        </w:rPr>
+        <w:t xml:space="preserve">Τέλος καλείται η συνάρτηση </w:t>
+      </w:r>
+      <w:r>
+        <w:rPr>
+          <w:b/>
+          <w:bCs/>
+        </w:rPr>
+        <w:t>evaluate</w:t>
+      </w:r>
+      <w:r>
+        <w:rPr>
+          <w:b/>
+          <w:bCs/>
+          <w:lang w:val="el-GR"/>
+        </w:rPr>
+        <w:t>_</w:t>
+      </w:r>
+      <w:r>
+        <w:rPr>
+          <w:b/>
+          <w:bCs/>
+        </w:rPr>
+        <w:t>query</w:t>
+      </w:r>
+      <w:r>
+        <w:rPr>
+          <w:b/>
+          <w:bCs/>
+          <w:lang w:val="el-GR"/>
+        </w:rPr>
+        <w:t xml:space="preserve"> </w:t>
+      </w:r>
+      <w:r>
+        <w:rPr>
+          <w:lang w:val="el-GR"/>
+        </w:rPr>
+        <w:t>και το αποτέλεσμα της εκτυπώνεται.</w:t>
+      </w:r>
+    </w:p>
+    <w:p>
+      <w:pPr>
+        <w:tabs>
+          <w:tab w:val="left" w:pos="3443"/>
+        </w:tabs>
+        <w:rPr>
+          <w:b/>
+          <w:bCs/>
+          <w:color w:val="215E99" w:themeColor="text2" w:themeTint="BF"/>
+        </w:rPr>
+      </w:pPr>
+      <w:r>
+        <w:rPr>
+          <w:b/>
+          <w:bCs/>
+          <w:color w:val="215E99" w:themeColor="text2" w:themeTint="BF"/>
+          <w:lang w:val="el-GR"/>
+        </w:rPr>
+        <w:t>Έξοδος:</w:t>
+      </w:r>
+    </w:p>
+    <w:p>
+      <w:pPr>
+        <w:tabs>
+          <w:tab w:val="left" w:pos="3443"/>
+        </w:tabs>
+        <w:jc w:val="center"/>
+        <w:rPr>
+          <w:b/>
+          <w:bCs/>
+          <w:color w:val="215E99" w:themeColor="text2" w:themeTint="BF"/>
+        </w:rPr>
+      </w:pPr>
+      <w:r>
+        <w:rPr>
+          <w:b/>
+          <w:bCs/>
+          <w:color w:val="215E99" w:themeColor="text2" w:themeTint="BF"/>
+        </w:rPr>
+        <w:drawing>
+          <wp:inline distT="0" distB="0" distL="0" distR="0" wp14:anchorId="1BB63121" wp14:editId="46172733">
+            <wp:extent cx="4900295" cy="4118706"/>
+            <wp:effectExtent l="19050" t="19050" r="14605" b="15240"/>
+            <wp:docPr id="483831021" name="Picture 1" descr="A screenshot of a computer program&#10;&#10;Description automatically generated"/>
+            <wp:cNvGraphicFramePr>
+              <a:graphicFrameLocks xmlns:a="http://schemas.openxmlformats.org/drawingml/2006/main" noChangeAspect="1"/>
+            </wp:cNvGraphicFramePr>
+            <a:graphic xmlns:a="http://schemas.openxmlformats.org/drawingml/2006/main">
+              <a:graphicData uri="http://schemas.openxmlformats.org/drawingml/2006/picture">
+                <pic:pic xmlns:pic="http://schemas.openxmlformats.org/drawingml/2006/picture">
+                  <pic:nvPicPr>
+                    <pic:cNvPr id="483831021" name="Picture 1" descr="A screenshot of a computer program&#10;&#10;Description automatically generated"/>
+                    <pic:cNvPicPr/>
+                  </pic:nvPicPr>
+                  <pic:blipFill>
+                    <a:blip r:embed="rId19"/>
+                    <a:stretch>
+                      <a:fillRect/>
+                    </a:stretch>
+                  </pic:blipFill>
+                  <pic:spPr>
+                    <a:xfrm>
+                      <a:off x="0" y="0"/>
+                      <a:ext cx="4908933" cy="4125966"/>
+                    </a:xfrm>
+                    <a:prstGeom prst="rect">
+                      <a:avLst/>
+                    </a:prstGeom>
+                    <a:ln>
+                      <a:solidFill>
+                        <a:schemeClr val="accent1"/>
+                      </a:solidFill>
+                    </a:ln>
+                  </pic:spPr>
+                </pic:pic>
+              </a:graphicData>
+            </a:graphic>
+          </wp:inline>
+        </w:drawing>
       </w:r>
     </w:p>
     <w:sectPr>
-      <w:footerReference w:type="default" r:id="rId12"/>
+      <w:footerReference w:type="default" r:id="rId20"/>
       <w:pgSz w:w="12240" w:h="15840"/>
       <w:pgMar w:top="1440" w:right="1440" w:bottom="1440" w:left="1440" w:header="720" w:footer="720" w:gutter="0"/>
       <w:pgNumType w:start="0"/>
@@ -2873,6 +10540,13 @@
       </w:r>
     </w:p>
   </w:endnote>
+  <w:endnote w:type="continuationNotice" w:id="1">
+    <w:p>
+      <w:pPr>
+        <w:spacing w:after="0" w:line="240" w:lineRule="auto"/>
+      </w:pPr>
+    </w:p>
+  </w:endnote>
 </w:endnotes>
 </file>
 
@@ -2880,7 +10554,7 @@
 <w:ftr xmlns:wpc="http://schemas.microsoft.com/office/word/2010/wordprocessingCanvas" xmlns:cx="http://schemas.microsoft.com/office/drawing/2014/chartex" xmlns:cx1="http://schemas.microsoft.com/office/drawing/2015/9/8/chartex" xmlns:cx2="http://schemas.microsoft.com/office/drawing/2015/10/21/chartex" xmlns:cx3="http://schemas.microsoft.com/office/drawing/2016/5/9/chartex" xmlns:cx4="http://schemas.microsoft.com/office/drawing/2016/5/10/chartex" xmlns:cx5="http://schemas.microsoft.com/office/drawing/2016/5/11/chartex" xmlns:cx6="http://schemas.microsoft.com/office/drawing/2016/5/12/chartex" xmlns:cx7="http://schemas.microsoft.com/office/drawing/2016/5/13/chartex" xmlns:cx8="http://schemas.microsoft.com/office/drawing/2016/5/14/chartex" xmlns:mc="http://schemas.openxmlformats.org/markup-compatibility/2006" xmlns:aink="http://schemas.microsoft.com/office/drawing/2016/ink" xmlns:am3d="http://schemas.microsoft.com/office/drawing/2017/model3d" xmlns:o="urn:schemas-microsoft-com:office:office" xmlns:oel="http://schemas.microsoft.com/office/2019/extlst" xmlns:r="http://schemas.openxmlformats.org/officeDocument/2006/relationships" xmlns:m="http://schemas.openxmlformats.org/officeDocument/2006/math" xmlns:v="urn:schemas-microsoft-com:vml" xmlns:wp14="http://schemas.microsoft.com/office/word/2010/wordprocessingDrawing" xmlns:wp="http://schemas.openxmlformats.org/drawingml/2006/wordprocessingDrawing" xmlns:w10="urn:schemas-microsoft-com:office:word" xmlns:w="http://schemas.openxmlformats.org/wordprocessingml/2006/main" xmlns:w14="http://schemas.microsoft.com/office/word/2010/wordml" xmlns:w15="http://schemas.microsoft.com/office/word/2012/wordml" xmlns:w16cex="http://schemas.microsoft.com/office/word/2018/wordml/cex" xmlns:w16cid="http://schemas.microsoft.com/office/word/2016/wordml/cid" xmlns:w16="http://schemas.microsoft.com/office/word/2018/wordml" xmlns:w16du="http://schemas.microsoft.com/office/word/2023/wordml/word16du" xmlns:w16sdtdh="http://schemas.microsoft.com/office/word/2020/wordml/sdtdatahash" xmlns:w16sdtfl="http://schemas.microsoft.com/office/word/2024/wordml/sdtformatlock" xmlns:w16se="http://schemas.microsoft.com/office/word/2015/wordml/symex" xmlns:wpg="http://schemas.microsoft.com/office/word/2010/wordprocessingGroup" xmlns:wpi="http://schemas.microsoft.com/office/word/2010/wordprocessingInk" xmlns:wne="http://schemas.microsoft.com/office/word/2006/wordml" xmlns:wps="http://schemas.microsoft.com/office/word/2010/wordprocessingShape" mc:Ignorable="w14 w15 w16se w16cid w16 w16cex w16sdtdh w16sdtfl w16du wp14">
   <w:sdt>
     <w:sdtPr>
-      <w:id w:val="-943461790"/>
+      <w:id w:val="-1331985987"/>
       <w:docPartObj>
         <w:docPartGallery w:val="Page Numbers (Bottom of Page)"/>
         <w:docPartUnique/>
@@ -2923,6 +10597,9 @@
   <w:p>
     <w:pPr>
       <w:pStyle w:val="Footer"/>
+      <w:rPr>
+        <w:lang w:val="el-GR"/>
+      </w:rPr>
     </w:pPr>
   </w:p>
 </w:ftr>
@@ -2950,15 +10627,22 @@
       </w:r>
     </w:p>
   </w:footnote>
+  <w:footnote w:type="continuationNotice" w:id="1">
+    <w:p>
+      <w:pPr>
+        <w:spacing w:after="0" w:line="240" w:lineRule="auto"/>
+      </w:pPr>
+    </w:p>
+  </w:footnote>
 </w:footnotes>
 </file>
 
 <file path=word/numbering.xml><?xml version="1.0" encoding="utf-8"?>
 <w:numbering xmlns:wpc="http://schemas.microsoft.com/office/word/2010/wordprocessingCanvas" xmlns:cx="http://schemas.microsoft.com/office/drawing/2014/chartex" xmlns:cx1="http://schemas.microsoft.com/office/drawing/2015/9/8/chartex" xmlns:cx2="http://schemas.microsoft.com/office/drawing/2015/10/21/chartex" xmlns:cx3="http://schemas.microsoft.com/office/drawing/2016/5/9/chartex" xmlns:cx4="http://schemas.microsoft.com/office/drawing/2016/5/10/chartex" xmlns:cx5="http://schemas.microsoft.com/office/drawing/2016/5/11/chartex" xmlns:cx6="http://schemas.microsoft.com/office/drawing/2016/5/12/chartex" xmlns:cx7="http://schemas.microsoft.com/office/drawing/2016/5/13/chartex" xmlns:cx8="http://schemas.microsoft.com/office/drawing/2016/5/14/chartex" xmlns:mc="http://schemas.openxmlformats.org/markup-compatibility/2006" xmlns:aink="http://schemas.microsoft.com/office/drawing/2016/ink" xmlns:am3d="http://schemas.microsoft.com/office/drawing/2017/model3d" xmlns:o="urn:schemas-microsoft-com:office:office" xmlns:oel="http://schemas.microsoft.com/office/2019/extlst" xmlns:r="http://schemas.openxmlformats.org/officeDocument/2006/relationships" xmlns:m="http://schemas.openxmlformats.org/officeDocument/2006/math" xmlns:v="urn:schemas-microsoft-com:vml" xmlns:wp14="http://schemas.microsoft.com/office/word/2010/wordprocessingDrawing" xmlns:wp="http://schemas.openxmlformats.org/drawingml/2006/wordprocessingDrawing" xmlns:w10="urn:schemas-microsoft-com:office:word" xmlns:w="http://schemas.openxmlformats.org/wordprocessingml/2006/main" xmlns:w14="http://schemas.microsoft.com/office/word/2010/wordml" xmlns:w15="http://schemas.microsoft.com/office/word/2012/wordml" xmlns:w16cex="http://schemas.microsoft.com/office/word/2018/wordml/cex" xmlns:w16cid="http://schemas.microsoft.com/office/word/2016/wordml/cid" xmlns:w16="http://schemas.microsoft.com/office/word/2018/wordml" xmlns:w16du="http://schemas.microsoft.com/office/word/2023/wordml/word16du" xmlns:w16sdtdh="http://schemas.microsoft.com/office/word/2020/wordml/sdtdatahash" xmlns:w16sdtfl="http://schemas.microsoft.com/office/word/2024/wordml/sdtformatlock" xmlns:w16se="http://schemas.microsoft.com/office/word/2015/wordml/symex" xmlns:wpg="http://schemas.microsoft.com/office/word/2010/wordprocessingGroup" xmlns:wpi="http://schemas.microsoft.com/office/word/2010/wordprocessingInk" xmlns:wne="http://schemas.microsoft.com/office/word/2006/wordml" xmlns:wps="http://schemas.microsoft.com/office/word/2010/wordprocessingShape" mc:Ignorable="w14 w15 w16se w16cid w16 w16cex w16sdtdh w16sdtfl w16du wp14">
   <w:abstractNum w:abstractNumId="0" w15:restartNumberingAfterBreak="0">
-    <w:nsid w:val="1C66268F"/>
+    <w:nsid w:val="15A80D16"/>
     <w:multiLevelType w:val="hybridMultilevel"/>
-    <w:tmpl w:val="E2C2E188"/>
+    <w:tmpl w:val="5588C306"/>
     <w:lvl w:ilvl="0" w:tplc="04090001">
       <w:start w:val="1"/>
       <w:numFmt w:val="bullet"/>
@@ -3069,9 +10753,9 @@
     </w:lvl>
   </w:abstractNum>
   <w:abstractNum w:abstractNumId="1" w15:restartNumberingAfterBreak="0">
-    <w:nsid w:val="6F7D523D"/>
+    <w:nsid w:val="16945483"/>
     <w:multiLevelType w:val="hybridMultilevel"/>
-    <w:tmpl w:val="620A9550"/>
+    <w:tmpl w:val="DB025EE8"/>
     <w:lvl w:ilvl="0" w:tplc="04090001">
       <w:start w:val="1"/>
       <w:numFmt w:val="bullet"/>
@@ -3181,11 +10865,939 @@
       </w:rPr>
     </w:lvl>
   </w:abstractNum>
+  <w:abstractNum w:abstractNumId="2" w15:restartNumberingAfterBreak="0">
+    <w:nsid w:val="1C66268F"/>
+    <w:multiLevelType w:val="hybridMultilevel"/>
+    <w:tmpl w:val="E2C2E188"/>
+    <w:lvl w:ilvl="0" w:tplc="04090001">
+      <w:start w:val="1"/>
+      <w:numFmt w:val="bullet"/>
+      <w:lvlText w:val=""/>
+      <w:lvlJc w:val="left"/>
+      <w:pPr>
+        <w:ind w:left="720" w:hanging="360"/>
+      </w:pPr>
+      <w:rPr>
+        <w:rFonts w:ascii="Symbol" w:hAnsi="Symbol" w:hint="default"/>
+      </w:rPr>
+    </w:lvl>
+    <w:lvl w:ilvl="1" w:tplc="04090003" w:tentative="1">
+      <w:start w:val="1"/>
+      <w:numFmt w:val="bullet"/>
+      <w:lvlText w:val="o"/>
+      <w:lvlJc w:val="left"/>
+      <w:pPr>
+        <w:ind w:left="1440" w:hanging="360"/>
+      </w:pPr>
+      <w:rPr>
+        <w:rFonts w:ascii="Courier New" w:hAnsi="Courier New" w:cs="Courier New" w:hint="default"/>
+      </w:rPr>
+    </w:lvl>
+    <w:lvl w:ilvl="2" w:tplc="04090005" w:tentative="1">
+      <w:start w:val="1"/>
+      <w:numFmt w:val="bullet"/>
+      <w:lvlText w:val=""/>
+      <w:lvlJc w:val="left"/>
+      <w:pPr>
+        <w:ind w:left="2160" w:hanging="360"/>
+      </w:pPr>
+      <w:rPr>
+        <w:rFonts w:ascii="Wingdings" w:hAnsi="Wingdings" w:hint="default"/>
+      </w:rPr>
+    </w:lvl>
+    <w:lvl w:ilvl="3" w:tplc="04090001" w:tentative="1">
+      <w:start w:val="1"/>
+      <w:numFmt w:val="bullet"/>
+      <w:lvlText w:val=""/>
+      <w:lvlJc w:val="left"/>
+      <w:pPr>
+        <w:ind w:left="2880" w:hanging="360"/>
+      </w:pPr>
+      <w:rPr>
+        <w:rFonts w:ascii="Symbol" w:hAnsi="Symbol" w:hint="default"/>
+      </w:rPr>
+    </w:lvl>
+    <w:lvl w:ilvl="4" w:tplc="04090003" w:tentative="1">
+      <w:start w:val="1"/>
+      <w:numFmt w:val="bullet"/>
+      <w:lvlText w:val="o"/>
+      <w:lvlJc w:val="left"/>
+      <w:pPr>
+        <w:ind w:left="3600" w:hanging="360"/>
+      </w:pPr>
+      <w:rPr>
+        <w:rFonts w:ascii="Courier New" w:hAnsi="Courier New" w:cs="Courier New" w:hint="default"/>
+      </w:rPr>
+    </w:lvl>
+    <w:lvl w:ilvl="5" w:tplc="04090005" w:tentative="1">
+      <w:start w:val="1"/>
+      <w:numFmt w:val="bullet"/>
+      <w:lvlText w:val=""/>
+      <w:lvlJc w:val="left"/>
+      <w:pPr>
+        <w:ind w:left="4320" w:hanging="360"/>
+      </w:pPr>
+      <w:rPr>
+        <w:rFonts w:ascii="Wingdings" w:hAnsi="Wingdings" w:hint="default"/>
+      </w:rPr>
+    </w:lvl>
+    <w:lvl w:ilvl="6" w:tplc="04090001" w:tentative="1">
+      <w:start w:val="1"/>
+      <w:numFmt w:val="bullet"/>
+      <w:lvlText w:val=""/>
+      <w:lvlJc w:val="left"/>
+      <w:pPr>
+        <w:ind w:left="5040" w:hanging="360"/>
+      </w:pPr>
+      <w:rPr>
+        <w:rFonts w:ascii="Symbol" w:hAnsi="Symbol" w:hint="default"/>
+      </w:rPr>
+    </w:lvl>
+    <w:lvl w:ilvl="7" w:tplc="04090003" w:tentative="1">
+      <w:start w:val="1"/>
+      <w:numFmt w:val="bullet"/>
+      <w:lvlText w:val="o"/>
+      <w:lvlJc w:val="left"/>
+      <w:pPr>
+        <w:ind w:left="5760" w:hanging="360"/>
+      </w:pPr>
+      <w:rPr>
+        <w:rFonts w:ascii="Courier New" w:hAnsi="Courier New" w:cs="Courier New" w:hint="default"/>
+      </w:rPr>
+    </w:lvl>
+    <w:lvl w:ilvl="8" w:tplc="04090005" w:tentative="1">
+      <w:start w:val="1"/>
+      <w:numFmt w:val="bullet"/>
+      <w:lvlText w:val=""/>
+      <w:lvlJc w:val="left"/>
+      <w:pPr>
+        <w:ind w:left="6480" w:hanging="360"/>
+      </w:pPr>
+      <w:rPr>
+        <w:rFonts w:ascii="Wingdings" w:hAnsi="Wingdings" w:hint="default"/>
+      </w:rPr>
+    </w:lvl>
+  </w:abstractNum>
+  <w:abstractNum w:abstractNumId="3" w15:restartNumberingAfterBreak="0">
+    <w:nsid w:val="329A0B09"/>
+    <w:multiLevelType w:val="hybridMultilevel"/>
+    <w:tmpl w:val="F9525062"/>
+    <w:lvl w:ilvl="0" w:tplc="04090001">
+      <w:start w:val="1"/>
+      <w:numFmt w:val="bullet"/>
+      <w:lvlText w:val=""/>
+      <w:lvlJc w:val="left"/>
+      <w:pPr>
+        <w:ind w:left="720" w:hanging="360"/>
+      </w:pPr>
+      <w:rPr>
+        <w:rFonts w:ascii="Symbol" w:hAnsi="Symbol" w:hint="default"/>
+      </w:rPr>
+    </w:lvl>
+    <w:lvl w:ilvl="1" w:tplc="04090003" w:tentative="1">
+      <w:start w:val="1"/>
+      <w:numFmt w:val="bullet"/>
+      <w:lvlText w:val="o"/>
+      <w:lvlJc w:val="left"/>
+      <w:pPr>
+        <w:ind w:left="1440" w:hanging="360"/>
+      </w:pPr>
+      <w:rPr>
+        <w:rFonts w:ascii="Courier New" w:hAnsi="Courier New" w:cs="Courier New" w:hint="default"/>
+      </w:rPr>
+    </w:lvl>
+    <w:lvl w:ilvl="2" w:tplc="04090005" w:tentative="1">
+      <w:start w:val="1"/>
+      <w:numFmt w:val="bullet"/>
+      <w:lvlText w:val=""/>
+      <w:lvlJc w:val="left"/>
+      <w:pPr>
+        <w:ind w:left="2160" w:hanging="360"/>
+      </w:pPr>
+      <w:rPr>
+        <w:rFonts w:ascii="Wingdings" w:hAnsi="Wingdings" w:hint="default"/>
+      </w:rPr>
+    </w:lvl>
+    <w:lvl w:ilvl="3" w:tplc="04090001" w:tentative="1">
+      <w:start w:val="1"/>
+      <w:numFmt w:val="bullet"/>
+      <w:lvlText w:val=""/>
+      <w:lvlJc w:val="left"/>
+      <w:pPr>
+        <w:ind w:left="2880" w:hanging="360"/>
+      </w:pPr>
+      <w:rPr>
+        <w:rFonts w:ascii="Symbol" w:hAnsi="Symbol" w:hint="default"/>
+      </w:rPr>
+    </w:lvl>
+    <w:lvl w:ilvl="4" w:tplc="04090003" w:tentative="1">
+      <w:start w:val="1"/>
+      <w:numFmt w:val="bullet"/>
+      <w:lvlText w:val="o"/>
+      <w:lvlJc w:val="left"/>
+      <w:pPr>
+        <w:ind w:left="3600" w:hanging="360"/>
+      </w:pPr>
+      <w:rPr>
+        <w:rFonts w:ascii="Courier New" w:hAnsi="Courier New" w:cs="Courier New" w:hint="default"/>
+      </w:rPr>
+    </w:lvl>
+    <w:lvl w:ilvl="5" w:tplc="04090005" w:tentative="1">
+      <w:start w:val="1"/>
+      <w:numFmt w:val="bullet"/>
+      <w:lvlText w:val=""/>
+      <w:lvlJc w:val="left"/>
+      <w:pPr>
+        <w:ind w:left="4320" w:hanging="360"/>
+      </w:pPr>
+      <w:rPr>
+        <w:rFonts w:ascii="Wingdings" w:hAnsi="Wingdings" w:hint="default"/>
+      </w:rPr>
+    </w:lvl>
+    <w:lvl w:ilvl="6" w:tplc="04090001" w:tentative="1">
+      <w:start w:val="1"/>
+      <w:numFmt w:val="bullet"/>
+      <w:lvlText w:val=""/>
+      <w:lvlJc w:val="left"/>
+      <w:pPr>
+        <w:ind w:left="5040" w:hanging="360"/>
+      </w:pPr>
+      <w:rPr>
+        <w:rFonts w:ascii="Symbol" w:hAnsi="Symbol" w:hint="default"/>
+      </w:rPr>
+    </w:lvl>
+    <w:lvl w:ilvl="7" w:tplc="04090003" w:tentative="1">
+      <w:start w:val="1"/>
+      <w:numFmt w:val="bullet"/>
+      <w:lvlText w:val="o"/>
+      <w:lvlJc w:val="left"/>
+      <w:pPr>
+        <w:ind w:left="5760" w:hanging="360"/>
+      </w:pPr>
+      <w:rPr>
+        <w:rFonts w:ascii="Courier New" w:hAnsi="Courier New" w:cs="Courier New" w:hint="default"/>
+      </w:rPr>
+    </w:lvl>
+    <w:lvl w:ilvl="8" w:tplc="04090005" w:tentative="1">
+      <w:start w:val="1"/>
+      <w:numFmt w:val="bullet"/>
+      <w:lvlText w:val=""/>
+      <w:lvlJc w:val="left"/>
+      <w:pPr>
+        <w:ind w:left="6480" w:hanging="360"/>
+      </w:pPr>
+      <w:rPr>
+        <w:rFonts w:ascii="Wingdings" w:hAnsi="Wingdings" w:hint="default"/>
+      </w:rPr>
+    </w:lvl>
+  </w:abstractNum>
+  <w:abstractNum w:abstractNumId="4" w15:restartNumberingAfterBreak="0">
+    <w:nsid w:val="4EE15D25"/>
+    <w:multiLevelType w:val="hybridMultilevel"/>
+    <w:tmpl w:val="41083742"/>
+    <w:lvl w:ilvl="0" w:tplc="04090001">
+      <w:start w:val="1"/>
+      <w:numFmt w:val="bullet"/>
+      <w:lvlText w:val=""/>
+      <w:lvlJc w:val="left"/>
+      <w:pPr>
+        <w:ind w:left="720" w:hanging="360"/>
+      </w:pPr>
+      <w:rPr>
+        <w:rFonts w:ascii="Symbol" w:hAnsi="Symbol" w:hint="default"/>
+      </w:rPr>
+    </w:lvl>
+    <w:lvl w:ilvl="1" w:tplc="04090003" w:tentative="1">
+      <w:start w:val="1"/>
+      <w:numFmt w:val="bullet"/>
+      <w:lvlText w:val="o"/>
+      <w:lvlJc w:val="left"/>
+      <w:pPr>
+        <w:ind w:left="1440" w:hanging="360"/>
+      </w:pPr>
+      <w:rPr>
+        <w:rFonts w:ascii="Courier New" w:hAnsi="Courier New" w:cs="Courier New" w:hint="default"/>
+      </w:rPr>
+    </w:lvl>
+    <w:lvl w:ilvl="2" w:tplc="04090005" w:tentative="1">
+      <w:start w:val="1"/>
+      <w:numFmt w:val="bullet"/>
+      <w:lvlText w:val=""/>
+      <w:lvlJc w:val="left"/>
+      <w:pPr>
+        <w:ind w:left="2160" w:hanging="360"/>
+      </w:pPr>
+      <w:rPr>
+        <w:rFonts w:ascii="Wingdings" w:hAnsi="Wingdings" w:hint="default"/>
+      </w:rPr>
+    </w:lvl>
+    <w:lvl w:ilvl="3" w:tplc="04090001" w:tentative="1">
+      <w:start w:val="1"/>
+      <w:numFmt w:val="bullet"/>
+      <w:lvlText w:val=""/>
+      <w:lvlJc w:val="left"/>
+      <w:pPr>
+        <w:ind w:left="2880" w:hanging="360"/>
+      </w:pPr>
+      <w:rPr>
+        <w:rFonts w:ascii="Symbol" w:hAnsi="Symbol" w:hint="default"/>
+      </w:rPr>
+    </w:lvl>
+    <w:lvl w:ilvl="4" w:tplc="04090003" w:tentative="1">
+      <w:start w:val="1"/>
+      <w:numFmt w:val="bullet"/>
+      <w:lvlText w:val="o"/>
+      <w:lvlJc w:val="left"/>
+      <w:pPr>
+        <w:ind w:left="3600" w:hanging="360"/>
+      </w:pPr>
+      <w:rPr>
+        <w:rFonts w:ascii="Courier New" w:hAnsi="Courier New" w:cs="Courier New" w:hint="default"/>
+      </w:rPr>
+    </w:lvl>
+    <w:lvl w:ilvl="5" w:tplc="04090005" w:tentative="1">
+      <w:start w:val="1"/>
+      <w:numFmt w:val="bullet"/>
+      <w:lvlText w:val=""/>
+      <w:lvlJc w:val="left"/>
+      <w:pPr>
+        <w:ind w:left="4320" w:hanging="360"/>
+      </w:pPr>
+      <w:rPr>
+        <w:rFonts w:ascii="Wingdings" w:hAnsi="Wingdings" w:hint="default"/>
+      </w:rPr>
+    </w:lvl>
+    <w:lvl w:ilvl="6" w:tplc="04090001" w:tentative="1">
+      <w:start w:val="1"/>
+      <w:numFmt w:val="bullet"/>
+      <w:lvlText w:val=""/>
+      <w:lvlJc w:val="left"/>
+      <w:pPr>
+        <w:ind w:left="5040" w:hanging="360"/>
+      </w:pPr>
+      <w:rPr>
+        <w:rFonts w:ascii="Symbol" w:hAnsi="Symbol" w:hint="default"/>
+      </w:rPr>
+    </w:lvl>
+    <w:lvl w:ilvl="7" w:tplc="04090003" w:tentative="1">
+      <w:start w:val="1"/>
+      <w:numFmt w:val="bullet"/>
+      <w:lvlText w:val="o"/>
+      <w:lvlJc w:val="left"/>
+      <w:pPr>
+        <w:ind w:left="5760" w:hanging="360"/>
+      </w:pPr>
+      <w:rPr>
+        <w:rFonts w:ascii="Courier New" w:hAnsi="Courier New" w:cs="Courier New" w:hint="default"/>
+      </w:rPr>
+    </w:lvl>
+    <w:lvl w:ilvl="8" w:tplc="04090005" w:tentative="1">
+      <w:start w:val="1"/>
+      <w:numFmt w:val="bullet"/>
+      <w:lvlText w:val=""/>
+      <w:lvlJc w:val="left"/>
+      <w:pPr>
+        <w:ind w:left="6480" w:hanging="360"/>
+      </w:pPr>
+      <w:rPr>
+        <w:rFonts w:ascii="Wingdings" w:hAnsi="Wingdings" w:hint="default"/>
+      </w:rPr>
+    </w:lvl>
+  </w:abstractNum>
+  <w:abstractNum w:abstractNumId="5" w15:restartNumberingAfterBreak="0">
+    <w:nsid w:val="5A8D2BEE"/>
+    <w:multiLevelType w:val="hybridMultilevel"/>
+    <w:tmpl w:val="20B0552A"/>
+    <w:lvl w:ilvl="0" w:tplc="04090001">
+      <w:start w:val="1"/>
+      <w:numFmt w:val="bullet"/>
+      <w:lvlText w:val=""/>
+      <w:lvlJc w:val="left"/>
+      <w:pPr>
+        <w:ind w:left="720" w:hanging="360"/>
+      </w:pPr>
+      <w:rPr>
+        <w:rFonts w:ascii="Symbol" w:hAnsi="Symbol" w:hint="default"/>
+      </w:rPr>
+    </w:lvl>
+    <w:lvl w:ilvl="1" w:tplc="04090003" w:tentative="1">
+      <w:start w:val="1"/>
+      <w:numFmt w:val="bullet"/>
+      <w:lvlText w:val="o"/>
+      <w:lvlJc w:val="left"/>
+      <w:pPr>
+        <w:ind w:left="1440" w:hanging="360"/>
+      </w:pPr>
+      <w:rPr>
+        <w:rFonts w:ascii="Courier New" w:hAnsi="Courier New" w:cs="Courier New" w:hint="default"/>
+      </w:rPr>
+    </w:lvl>
+    <w:lvl w:ilvl="2" w:tplc="04090005" w:tentative="1">
+      <w:start w:val="1"/>
+      <w:numFmt w:val="bullet"/>
+      <w:lvlText w:val=""/>
+      <w:lvlJc w:val="left"/>
+      <w:pPr>
+        <w:ind w:left="2160" w:hanging="360"/>
+      </w:pPr>
+      <w:rPr>
+        <w:rFonts w:ascii="Wingdings" w:hAnsi="Wingdings" w:hint="default"/>
+      </w:rPr>
+    </w:lvl>
+    <w:lvl w:ilvl="3" w:tplc="04090001" w:tentative="1">
+      <w:start w:val="1"/>
+      <w:numFmt w:val="bullet"/>
+      <w:lvlText w:val=""/>
+      <w:lvlJc w:val="left"/>
+      <w:pPr>
+        <w:ind w:left="2880" w:hanging="360"/>
+      </w:pPr>
+      <w:rPr>
+        <w:rFonts w:ascii="Symbol" w:hAnsi="Symbol" w:hint="default"/>
+      </w:rPr>
+    </w:lvl>
+    <w:lvl w:ilvl="4" w:tplc="04090003" w:tentative="1">
+      <w:start w:val="1"/>
+      <w:numFmt w:val="bullet"/>
+      <w:lvlText w:val="o"/>
+      <w:lvlJc w:val="left"/>
+      <w:pPr>
+        <w:ind w:left="3600" w:hanging="360"/>
+      </w:pPr>
+      <w:rPr>
+        <w:rFonts w:ascii="Courier New" w:hAnsi="Courier New" w:cs="Courier New" w:hint="default"/>
+      </w:rPr>
+    </w:lvl>
+    <w:lvl w:ilvl="5" w:tplc="04090005" w:tentative="1">
+      <w:start w:val="1"/>
+      <w:numFmt w:val="bullet"/>
+      <w:lvlText w:val=""/>
+      <w:lvlJc w:val="left"/>
+      <w:pPr>
+        <w:ind w:left="4320" w:hanging="360"/>
+      </w:pPr>
+      <w:rPr>
+        <w:rFonts w:ascii="Wingdings" w:hAnsi="Wingdings" w:hint="default"/>
+      </w:rPr>
+    </w:lvl>
+    <w:lvl w:ilvl="6" w:tplc="04090001" w:tentative="1">
+      <w:start w:val="1"/>
+      <w:numFmt w:val="bullet"/>
+      <w:lvlText w:val=""/>
+      <w:lvlJc w:val="left"/>
+      <w:pPr>
+        <w:ind w:left="5040" w:hanging="360"/>
+      </w:pPr>
+      <w:rPr>
+        <w:rFonts w:ascii="Symbol" w:hAnsi="Symbol" w:hint="default"/>
+      </w:rPr>
+    </w:lvl>
+    <w:lvl w:ilvl="7" w:tplc="04090003" w:tentative="1">
+      <w:start w:val="1"/>
+      <w:numFmt w:val="bullet"/>
+      <w:lvlText w:val="o"/>
+      <w:lvlJc w:val="left"/>
+      <w:pPr>
+        <w:ind w:left="5760" w:hanging="360"/>
+      </w:pPr>
+      <w:rPr>
+        <w:rFonts w:ascii="Courier New" w:hAnsi="Courier New" w:cs="Courier New" w:hint="default"/>
+      </w:rPr>
+    </w:lvl>
+    <w:lvl w:ilvl="8" w:tplc="04090005" w:tentative="1">
+      <w:start w:val="1"/>
+      <w:numFmt w:val="bullet"/>
+      <w:lvlText w:val=""/>
+      <w:lvlJc w:val="left"/>
+      <w:pPr>
+        <w:ind w:left="6480" w:hanging="360"/>
+      </w:pPr>
+      <w:rPr>
+        <w:rFonts w:ascii="Wingdings" w:hAnsi="Wingdings" w:hint="default"/>
+      </w:rPr>
+    </w:lvl>
+  </w:abstractNum>
+  <w:abstractNum w:abstractNumId="6" w15:restartNumberingAfterBreak="0">
+    <w:nsid w:val="5BBB5CE1"/>
+    <w:multiLevelType w:val="hybridMultilevel"/>
+    <w:tmpl w:val="BBC03F3E"/>
+    <w:lvl w:ilvl="0" w:tplc="04090001">
+      <w:start w:val="1"/>
+      <w:numFmt w:val="bullet"/>
+      <w:lvlText w:val=""/>
+      <w:lvlJc w:val="left"/>
+      <w:pPr>
+        <w:ind w:left="1080" w:hanging="360"/>
+      </w:pPr>
+      <w:rPr>
+        <w:rFonts w:ascii="Symbol" w:hAnsi="Symbol" w:hint="default"/>
+      </w:rPr>
+    </w:lvl>
+    <w:lvl w:ilvl="1" w:tplc="04090003" w:tentative="1">
+      <w:start w:val="1"/>
+      <w:numFmt w:val="bullet"/>
+      <w:lvlText w:val="o"/>
+      <w:lvlJc w:val="left"/>
+      <w:pPr>
+        <w:ind w:left="1800" w:hanging="360"/>
+      </w:pPr>
+      <w:rPr>
+        <w:rFonts w:ascii="Courier New" w:hAnsi="Courier New" w:cs="Courier New" w:hint="default"/>
+      </w:rPr>
+    </w:lvl>
+    <w:lvl w:ilvl="2" w:tplc="04090005" w:tentative="1">
+      <w:start w:val="1"/>
+      <w:numFmt w:val="bullet"/>
+      <w:lvlText w:val=""/>
+      <w:lvlJc w:val="left"/>
+      <w:pPr>
+        <w:ind w:left="2520" w:hanging="360"/>
+      </w:pPr>
+      <w:rPr>
+        <w:rFonts w:ascii="Wingdings" w:hAnsi="Wingdings" w:hint="default"/>
+      </w:rPr>
+    </w:lvl>
+    <w:lvl w:ilvl="3" w:tplc="04090001" w:tentative="1">
+      <w:start w:val="1"/>
+      <w:numFmt w:val="bullet"/>
+      <w:lvlText w:val=""/>
+      <w:lvlJc w:val="left"/>
+      <w:pPr>
+        <w:ind w:left="3240" w:hanging="360"/>
+      </w:pPr>
+      <w:rPr>
+        <w:rFonts w:ascii="Symbol" w:hAnsi="Symbol" w:hint="default"/>
+      </w:rPr>
+    </w:lvl>
+    <w:lvl w:ilvl="4" w:tplc="04090003" w:tentative="1">
+      <w:start w:val="1"/>
+      <w:numFmt w:val="bullet"/>
+      <w:lvlText w:val="o"/>
+      <w:lvlJc w:val="left"/>
+      <w:pPr>
+        <w:ind w:left="3960" w:hanging="360"/>
+      </w:pPr>
+      <w:rPr>
+        <w:rFonts w:ascii="Courier New" w:hAnsi="Courier New" w:cs="Courier New" w:hint="default"/>
+      </w:rPr>
+    </w:lvl>
+    <w:lvl w:ilvl="5" w:tplc="04090005" w:tentative="1">
+      <w:start w:val="1"/>
+      <w:numFmt w:val="bullet"/>
+      <w:lvlText w:val=""/>
+      <w:lvlJc w:val="left"/>
+      <w:pPr>
+        <w:ind w:left="4680" w:hanging="360"/>
+      </w:pPr>
+      <w:rPr>
+        <w:rFonts w:ascii="Wingdings" w:hAnsi="Wingdings" w:hint="default"/>
+      </w:rPr>
+    </w:lvl>
+    <w:lvl w:ilvl="6" w:tplc="04090001" w:tentative="1">
+      <w:start w:val="1"/>
+      <w:numFmt w:val="bullet"/>
+      <w:lvlText w:val=""/>
+      <w:lvlJc w:val="left"/>
+      <w:pPr>
+        <w:ind w:left="5400" w:hanging="360"/>
+      </w:pPr>
+      <w:rPr>
+        <w:rFonts w:ascii="Symbol" w:hAnsi="Symbol" w:hint="default"/>
+      </w:rPr>
+    </w:lvl>
+    <w:lvl w:ilvl="7" w:tplc="04090003" w:tentative="1">
+      <w:start w:val="1"/>
+      <w:numFmt w:val="bullet"/>
+      <w:lvlText w:val="o"/>
+      <w:lvlJc w:val="left"/>
+      <w:pPr>
+        <w:ind w:left="6120" w:hanging="360"/>
+      </w:pPr>
+      <w:rPr>
+        <w:rFonts w:ascii="Courier New" w:hAnsi="Courier New" w:cs="Courier New" w:hint="default"/>
+      </w:rPr>
+    </w:lvl>
+    <w:lvl w:ilvl="8" w:tplc="04090005" w:tentative="1">
+      <w:start w:val="1"/>
+      <w:numFmt w:val="bullet"/>
+      <w:lvlText w:val=""/>
+      <w:lvlJc w:val="left"/>
+      <w:pPr>
+        <w:ind w:left="6840" w:hanging="360"/>
+      </w:pPr>
+      <w:rPr>
+        <w:rFonts w:ascii="Wingdings" w:hAnsi="Wingdings" w:hint="default"/>
+      </w:rPr>
+    </w:lvl>
+  </w:abstractNum>
+  <w:abstractNum w:abstractNumId="7" w15:restartNumberingAfterBreak="0">
+    <w:nsid w:val="6F7D523D"/>
+    <w:multiLevelType w:val="hybridMultilevel"/>
+    <w:tmpl w:val="620A9550"/>
+    <w:lvl w:ilvl="0" w:tplc="04090001">
+      <w:start w:val="1"/>
+      <w:numFmt w:val="bullet"/>
+      <w:lvlText w:val=""/>
+      <w:lvlJc w:val="left"/>
+      <w:pPr>
+        <w:ind w:left="720" w:hanging="360"/>
+      </w:pPr>
+      <w:rPr>
+        <w:rFonts w:ascii="Symbol" w:hAnsi="Symbol" w:hint="default"/>
+      </w:rPr>
+    </w:lvl>
+    <w:lvl w:ilvl="1" w:tplc="04090003" w:tentative="1">
+      <w:start w:val="1"/>
+      <w:numFmt w:val="bullet"/>
+      <w:lvlText w:val="o"/>
+      <w:lvlJc w:val="left"/>
+      <w:pPr>
+        <w:ind w:left="1440" w:hanging="360"/>
+      </w:pPr>
+      <w:rPr>
+        <w:rFonts w:ascii="Courier New" w:hAnsi="Courier New" w:cs="Courier New" w:hint="default"/>
+      </w:rPr>
+    </w:lvl>
+    <w:lvl w:ilvl="2" w:tplc="04090005" w:tentative="1">
+      <w:start w:val="1"/>
+      <w:numFmt w:val="bullet"/>
+      <w:lvlText w:val=""/>
+      <w:lvlJc w:val="left"/>
+      <w:pPr>
+        <w:ind w:left="2160" w:hanging="360"/>
+      </w:pPr>
+      <w:rPr>
+        <w:rFonts w:ascii="Wingdings" w:hAnsi="Wingdings" w:hint="default"/>
+      </w:rPr>
+    </w:lvl>
+    <w:lvl w:ilvl="3" w:tplc="04090001" w:tentative="1">
+      <w:start w:val="1"/>
+      <w:numFmt w:val="bullet"/>
+      <w:lvlText w:val=""/>
+      <w:lvlJc w:val="left"/>
+      <w:pPr>
+        <w:ind w:left="2880" w:hanging="360"/>
+      </w:pPr>
+      <w:rPr>
+        <w:rFonts w:ascii="Symbol" w:hAnsi="Symbol" w:hint="default"/>
+      </w:rPr>
+    </w:lvl>
+    <w:lvl w:ilvl="4" w:tplc="04090003" w:tentative="1">
+      <w:start w:val="1"/>
+      <w:numFmt w:val="bullet"/>
+      <w:lvlText w:val="o"/>
+      <w:lvlJc w:val="left"/>
+      <w:pPr>
+        <w:ind w:left="3600" w:hanging="360"/>
+      </w:pPr>
+      <w:rPr>
+        <w:rFonts w:ascii="Courier New" w:hAnsi="Courier New" w:cs="Courier New" w:hint="default"/>
+      </w:rPr>
+    </w:lvl>
+    <w:lvl w:ilvl="5" w:tplc="04090005" w:tentative="1">
+      <w:start w:val="1"/>
+      <w:numFmt w:val="bullet"/>
+      <w:lvlText w:val=""/>
+      <w:lvlJc w:val="left"/>
+      <w:pPr>
+        <w:ind w:left="4320" w:hanging="360"/>
+      </w:pPr>
+      <w:rPr>
+        <w:rFonts w:ascii="Wingdings" w:hAnsi="Wingdings" w:hint="default"/>
+      </w:rPr>
+    </w:lvl>
+    <w:lvl w:ilvl="6" w:tplc="04090001" w:tentative="1">
+      <w:start w:val="1"/>
+      <w:numFmt w:val="bullet"/>
+      <w:lvlText w:val=""/>
+      <w:lvlJc w:val="left"/>
+      <w:pPr>
+        <w:ind w:left="5040" w:hanging="360"/>
+      </w:pPr>
+      <w:rPr>
+        <w:rFonts w:ascii="Symbol" w:hAnsi="Symbol" w:hint="default"/>
+      </w:rPr>
+    </w:lvl>
+    <w:lvl w:ilvl="7" w:tplc="04090003" w:tentative="1">
+      <w:start w:val="1"/>
+      <w:numFmt w:val="bullet"/>
+      <w:lvlText w:val="o"/>
+      <w:lvlJc w:val="left"/>
+      <w:pPr>
+        <w:ind w:left="5760" w:hanging="360"/>
+      </w:pPr>
+      <w:rPr>
+        <w:rFonts w:ascii="Courier New" w:hAnsi="Courier New" w:cs="Courier New" w:hint="default"/>
+      </w:rPr>
+    </w:lvl>
+    <w:lvl w:ilvl="8" w:tplc="04090005" w:tentative="1">
+      <w:start w:val="1"/>
+      <w:numFmt w:val="bullet"/>
+      <w:lvlText w:val=""/>
+      <w:lvlJc w:val="left"/>
+      <w:pPr>
+        <w:ind w:left="6480" w:hanging="360"/>
+      </w:pPr>
+      <w:rPr>
+        <w:rFonts w:ascii="Wingdings" w:hAnsi="Wingdings" w:hint="default"/>
+      </w:rPr>
+    </w:lvl>
+  </w:abstractNum>
+  <w:abstractNum w:abstractNumId="8" w15:restartNumberingAfterBreak="0">
+    <w:nsid w:val="749D6D67"/>
+    <w:multiLevelType w:val="hybridMultilevel"/>
+    <w:tmpl w:val="8BEC594A"/>
+    <w:lvl w:ilvl="0" w:tplc="04090001">
+      <w:start w:val="1"/>
+      <w:numFmt w:val="bullet"/>
+      <w:lvlText w:val=""/>
+      <w:lvlJc w:val="left"/>
+      <w:pPr>
+        <w:ind w:left="1080" w:hanging="360"/>
+      </w:pPr>
+      <w:rPr>
+        <w:rFonts w:ascii="Symbol" w:hAnsi="Symbol" w:hint="default"/>
+      </w:rPr>
+    </w:lvl>
+    <w:lvl w:ilvl="1" w:tplc="04090003" w:tentative="1">
+      <w:start w:val="1"/>
+      <w:numFmt w:val="bullet"/>
+      <w:lvlText w:val="o"/>
+      <w:lvlJc w:val="left"/>
+      <w:pPr>
+        <w:ind w:left="1800" w:hanging="360"/>
+      </w:pPr>
+      <w:rPr>
+        <w:rFonts w:ascii="Courier New" w:hAnsi="Courier New" w:cs="Courier New" w:hint="default"/>
+      </w:rPr>
+    </w:lvl>
+    <w:lvl w:ilvl="2" w:tplc="04090005" w:tentative="1">
+      <w:start w:val="1"/>
+      <w:numFmt w:val="bullet"/>
+      <w:lvlText w:val=""/>
+      <w:lvlJc w:val="left"/>
+      <w:pPr>
+        <w:ind w:left="2520" w:hanging="360"/>
+      </w:pPr>
+      <w:rPr>
+        <w:rFonts w:ascii="Wingdings" w:hAnsi="Wingdings" w:hint="default"/>
+      </w:rPr>
+    </w:lvl>
+    <w:lvl w:ilvl="3" w:tplc="04090001" w:tentative="1">
+      <w:start w:val="1"/>
+      <w:numFmt w:val="bullet"/>
+      <w:lvlText w:val=""/>
+      <w:lvlJc w:val="left"/>
+      <w:pPr>
+        <w:ind w:left="3240" w:hanging="360"/>
+      </w:pPr>
+      <w:rPr>
+        <w:rFonts w:ascii="Symbol" w:hAnsi="Symbol" w:hint="default"/>
+      </w:rPr>
+    </w:lvl>
+    <w:lvl w:ilvl="4" w:tplc="04090003" w:tentative="1">
+      <w:start w:val="1"/>
+      <w:numFmt w:val="bullet"/>
+      <w:lvlText w:val="o"/>
+      <w:lvlJc w:val="left"/>
+      <w:pPr>
+        <w:ind w:left="3960" w:hanging="360"/>
+      </w:pPr>
+      <w:rPr>
+        <w:rFonts w:ascii="Courier New" w:hAnsi="Courier New" w:cs="Courier New" w:hint="default"/>
+      </w:rPr>
+    </w:lvl>
+    <w:lvl w:ilvl="5" w:tplc="04090005" w:tentative="1">
+      <w:start w:val="1"/>
+      <w:numFmt w:val="bullet"/>
+      <w:lvlText w:val=""/>
+      <w:lvlJc w:val="left"/>
+      <w:pPr>
+        <w:ind w:left="4680" w:hanging="360"/>
+      </w:pPr>
+      <w:rPr>
+        <w:rFonts w:ascii="Wingdings" w:hAnsi="Wingdings" w:hint="default"/>
+      </w:rPr>
+    </w:lvl>
+    <w:lvl w:ilvl="6" w:tplc="04090001" w:tentative="1">
+      <w:start w:val="1"/>
+      <w:numFmt w:val="bullet"/>
+      <w:lvlText w:val=""/>
+      <w:lvlJc w:val="left"/>
+      <w:pPr>
+        <w:ind w:left="5400" w:hanging="360"/>
+      </w:pPr>
+      <w:rPr>
+        <w:rFonts w:ascii="Symbol" w:hAnsi="Symbol" w:hint="default"/>
+      </w:rPr>
+    </w:lvl>
+    <w:lvl w:ilvl="7" w:tplc="04090003" w:tentative="1">
+      <w:start w:val="1"/>
+      <w:numFmt w:val="bullet"/>
+      <w:lvlText w:val="o"/>
+      <w:lvlJc w:val="left"/>
+      <w:pPr>
+        <w:ind w:left="6120" w:hanging="360"/>
+      </w:pPr>
+      <w:rPr>
+        <w:rFonts w:ascii="Courier New" w:hAnsi="Courier New" w:cs="Courier New" w:hint="default"/>
+      </w:rPr>
+    </w:lvl>
+    <w:lvl w:ilvl="8" w:tplc="04090005" w:tentative="1">
+      <w:start w:val="1"/>
+      <w:numFmt w:val="bullet"/>
+      <w:lvlText w:val=""/>
+      <w:lvlJc w:val="left"/>
+      <w:pPr>
+        <w:ind w:left="6840" w:hanging="360"/>
+      </w:pPr>
+      <w:rPr>
+        <w:rFonts w:ascii="Wingdings" w:hAnsi="Wingdings" w:hint="default"/>
+      </w:rPr>
+    </w:lvl>
+  </w:abstractNum>
+  <w:abstractNum w:abstractNumId="9" w15:restartNumberingAfterBreak="0">
+    <w:nsid w:val="7617114E"/>
+    <w:multiLevelType w:val="hybridMultilevel"/>
+    <w:tmpl w:val="3AFE7BD6"/>
+    <w:lvl w:ilvl="0" w:tplc="04090001">
+      <w:start w:val="1"/>
+      <w:numFmt w:val="bullet"/>
+      <w:lvlText w:val=""/>
+      <w:lvlJc w:val="left"/>
+      <w:pPr>
+        <w:ind w:left="720" w:hanging="360"/>
+      </w:pPr>
+      <w:rPr>
+        <w:rFonts w:ascii="Symbol" w:hAnsi="Symbol" w:hint="default"/>
+      </w:rPr>
+    </w:lvl>
+    <w:lvl w:ilvl="1" w:tplc="04090003" w:tentative="1">
+      <w:start w:val="1"/>
+      <w:numFmt w:val="bullet"/>
+      <w:lvlText w:val="o"/>
+      <w:lvlJc w:val="left"/>
+      <w:pPr>
+        <w:ind w:left="1440" w:hanging="360"/>
+      </w:pPr>
+      <w:rPr>
+        <w:rFonts w:ascii="Courier New" w:hAnsi="Courier New" w:cs="Courier New" w:hint="default"/>
+      </w:rPr>
+    </w:lvl>
+    <w:lvl w:ilvl="2" w:tplc="04090005" w:tentative="1">
+      <w:start w:val="1"/>
+      <w:numFmt w:val="bullet"/>
+      <w:lvlText w:val=""/>
+      <w:lvlJc w:val="left"/>
+      <w:pPr>
+        <w:ind w:left="2160" w:hanging="360"/>
+      </w:pPr>
+      <w:rPr>
+        <w:rFonts w:ascii="Wingdings" w:hAnsi="Wingdings" w:hint="default"/>
+      </w:rPr>
+    </w:lvl>
+    <w:lvl w:ilvl="3" w:tplc="04090001" w:tentative="1">
+      <w:start w:val="1"/>
+      <w:numFmt w:val="bullet"/>
+      <w:lvlText w:val=""/>
+      <w:lvlJc w:val="left"/>
+      <w:pPr>
+        <w:ind w:left="2880" w:hanging="360"/>
+      </w:pPr>
+      <w:rPr>
+        <w:rFonts w:ascii="Symbol" w:hAnsi="Symbol" w:hint="default"/>
+      </w:rPr>
+    </w:lvl>
+    <w:lvl w:ilvl="4" w:tplc="04090003" w:tentative="1">
+      <w:start w:val="1"/>
+      <w:numFmt w:val="bullet"/>
+      <w:lvlText w:val="o"/>
+      <w:lvlJc w:val="left"/>
+      <w:pPr>
+        <w:ind w:left="3600" w:hanging="360"/>
+      </w:pPr>
+      <w:rPr>
+        <w:rFonts w:ascii="Courier New" w:hAnsi="Courier New" w:cs="Courier New" w:hint="default"/>
+      </w:rPr>
+    </w:lvl>
+    <w:lvl w:ilvl="5" w:tplc="04090005" w:tentative="1">
+      <w:start w:val="1"/>
+      <w:numFmt w:val="bullet"/>
+      <w:lvlText w:val=""/>
+      <w:lvlJc w:val="left"/>
+      <w:pPr>
+        <w:ind w:left="4320" w:hanging="360"/>
+      </w:pPr>
+      <w:rPr>
+        <w:rFonts w:ascii="Wingdings" w:hAnsi="Wingdings" w:hint="default"/>
+      </w:rPr>
+    </w:lvl>
+    <w:lvl w:ilvl="6" w:tplc="04090001" w:tentative="1">
+      <w:start w:val="1"/>
+      <w:numFmt w:val="bullet"/>
+      <w:lvlText w:val=""/>
+      <w:lvlJc w:val="left"/>
+      <w:pPr>
+        <w:ind w:left="5040" w:hanging="360"/>
+      </w:pPr>
+      <w:rPr>
+        <w:rFonts w:ascii="Symbol" w:hAnsi="Symbol" w:hint="default"/>
+      </w:rPr>
+    </w:lvl>
+    <w:lvl w:ilvl="7" w:tplc="04090003" w:tentative="1">
+      <w:start w:val="1"/>
+      <w:numFmt w:val="bullet"/>
+      <w:lvlText w:val="o"/>
+      <w:lvlJc w:val="left"/>
+      <w:pPr>
+        <w:ind w:left="5760" w:hanging="360"/>
+      </w:pPr>
+      <w:rPr>
+        <w:rFonts w:ascii="Courier New" w:hAnsi="Courier New" w:cs="Courier New" w:hint="default"/>
+      </w:rPr>
+    </w:lvl>
+    <w:lvl w:ilvl="8" w:tplc="04090005" w:tentative="1">
+      <w:start w:val="1"/>
+      <w:numFmt w:val="bullet"/>
+      <w:lvlText w:val=""/>
+      <w:lvlJc w:val="left"/>
+      <w:pPr>
+        <w:ind w:left="6480" w:hanging="360"/>
+      </w:pPr>
+      <w:rPr>
+        <w:rFonts w:ascii="Wingdings" w:hAnsi="Wingdings" w:hint="default"/>
+      </w:rPr>
+    </w:lvl>
+  </w:abstractNum>
   <w:num w:numId="1" w16cid:durableId="1125276321">
+    <w:abstractNumId w:val="2"/>
+  </w:num>
+  <w:num w:numId="2" w16cid:durableId="806819913">
+    <w:abstractNumId w:val="7"/>
+  </w:num>
+  <w:num w:numId="3" w16cid:durableId="336662380">
+    <w:abstractNumId w:val="6"/>
+  </w:num>
+  <w:num w:numId="4" w16cid:durableId="1700819364">
+    <w:abstractNumId w:val="8"/>
+  </w:num>
+  <w:num w:numId="5" w16cid:durableId="1883010774">
+    <w:abstractNumId w:val="3"/>
+  </w:num>
+  <w:num w:numId="6" w16cid:durableId="333729697">
+    <w:abstractNumId w:val="1"/>
+  </w:num>
+  <w:num w:numId="7" w16cid:durableId="424423935">
+    <w:abstractNumId w:val="4"/>
+  </w:num>
+  <w:num w:numId="8" w16cid:durableId="588972775">
     <w:abstractNumId w:val="0"/>
   </w:num>
-  <w:num w:numId="2" w16cid:durableId="806819913">
-    <w:abstractNumId w:val="1"/>
+  <w:num w:numId="9" w16cid:durableId="451826462">
+    <w:abstractNumId w:val="9"/>
+  </w:num>
+  <w:num w:numId="10" w16cid:durableId="35397008">
+    <w:abstractNumId w:val="5"/>
   </w:num>
 </w:numbering>
 </file>
@@ -4179,6 +12791,80 @@
     <w:uiPriority w:val="99"/>
     <w:rsid w:val="00793F83"/>
   </w:style>
+  <w:style w:type="paragraph" w:styleId="Caption">
+    <w:name w:val="caption"/>
+    <w:basedOn w:val="Normal"/>
+    <w:next w:val="Normal"/>
+    <w:uiPriority w:val="35"/>
+    <w:unhideWhenUsed/>
+    <w:qFormat/>
+    <w:rsid w:val="00F70076"/>
+    <w:pPr>
+      <w:spacing w:after="200" w:line="240" w:lineRule="auto"/>
+    </w:pPr>
+    <w:rPr>
+      <w:i/>
+      <w:iCs/>
+      <w:color w:val="0E2841" w:themeColor="text2"/>
+      <w:sz w:val="18"/>
+      <w:szCs w:val="18"/>
+    </w:rPr>
+  </w:style>
+  <w:style w:type="paragraph" w:styleId="TOCHeading">
+    <w:name w:val="TOC Heading"/>
+    <w:basedOn w:val="Heading1"/>
+    <w:next w:val="Normal"/>
+    <w:uiPriority w:val="39"/>
+    <w:unhideWhenUsed/>
+    <w:qFormat/>
+    <w:rsid w:val="00CE1C58"/>
+    <w:pPr>
+      <w:spacing w:before="240" w:after="0" w:line="259" w:lineRule="auto"/>
+      <w:outlineLvl w:val="9"/>
+    </w:pPr>
+    <w:rPr>
+      <w:kern w:val="0"/>
+      <w:sz w:val="32"/>
+      <w:szCs w:val="32"/>
+      <w14:ligatures w14:val="none"/>
+    </w:rPr>
+  </w:style>
+  <w:style w:type="paragraph" w:styleId="TOC1">
+    <w:name w:val="toc 1"/>
+    <w:basedOn w:val="Normal"/>
+    <w:next w:val="Normal"/>
+    <w:autoRedefine/>
+    <w:uiPriority w:val="39"/>
+    <w:unhideWhenUsed/>
+    <w:rsid w:val="00CE1C58"/>
+    <w:pPr>
+      <w:spacing w:after="100"/>
+    </w:pPr>
+  </w:style>
+  <w:style w:type="paragraph" w:styleId="TOC2">
+    <w:name w:val="toc 2"/>
+    <w:basedOn w:val="Normal"/>
+    <w:next w:val="Normal"/>
+    <w:autoRedefine/>
+    <w:uiPriority w:val="39"/>
+    <w:unhideWhenUsed/>
+    <w:rsid w:val="00CE1C58"/>
+    <w:pPr>
+      <w:spacing w:after="100"/>
+      <w:ind w:left="240"/>
+    </w:pPr>
+  </w:style>
+  <w:style w:type="character" w:styleId="Hyperlink">
+    <w:name w:val="Hyperlink"/>
+    <w:basedOn w:val="DefaultParagraphFont"/>
+    <w:uiPriority w:val="99"/>
+    <w:unhideWhenUsed/>
+    <w:rsid w:val="00CE1C58"/>
+    <w:rPr>
+      <w:color w:val="467886" w:themeColor="hyperlink"/>
+      <w:u w:val="single"/>
+    </w:rPr>
+  </w:style>
 </w:styles>
 </file>
 

--- a/Αναφορά/Soukaras 21390206-Kouniakhs 21390103.docx
+++ b/Αναφορά/Soukaras 21390206-Kouniakhs 21390103.docx
@@ -1169,66 +1169,19 @@
         <w:rPr>
           <w:lang w:val="el-GR"/>
         </w:rPr>
-        <w:t xml:space="preserve">Στο αρχείο </w:t>
-      </w:r>
-      <w:r>
-        <w:rPr>
-          <w:b/>
-          <w:bCs/>
-          <w:lang w:val="el-GR"/>
-        </w:rPr>
-        <w:t>‘</w:t>
-      </w:r>
-      <w:r>
-        <w:rPr>
-          <w:b/>
-          <w:bCs/>
-        </w:rPr>
-        <w:t>wiki</w:t>
-      </w:r>
-      <w:r>
-        <w:rPr>
-          <w:b/>
-          <w:bCs/>
-          <w:lang w:val="el-GR"/>
-        </w:rPr>
-        <w:t>_</w:t>
-      </w:r>
-      <w:r>
-        <w:rPr>
-          <w:b/>
-          <w:bCs/>
-        </w:rPr>
-        <w:t>scraper</w:t>
-      </w:r>
-      <w:r>
-        <w:rPr>
-          <w:b/>
-          <w:bCs/>
-          <w:lang w:val="el-GR"/>
-        </w:rPr>
-        <w:t>.</w:t>
-      </w:r>
-      <w:r>
-        <w:rPr>
-          <w:b/>
-          <w:bCs/>
-        </w:rPr>
-        <w:t>py</w:t>
-      </w:r>
-      <w:r>
-        <w:rPr>
-          <w:b/>
-          <w:bCs/>
-          <w:lang w:val="el-GR"/>
-        </w:rPr>
-        <w:t>’</w:t>
-      </w:r>
-      <w:r>
-        <w:rPr>
-          <w:lang w:val="el-GR"/>
-        </w:rPr>
-        <w:t xml:space="preserve"> πραγματοποιείται</w:t>
+        <w:t>Στο</w:t>
+      </w:r>
+      <w:r>
+        <w:rPr>
+          <w:lang w:val="el-GR"/>
+        </w:rPr>
+        <w:t xml:space="preserve">ν κώδικα </w:t>
+      </w:r>
+      <w:r>
+        <w:rPr>
+          <w:lang w:val="el-GR"/>
+        </w:rPr>
+        <w:t>πραγματοποιείται</w:t>
       </w:r>
       <w:r>
         <w:rPr>
@@ -1295,7 +1248,6 @@
         </w:rPr>
         <w:t>_</w:t>
       </w:r>
-      <w:proofErr w:type="spellStart"/>
       <w:r>
         <w:rPr>
           <w:b/>
@@ -1303,7 +1255,6 @@
         </w:rPr>
         <w:t>wikipedia</w:t>
       </w:r>
-      <w:proofErr w:type="spellEnd"/>
       <w:r>
         <w:rPr>
           <w:b/>
@@ -1426,7 +1377,6 @@
         </w:rPr>
         <w:t>_</w:t>
       </w:r>
-      <w:proofErr w:type="spellStart"/>
       <w:r>
         <w:rPr>
           <w:rFonts w:ascii="Consolas" w:hAnsi="Consolas"/>
@@ -1439,7 +1389,6 @@
         </w:rPr>
         <w:t>wikipedia</w:t>
       </w:r>
-      <w:proofErr w:type="spellEnd"/>
       <w:r>
         <w:rPr>
           <w:rFonts w:ascii="Consolas" w:hAnsi="Consolas"/>
@@ -2070,7 +2019,6 @@
         </w:rPr>
         <w:t>(</w:t>
       </w:r>
-      <w:proofErr w:type="spellStart"/>
       <w:r>
         <w:rPr>
           <w:b/>
@@ -2078,7 +2026,6 @@
         </w:rPr>
         <w:t>href</w:t>
       </w:r>
-      <w:proofErr w:type="spellEnd"/>
       <w:r>
         <w:rPr>
           <w:b/>
@@ -2556,7 +2503,6 @@
         </w:rPr>
         <w:t>_</w:t>
       </w:r>
-      <w:proofErr w:type="spellStart"/>
       <w:r>
         <w:rPr>
           <w:b/>
@@ -2564,7 +2510,6 @@
         </w:rPr>
         <w:t>url</w:t>
       </w:r>
-      <w:proofErr w:type="spellEnd"/>
       <w:r>
         <w:rPr>
           <w:lang w:val="el-GR"/>
@@ -2788,7 +2733,6 @@
         </w:rPr>
         <w:t>_</w:t>
       </w:r>
-      <w:proofErr w:type="spellStart"/>
       <w:r>
         <w:rPr>
           <w:b/>
@@ -2796,7 +2740,6 @@
         </w:rPr>
         <w:t>responce</w:t>
       </w:r>
-      <w:proofErr w:type="spellEnd"/>
       <w:r>
         <w:rPr>
           <w:b/>
@@ -2975,7 +2918,6 @@
           <w:color w:val="215E99" w:themeColor="text2" w:themeTint="BF"/>
           <w:lang w:val="el-GR"/>
         </w:rPr>
-        <w:lastRenderedPageBreak/>
         <w:t>Έξοδος:</w:t>
       </w:r>
     </w:p>
@@ -2991,6 +2933,7 @@
           <w:noProof/>
           <w:lang w:val="el-GR"/>
         </w:rPr>
+        <w:lastRenderedPageBreak/>
         <w:drawing>
           <wp:inline distT="0" distB="0" distL="0" distR="0" wp14:anchorId="7BD42E75" wp14:editId="4C33851E">
             <wp:extent cx="4978619" cy="3289825"/>
@@ -3055,22 +2998,12 @@
           <w:color w:val="215E99" w:themeColor="text2" w:themeTint="BF"/>
         </w:rPr>
       </w:pPr>
-      <w:proofErr w:type="spellStart"/>
       <w:r>
         <w:rPr>
           <w:color w:val="215E99" w:themeColor="text2" w:themeTint="BF"/>
         </w:rPr>
-        <w:t>wiki_</w:t>
-      </w:r>
-      <w:proofErr w:type="gramStart"/>
-      <w:r>
-        <w:rPr>
-          <w:color w:val="215E99" w:themeColor="text2" w:themeTint="BF"/>
-        </w:rPr>
-        <w:t>scrape.json</w:t>
-      </w:r>
-      <w:proofErr w:type="spellEnd"/>
-      <w:proofErr w:type="gramEnd"/>
+        <w:t>wiki_scrape.json</w:t>
+      </w:r>
     </w:p>
     <w:p>
       <w:pPr>
@@ -3129,45 +3062,13 @@
         <w:rPr>
           <w:lang w:val="el-GR"/>
         </w:rPr>
-        <w:t xml:space="preserve">ο αρχείο </w:t>
-      </w:r>
-      <w:r>
-        <w:rPr>
-          <w:b/>
-          <w:bCs/>
-          <w:lang w:val="el-GR"/>
-        </w:rPr>
-        <w:t>‘</w:t>
-      </w:r>
-      <w:r>
-        <w:rPr>
-          <w:b/>
-          <w:bCs/>
-        </w:rPr>
-        <w:t>preprocessor</w:t>
-      </w:r>
-      <w:r>
-        <w:rPr>
-          <w:b/>
-          <w:bCs/>
-          <w:lang w:val="el-GR"/>
-        </w:rPr>
-        <w:t>.</w:t>
-      </w:r>
-      <w:r>
-        <w:rPr>
-          <w:b/>
-          <w:bCs/>
-        </w:rPr>
-        <w:t>py</w:t>
-      </w:r>
-      <w:r>
-        <w:rPr>
-          <w:b/>
-          <w:bCs/>
-          <w:lang w:val="el-GR"/>
-        </w:rPr>
-        <w:t>’</w:t>
+        <w:t>ο</w:t>
+      </w:r>
+      <w:r>
+        <w:rPr>
+          <w:lang w:val="el-GR"/>
+        </w:rPr>
+        <w:t>ν κώδικα</w:t>
       </w:r>
       <w:r>
         <w:rPr>
@@ -3199,7 +3100,6 @@
         </w:rPr>
         <w:t xml:space="preserve"> </w:t>
       </w:r>
-      <w:proofErr w:type="spellStart"/>
       <w:r>
         <w:rPr>
           <w:lang w:val="el-GR"/>
@@ -3212,7 +3112,6 @@
         </w:rPr>
         <w:t>ροεπεξεργασία</w:t>
       </w:r>
-      <w:proofErr w:type="spellEnd"/>
       <w:r>
         <w:rPr>
           <w:lang w:val="el-GR"/>
@@ -3821,7 +3720,6 @@
         <w:rPr>
           <w:lang w:val="el-GR"/>
         </w:rPr>
-        <w:lastRenderedPageBreak/>
         <w:t>Το</w:t>
       </w:r>
       <w:r>
@@ -4076,6 +3974,7 @@
         <w:rPr>
           <w:lang w:val="el-GR"/>
         </w:rPr>
+        <w:lastRenderedPageBreak/>
         <w:t xml:space="preserve">Αποθηκεύεται το </w:t>
       </w:r>
       <w:r>
@@ -4655,22 +4554,12 @@
           <w:color w:val="215E99" w:themeColor="text2" w:themeTint="BF"/>
         </w:rPr>
       </w:pPr>
-      <w:proofErr w:type="spellStart"/>
       <w:r>
         <w:rPr>
           <w:color w:val="215E99" w:themeColor="text2" w:themeTint="BF"/>
         </w:rPr>
-        <w:t>parsed_</w:t>
-      </w:r>
-      <w:proofErr w:type="gramStart"/>
-      <w:r>
-        <w:rPr>
-          <w:color w:val="215E99" w:themeColor="text2" w:themeTint="BF"/>
-        </w:rPr>
-        <w:t>scrape.json</w:t>
-      </w:r>
-      <w:proofErr w:type="spellEnd"/>
-      <w:proofErr w:type="gramEnd"/>
+        <w:t>parsed_scrape.json</w:t>
+      </w:r>
     </w:p>
     <w:p/>
     <w:p/>
@@ -4679,16 +4568,7 @@
         <w:pStyle w:val="Heading1"/>
       </w:pPr>
       <w:r>
-        <w:lastRenderedPageBreak/>
-        <w:t xml:space="preserve">Βήμα 3. </w:t>
-      </w:r>
-      <w:proofErr w:type="spellStart"/>
-      <w:r>
-        <w:t>Ευρετήριο</w:t>
-      </w:r>
-      <w:proofErr w:type="spellEnd"/>
-      <w:r>
-        <w:t xml:space="preserve"> (Indexing</w:t>
+        <w:t>Βήμα 3. Ευρετήριο (Indexing</w:t>
       </w:r>
       <w:r>
         <w:t>):</w:t>
@@ -4704,51 +4584,19 @@
         <w:rPr>
           <w:lang w:val="el-GR"/>
         </w:rPr>
-        <w:t xml:space="preserve">Στο αρχείο </w:t>
-      </w:r>
-      <w:r>
-        <w:rPr>
-          <w:b/>
-          <w:bCs/>
-          <w:lang w:val="el-GR"/>
-        </w:rPr>
-        <w:t>‘</w:t>
-      </w:r>
-      <w:r>
-        <w:rPr>
-          <w:b/>
-          <w:bCs/>
-        </w:rPr>
-        <w:t>indexer</w:t>
-      </w:r>
-      <w:r>
-        <w:rPr>
-          <w:b/>
-          <w:bCs/>
-          <w:lang w:val="el-GR"/>
-        </w:rPr>
-        <w:t>.</w:t>
-      </w:r>
-      <w:r>
-        <w:rPr>
-          <w:b/>
-          <w:bCs/>
-        </w:rPr>
-        <w:t>py</w:t>
-      </w:r>
-      <w:r>
-        <w:rPr>
-          <w:b/>
-          <w:bCs/>
-          <w:lang w:val="el-GR"/>
-        </w:rPr>
-        <w:t>’</w:t>
-      </w:r>
-      <w:r>
-        <w:rPr>
-          <w:lang w:val="el-GR"/>
-        </w:rPr>
-        <w:t xml:space="preserve"> δημιουργείται το αντεστραμμένο ευρετήριο </w:t>
+        <w:t>Στο</w:t>
+      </w:r>
+      <w:r>
+        <w:rPr>
+          <w:lang w:val="el-GR"/>
+        </w:rPr>
+        <w:t xml:space="preserve">ν κώδικα </w:t>
+      </w:r>
+      <w:r>
+        <w:rPr>
+          <w:lang w:val="el-GR"/>
+        </w:rPr>
+        <w:t xml:space="preserve">δημιουργείται το αντεστραμμένο ευρετήριο </w:t>
       </w:r>
       <w:r>
         <w:rPr>
@@ -4927,6 +4775,7 @@
         <w:rPr>
           <w:lang w:val="el-GR"/>
         </w:rPr>
+        <w:lastRenderedPageBreak/>
         <w:t xml:space="preserve">Αποθήκευση του </w:t>
       </w:r>
       <w:r>
@@ -5474,7 +5323,6 @@
         </w:rPr>
         <w:t xml:space="preserve"> Το αποτέλεσμα αποθηκεύεται στο αρχείο </w:t>
       </w:r>
-      <w:proofErr w:type="spellStart"/>
       <w:r>
         <w:rPr>
           <w:b/>
@@ -5482,7 +5330,6 @@
         </w:rPr>
         <w:t>inverted_index.json</w:t>
       </w:r>
-      <w:proofErr w:type="spellEnd"/>
       <w:r>
         <w:rPr>
           <w:b/>
@@ -5580,22 +5427,12 @@
           <w:color w:val="215E99" w:themeColor="text2" w:themeTint="BF"/>
         </w:rPr>
       </w:pPr>
-      <w:proofErr w:type="spellStart"/>
       <w:r>
         <w:rPr>
           <w:color w:val="215E99" w:themeColor="text2" w:themeTint="BF"/>
         </w:rPr>
-        <w:t>inverted_</w:t>
-      </w:r>
-      <w:proofErr w:type="gramStart"/>
-      <w:r>
-        <w:rPr>
-          <w:color w:val="215E99" w:themeColor="text2" w:themeTint="BF"/>
-        </w:rPr>
-        <w:t>index.json</w:t>
-      </w:r>
-      <w:proofErr w:type="spellEnd"/>
-      <w:proofErr w:type="gramEnd"/>
+        <w:t>inverted_index.json</w:t>
+      </w:r>
     </w:p>
     <w:p>
       <w:pPr>
@@ -5605,7 +5442,6 @@
         <w:rPr>
           <w:lang w:val="el-GR"/>
         </w:rPr>
-        <w:lastRenderedPageBreak/>
         <w:t>Βήμα</w:t>
       </w:r>
       <w:r>
@@ -5690,72 +5526,7 @@
         <w:rPr>
           <w:lang w:val="el-GR"/>
         </w:rPr>
-        <w:t xml:space="preserve"> </w:t>
-      </w:r>
-      <w:r>
-        <w:rPr>
-          <w:lang w:val="el-GR"/>
-        </w:rPr>
-        <w:t>αρχείο</w:t>
-      </w:r>
-      <w:r>
-        <w:rPr>
-          <w:lang w:val="el-GR"/>
-        </w:rPr>
-        <w:t xml:space="preserve"> </w:t>
-      </w:r>
-      <w:r>
-        <w:rPr>
-          <w:b/>
-          <w:bCs/>
-          <w:lang w:val="el-GR"/>
-        </w:rPr>
-        <w:t>‘</w:t>
-      </w:r>
-      <w:r>
-        <w:rPr>
-          <w:b/>
-          <w:bCs/>
-        </w:rPr>
-        <w:t>search</w:t>
-      </w:r>
-      <w:r>
-        <w:rPr>
-          <w:b/>
-          <w:bCs/>
-          <w:lang w:val="el-GR"/>
-        </w:rPr>
-        <w:t>_</w:t>
-      </w:r>
-      <w:r>
-        <w:rPr>
-          <w:b/>
-          <w:bCs/>
-        </w:rPr>
-        <w:t>engine</w:t>
-      </w:r>
-      <w:r>
-        <w:rPr>
-          <w:b/>
-          <w:bCs/>
-          <w:lang w:val="el-GR"/>
-        </w:rPr>
-        <w:t>_1.</w:t>
-      </w:r>
-      <w:r>
-        <w:rPr>
-          <w:b/>
-          <w:bCs/>
-        </w:rPr>
-        <w:t>py</w:t>
-      </w:r>
-      <w:r>
-        <w:rPr>
-          <w:b/>
-          <w:bCs/>
-          <w:lang w:val="el-GR"/>
-        </w:rPr>
-        <w:t xml:space="preserve">’ </w:t>
+        <w:t xml:space="preserve">ν κώδικα </w:t>
       </w:r>
       <w:r>
         <w:rPr>
@@ -5808,6 +5579,7 @@
         <w:rPr>
           <w:lang w:val="el-GR"/>
         </w:rPr>
+        <w:lastRenderedPageBreak/>
         <w:t xml:space="preserve">Η εξής λειτουργία πραγματοποιείται με την χρήση της συνάρτησης </w:t>
       </w:r>
       <w:r>
@@ -6469,7 +6241,6 @@
         </w:rPr>
         <w:t xml:space="preserve">του στην λίστα </w:t>
       </w:r>
-      <w:proofErr w:type="spellStart"/>
       <w:r>
         <w:rPr>
           <w:b/>
@@ -6477,7 +6248,6 @@
         </w:rPr>
         <w:t>url</w:t>
       </w:r>
-      <w:proofErr w:type="spellEnd"/>
       <w:r>
         <w:rPr>
           <w:b/>
@@ -6827,24 +6597,7 @@
         <w:pStyle w:val="Heading2"/>
       </w:pPr>
       <w:r>
-        <w:lastRenderedPageBreak/>
-        <w:t>β) Κα</w:t>
-      </w:r>
-      <w:proofErr w:type="spellStart"/>
-      <w:r>
-        <w:t>τάτ</w:t>
-      </w:r>
-      <w:proofErr w:type="spellEnd"/>
-      <w:r>
-        <w:t>αξη απ</w:t>
-      </w:r>
-      <w:proofErr w:type="spellStart"/>
-      <w:r>
-        <w:t>οτελεσμάτων</w:t>
-      </w:r>
-      <w:proofErr w:type="spellEnd"/>
-      <w:r>
-        <w:t xml:space="preserve"> (Ranking):</w:t>
+        <w:t>β) Κατάταξη αποτελεσμάτων (Ranking):</w:t>
       </w:r>
     </w:p>
     <w:p>
@@ -6861,65 +6614,18 @@
         <w:rPr>
           <w:lang w:val="el-GR"/>
         </w:rPr>
-        <w:t>αρχείο</w:t>
-      </w:r>
-      <w:r>
-        <w:t xml:space="preserve"> </w:t>
-      </w:r>
-      <w:r>
-        <w:rPr>
-          <w:b/>
-          <w:bCs/>
-        </w:rPr>
-        <w:t>‘</w:t>
-      </w:r>
-      <w:r>
-        <w:rPr>
-          <w:b/>
-          <w:bCs/>
-        </w:rPr>
-        <w:t>search</w:t>
-      </w:r>
-      <w:r>
-        <w:rPr>
-          <w:b/>
-          <w:bCs/>
-        </w:rPr>
-        <w:t>_</w:t>
-      </w:r>
-      <w:r>
-        <w:rPr>
-          <w:b/>
-          <w:bCs/>
-        </w:rPr>
-        <w:t>engine</w:t>
-      </w:r>
-      <w:r>
-        <w:rPr>
-          <w:b/>
-          <w:bCs/>
-        </w:rPr>
-        <w:t>_2.</w:t>
-      </w:r>
-      <w:r>
-        <w:rPr>
-          <w:b/>
-          <w:bCs/>
-        </w:rPr>
-        <w:t>py</w:t>
-      </w:r>
-      <w:r>
-        <w:rPr>
-          <w:b/>
-          <w:bCs/>
-        </w:rPr>
-        <w:t>’</w:t>
-      </w:r>
-      <w:r>
-        <w:rPr>
-          <w:b/>
-          <w:bCs/>
-        </w:rPr>
+        <w:t>εξής</w:t>
+      </w:r>
+      <w:r>
+        <w:t xml:space="preserve"> </w:t>
+      </w:r>
+      <w:r>
+        <w:rPr>
+          <w:lang w:val="el-GR"/>
+        </w:rPr>
+        <w:t>βήμα</w:t>
+      </w:r>
+      <w:r>
         <w:t xml:space="preserve"> </w:t>
       </w:r>
       <w:r>
@@ -7140,6 +6846,7 @@
         <w:rPr>
           <w:lang w:val="el-GR"/>
         </w:rPr>
+        <w:lastRenderedPageBreak/>
         <w:t xml:space="preserve">Αρχικά με την συνάρτηση </w:t>
       </w:r>
       <w:r>
@@ -7625,7 +7332,6 @@
         </w:rPr>
         <w:t xml:space="preserve">την συνάρτηση </w:t>
       </w:r>
-      <w:proofErr w:type="spellStart"/>
       <w:r>
         <w:rPr>
           <w:b/>
@@ -7633,7 +7339,6 @@
         </w:rPr>
         <w:t>boolean</w:t>
       </w:r>
-      <w:proofErr w:type="spellEnd"/>
       <w:r>
         <w:rPr>
           <w:b/>
@@ -7911,7 +7616,6 @@
         </w:rPr>
         <w:t xml:space="preserve">υλοποιείται στην συνάρτηση </w:t>
       </w:r>
-      <w:proofErr w:type="spellStart"/>
       <w:r>
         <w:rPr>
           <w:b/>
@@ -7919,7 +7623,6 @@
         </w:rPr>
         <w:t>vsm</w:t>
       </w:r>
-      <w:proofErr w:type="spellEnd"/>
       <w:r>
         <w:rPr>
           <w:b/>
@@ -7953,27 +7656,13 @@
         <w:rPr>
           <w:lang w:val="el-GR"/>
         </w:rPr>
-        <w:t xml:space="preserve">αφού γίνει η </w:t>
-      </w:r>
-      <w:proofErr w:type="spellStart"/>
-      <w:r>
-        <w:rPr>
-          <w:lang w:val="el-GR"/>
-        </w:rPr>
-        <w:t>προεπε</w:t>
-      </w:r>
-      <w:r>
-        <w:rPr>
-          <w:lang w:val="el-GR"/>
-        </w:rPr>
-        <w:t>ξεργασία</w:t>
-      </w:r>
-      <w:proofErr w:type="spellEnd"/>
-      <w:r>
-        <w:rPr>
-          <w:lang w:val="el-GR"/>
-        </w:rPr>
-        <w:t xml:space="preserve"> του ερωτήματος</w:t>
+        <w:t>αφού γίνει η προεπε</w:t>
+      </w:r>
+      <w:r>
+        <w:rPr>
+          <w:lang w:val="el-GR"/>
+        </w:rPr>
+        <w:t>ξεργασία του ερωτήματος</w:t>
       </w:r>
       <w:r>
         <w:rPr>
@@ -8089,7 +7778,6 @@
           <w:b/>
           <w:bCs/>
         </w:rPr>
-        <w:lastRenderedPageBreak/>
         <w:t>Probabilistic</w:t>
       </w:r>
       <w:r>
@@ -8164,7 +7852,6 @@
         </w:rPr>
         <w:t xml:space="preserve">Ο αλγόριθμος του μοντέλου ανάκτησης υλοποιείται με την συνάρτηση </w:t>
       </w:r>
-      <w:proofErr w:type="spellStart"/>
       <w:r>
         <w:rPr>
           <w:b/>
@@ -8172,7 +7859,6 @@
         </w:rPr>
         <w:t>propabilistic</w:t>
       </w:r>
-      <w:proofErr w:type="spellEnd"/>
       <w:r>
         <w:rPr>
           <w:b/>
@@ -8212,6 +7898,7 @@
         <w:rPr>
           <w:lang w:val="el-GR"/>
         </w:rPr>
+        <w:lastRenderedPageBreak/>
         <w:t xml:space="preserve">Στην συνάρτηση αφού γίνει συνδυασμός του κειμένου κάθε εγγράφου σε μία γραμμή, στην </w:t>
       </w:r>
       <w:r>
@@ -8474,6 +8161,7 @@
         <w:rPr>
           <w:b/>
           <w:bCs/>
+          <w:lang w:val="el-GR"/>
         </w:rPr>
       </w:pPr>
     </w:p>
@@ -8781,64 +8469,75 @@
     <w:p>
       <w:pPr>
         <w:pStyle w:val="Heading1"/>
-      </w:pPr>
-      <w:r>
+        <w:rPr>
+          <w:lang w:val="el-GR"/>
+        </w:rPr>
+      </w:pPr>
+      <w:r>
+        <w:rPr>
+          <w:lang w:val="el-GR"/>
+        </w:rPr>
         <w:t>Βήμα 5. Αξιολόγηση συστήματος:</w:t>
       </w:r>
     </w:p>
     <w:p>
       <w:pPr>
         <w:rPr>
-          <w:b/>
-          <w:bCs/>
-        </w:rPr>
-      </w:pPr>
-      <w:r>
-        <w:rPr>
-          <w:lang w:val="el-GR"/>
-        </w:rPr>
-        <w:t xml:space="preserve">Η αξιολόγηση του συστήματος πραγματοποιείται στο αρχείο </w:t>
-      </w:r>
-      <w:r>
-        <w:rPr>
-          <w:b/>
-          <w:bCs/>
-          <w:lang w:val="el-GR"/>
-        </w:rPr>
-        <w:t>‘</w:t>
-      </w:r>
-      <w:r>
-        <w:rPr>
-          <w:b/>
-          <w:bCs/>
-        </w:rPr>
-        <w:t>test</w:t>
-      </w:r>
-      <w:r>
-        <w:rPr>
-          <w:b/>
-          <w:bCs/>
-          <w:lang w:val="el-GR"/>
-        </w:rPr>
-        <w:t>.</w:t>
-      </w:r>
-      <w:r>
-        <w:rPr>
-          <w:b/>
-          <w:bCs/>
-        </w:rPr>
-        <w:t>py</w:t>
-      </w:r>
-      <w:r>
-        <w:rPr>
-          <w:b/>
-          <w:bCs/>
-          <w:lang w:val="el-GR"/>
-        </w:rPr>
-        <w:t xml:space="preserve">’. </w:t>
+          <w:lang w:val="el-GR"/>
+        </w:rPr>
+      </w:pPr>
+      <w:r>
+        <w:rPr>
+          <w:b/>
+          <w:bCs/>
+        </w:rPr>
+        <w:t>EvaluationValues</w:t>
+      </w:r>
+      <w:r>
+        <w:rPr>
+          <w:b/>
+          <w:bCs/>
+          <w:lang w:val="el-GR"/>
+        </w:rPr>
+        <w:t>:</w:t>
       </w:r>
     </w:p>
     <w:p>
+      <w:pPr>
+        <w:rPr>
+          <w:lang w:val="el-GR"/>
+        </w:rPr>
+      </w:pPr>
+      <w:r>
+        <w:rPr>
+          <w:lang w:val="el-GR"/>
+        </w:rPr>
+        <w:t>Σ</w:t>
+      </w:r>
+      <w:r>
+        <w:rPr>
+          <w:lang w:val="el-GR"/>
+        </w:rPr>
+        <w:t>την</w:t>
+      </w:r>
+      <w:r>
+        <w:rPr>
+          <w:lang w:val="el-GR"/>
+        </w:rPr>
+        <w:t xml:space="preserve"> </w:t>
+      </w:r>
+      <w:r>
+        <w:rPr>
+          <w:lang w:val="el-GR"/>
+        </w:rPr>
+        <w:t>κλάση</w:t>
+      </w:r>
+      <w:r>
+        <w:rPr>
+          <w:lang w:val="el-GR"/>
+        </w:rPr>
+        <w:t xml:space="preserve"> </w:t>
+      </w:r>
       <w:r>
         <w:rPr>
           <w:b/>
@@ -8850,194 +8549,194 @@
         <w:rPr>
           <w:b/>
           <w:bCs/>
-        </w:rPr>
-        <w:t>:</w:t>
+          <w:lang w:val="el-GR"/>
+        </w:rPr>
+        <w:t xml:space="preserve"> </w:t>
+      </w:r>
+      <w:r>
+        <w:rPr>
+          <w:lang w:val="el-GR"/>
+        </w:rPr>
+        <w:t>αποθηκεύονται</w:t>
+      </w:r>
+      <w:r>
+        <w:rPr>
+          <w:lang w:val="el-GR"/>
+        </w:rPr>
+        <w:t xml:space="preserve"> </w:t>
+      </w:r>
+      <w:r>
+        <w:rPr>
+          <w:lang w:val="el-GR"/>
+        </w:rPr>
+        <w:t>και</w:t>
+      </w:r>
+      <w:r>
+        <w:rPr>
+          <w:lang w:val="el-GR"/>
+        </w:rPr>
+        <w:t xml:space="preserve"> </w:t>
+      </w:r>
+      <w:r>
+        <w:rPr>
+          <w:lang w:val="el-GR"/>
+        </w:rPr>
+        <w:t>εμφανίζονται</w:t>
+      </w:r>
+      <w:r>
+        <w:rPr>
+          <w:lang w:val="el-GR"/>
+        </w:rPr>
+        <w:t xml:space="preserve"> </w:t>
+      </w:r>
+      <w:r>
+        <w:rPr>
+          <w:lang w:val="el-GR"/>
+        </w:rPr>
+        <w:t>οι</w:t>
+      </w:r>
+      <w:r>
+        <w:rPr>
+          <w:lang w:val="el-GR"/>
+        </w:rPr>
+        <w:t xml:space="preserve"> </w:t>
+      </w:r>
+      <w:r>
+        <w:rPr>
+          <w:lang w:val="el-GR"/>
+        </w:rPr>
+        <w:t>μετρικές</w:t>
+      </w:r>
+      <w:r>
+        <w:rPr>
+          <w:lang w:val="el-GR"/>
+        </w:rPr>
+        <w:t xml:space="preserve"> </w:t>
+      </w:r>
+      <w:r>
+        <w:rPr>
+          <w:lang w:val="el-GR"/>
+        </w:rPr>
+        <w:t>αξιολόγησης</w:t>
+      </w:r>
+      <w:r>
+        <w:rPr>
+          <w:lang w:val="el-GR"/>
+        </w:rPr>
+        <w:t xml:space="preserve"> </w:t>
+      </w:r>
+      <w:r>
+        <w:rPr>
+          <w:b/>
+          <w:bCs/>
+        </w:rPr>
+        <w:t>Precision</w:t>
+      </w:r>
+      <w:r>
+        <w:rPr>
+          <w:lang w:val="el-GR"/>
+        </w:rPr>
+        <w:t xml:space="preserve">, </w:t>
+      </w:r>
+      <w:r>
+        <w:rPr>
+          <w:b/>
+          <w:bCs/>
+        </w:rPr>
+        <w:t>Recall</w:t>
+      </w:r>
+      <w:r>
+        <w:rPr>
+          <w:lang w:val="el-GR"/>
+        </w:rPr>
+        <w:t>,</w:t>
+      </w:r>
+      <w:r>
+        <w:rPr>
+          <w:b/>
+          <w:bCs/>
+          <w:lang w:val="el-GR"/>
+        </w:rPr>
+        <w:t xml:space="preserve"> </w:t>
+      </w:r>
+      <w:r>
+        <w:rPr>
+          <w:b/>
+          <w:bCs/>
+        </w:rPr>
+        <w:t>F</w:t>
+      </w:r>
+      <w:r>
+        <w:rPr>
+          <w:b/>
+          <w:bCs/>
+          <w:lang w:val="el-GR"/>
+        </w:rPr>
+        <w:t xml:space="preserve">1 </w:t>
+      </w:r>
+      <w:r>
+        <w:rPr>
+          <w:b/>
+          <w:bCs/>
+        </w:rPr>
+        <w:t>Score</w:t>
+      </w:r>
+      <w:r>
+        <w:rPr>
+          <w:lang w:val="el-GR"/>
+        </w:rPr>
+        <w:t xml:space="preserve">, </w:t>
+      </w:r>
+      <w:r>
+        <w:rPr>
+          <w:b/>
+          <w:bCs/>
+        </w:rPr>
+        <w:t>Mean</w:t>
+      </w:r>
+      <w:r>
+        <w:rPr>
+          <w:b/>
+          <w:bCs/>
+          <w:lang w:val="el-GR"/>
+        </w:rPr>
+        <w:t xml:space="preserve"> </w:t>
+      </w:r>
+      <w:r>
+        <w:rPr>
+          <w:b/>
+          <w:bCs/>
+        </w:rPr>
+        <w:t>Average</w:t>
+      </w:r>
+      <w:r>
+        <w:rPr>
+          <w:b/>
+          <w:bCs/>
+          <w:lang w:val="el-GR"/>
+        </w:rPr>
+        <w:t xml:space="preserve"> </w:t>
+      </w:r>
+      <w:r>
+        <w:rPr>
+          <w:b/>
+          <w:bCs/>
+        </w:rPr>
+        <w:t>Precision</w:t>
+      </w:r>
+      <w:r>
+        <w:rPr>
+          <w:lang w:val="el-GR"/>
+        </w:rPr>
+        <w:t>.</w:t>
       </w:r>
     </w:p>
     <w:p>
-      <w:r>
-        <w:rPr>
-          <w:lang w:val="el-GR"/>
-        </w:rPr>
-        <w:t>Σ</w:t>
-      </w:r>
-      <w:r>
-        <w:rPr>
-          <w:lang w:val="el-GR"/>
-        </w:rPr>
-        <w:t>την</w:t>
-      </w:r>
-      <w:r>
-        <w:t xml:space="preserve"> </w:t>
-      </w:r>
-      <w:r>
-        <w:rPr>
-          <w:lang w:val="el-GR"/>
-        </w:rPr>
-        <w:t>κλάση</w:t>
-      </w:r>
-      <w:r>
-        <w:t xml:space="preserve"> </w:t>
-      </w:r>
-      <w:r>
-        <w:rPr>
-          <w:b/>
-          <w:bCs/>
-        </w:rPr>
-        <w:t>EvaluationValues</w:t>
-      </w:r>
-      <w:r>
-        <w:rPr>
-          <w:b/>
-          <w:bCs/>
-        </w:rPr>
-        <w:t xml:space="preserve"> </w:t>
-      </w:r>
-      <w:r>
-        <w:rPr>
-          <w:lang w:val="el-GR"/>
-        </w:rPr>
-        <w:t>αποθηκεύονται</w:t>
-      </w:r>
-      <w:r>
-        <w:t xml:space="preserve"> </w:t>
-      </w:r>
-      <w:r>
-        <w:rPr>
-          <w:lang w:val="el-GR"/>
-        </w:rPr>
-        <w:t>και</w:t>
-      </w:r>
-      <w:r>
-        <w:t xml:space="preserve"> </w:t>
-      </w:r>
-      <w:r>
-        <w:rPr>
-          <w:lang w:val="el-GR"/>
-        </w:rPr>
-        <w:t>εμφανίζονται</w:t>
-      </w:r>
-      <w:r>
-        <w:t xml:space="preserve"> </w:t>
-      </w:r>
-      <w:r>
-        <w:rPr>
-          <w:lang w:val="el-GR"/>
-        </w:rPr>
-        <w:t>οι</w:t>
-      </w:r>
-      <w:r>
-        <w:t xml:space="preserve"> </w:t>
-      </w:r>
-      <w:r>
-        <w:rPr>
-          <w:lang w:val="el-GR"/>
-        </w:rPr>
-        <w:t>μετρικές</w:t>
-      </w:r>
-      <w:r>
-        <w:t xml:space="preserve"> </w:t>
-      </w:r>
-      <w:r>
-        <w:rPr>
-          <w:lang w:val="el-GR"/>
-        </w:rPr>
-        <w:t>αξιολόγησης</w:t>
-      </w:r>
-      <w:r>
-        <w:t xml:space="preserve"> </w:t>
-      </w:r>
-      <w:r>
-        <w:rPr>
-          <w:b/>
-          <w:bCs/>
-        </w:rPr>
-        <w:t>Precision</w:t>
-      </w:r>
-      <w:r>
-        <w:t xml:space="preserve">, </w:t>
-      </w:r>
-      <w:r>
-        <w:rPr>
-          <w:b/>
-          <w:bCs/>
-        </w:rPr>
-        <w:t>Recall</w:t>
-      </w:r>
-      <w:r>
-        <w:t>,</w:t>
-      </w:r>
-      <w:r>
-        <w:rPr>
-          <w:b/>
-          <w:bCs/>
-        </w:rPr>
-        <w:t xml:space="preserve"> </w:t>
-      </w:r>
-      <w:r>
-        <w:rPr>
-          <w:b/>
-          <w:bCs/>
-        </w:rPr>
-        <w:t>F</w:t>
-      </w:r>
-      <w:r>
-        <w:rPr>
-          <w:b/>
-          <w:bCs/>
-        </w:rPr>
-        <w:t xml:space="preserve">1 </w:t>
-      </w:r>
-      <w:r>
-        <w:rPr>
-          <w:b/>
-          <w:bCs/>
-        </w:rPr>
-        <w:t>Score</w:t>
-      </w:r>
-      <w:r>
-        <w:t xml:space="preserve">, </w:t>
-      </w:r>
-      <w:r>
-        <w:rPr>
-          <w:b/>
-          <w:bCs/>
-        </w:rPr>
-        <w:t>Mean</w:t>
-      </w:r>
-      <w:r>
-        <w:rPr>
-          <w:b/>
-          <w:bCs/>
-        </w:rPr>
-        <w:t xml:space="preserve"> </w:t>
-      </w:r>
-      <w:r>
-        <w:rPr>
-          <w:b/>
-          <w:bCs/>
-        </w:rPr>
-        <w:t>Average</w:t>
-      </w:r>
-      <w:r>
-        <w:rPr>
-          <w:b/>
-          <w:bCs/>
-        </w:rPr>
-        <w:t xml:space="preserve"> </w:t>
-      </w:r>
-      <w:r>
-        <w:rPr>
-          <w:b/>
-          <w:bCs/>
-        </w:rPr>
-        <w:t>Precision</w:t>
-      </w:r>
-      <w:r>
-        <w:t>.</w:t>
-      </w:r>
-    </w:p>
-    <w:p>
+      <w:pPr>
+        <w:rPr>
+          <w:lang w:val="el-GR"/>
+        </w:rPr>
+      </w:pPr>
       <w:r>
         <w:rPr>
           <w:b/>
@@ -9064,6 +8763,7 @@
         <w:rPr>
           <w:b/>
           <w:bCs/>
+          <w:lang w:val="el-GR"/>
         </w:rPr>
         <w:t>:</w:t>
       </w:r>
@@ -9468,12 +9168,14 @@
         <w:tabs>
           <w:tab w:val="left" w:pos="3443"/>
         </w:tabs>
-      </w:pPr>
-      <w:r>
-        <w:rPr>
-          <w:lang w:val="el-GR"/>
-        </w:rPr>
-        <w:lastRenderedPageBreak/>
+        <w:rPr>
+          <w:lang w:val="el-GR"/>
+        </w:rPr>
+      </w:pPr>
+      <w:r>
+        <w:rPr>
+          <w:lang w:val="el-GR"/>
+        </w:rPr>
         <w:t xml:space="preserve">Η λίστα </w:t>
       </w:r>
       <w:r>
@@ -9609,6 +9311,7 @@
         <w:rPr>
           <w:lang w:val="el-GR"/>
         </w:rPr>
+        <w:lastRenderedPageBreak/>
         <w:t xml:space="preserve">Τα μήκη των </w:t>
       </w:r>
       <w:r>
@@ -9870,6 +9573,7 @@
         <w:rPr>
           <w:b/>
           <w:bCs/>
+          <w:lang w:val="el-GR"/>
         </w:rPr>
       </w:pPr>
       <w:r>
@@ -9884,7 +9588,15 @@
           <w:b/>
           <w:bCs/>
         </w:rPr>
-        <w:t>ain:</w:t>
+        <w:t>ain</w:t>
+      </w:r>
+      <w:r>
+        <w:rPr>
+          <w:b/>
+          <w:bCs/>
+          <w:lang w:val="el-GR"/>
+        </w:rPr>
+        <w:t>:</w:t>
       </w:r>
     </w:p>
     <w:p>
@@ -10179,6 +9891,9 @@
         <w:tabs>
           <w:tab w:val="left" w:pos="3443"/>
         </w:tabs>
+        <w:rPr>
+          <w:lang w:val="el-GR"/>
+        </w:rPr>
       </w:pPr>
       <w:r>
         <w:rPr>
@@ -10298,59 +10013,6 @@
           <w:lang w:val="el-GR"/>
         </w:rPr>
         <w:t xml:space="preserve">του αρχείου </w:t>
-      </w:r>
-      <w:r>
-        <w:rPr>
-          <w:b/>
-          <w:bCs/>
-          <w:lang w:val="el-GR"/>
-        </w:rPr>
-        <w:t>‘</w:t>
-      </w:r>
-      <w:r>
-        <w:rPr>
-          <w:b/>
-          <w:bCs/>
-        </w:rPr>
-        <w:t>search</w:t>
-      </w:r>
-      <w:r>
-        <w:rPr>
-          <w:b/>
-          <w:bCs/>
-          <w:lang w:val="el-GR"/>
-        </w:rPr>
-        <w:t>_</w:t>
-      </w:r>
-      <w:r>
-        <w:rPr>
-          <w:b/>
-          <w:bCs/>
-        </w:rPr>
-        <w:t>engine</w:t>
-      </w:r>
-      <w:r>
-        <w:rPr>
-          <w:b/>
-          <w:bCs/>
-          <w:lang w:val="el-GR"/>
-        </w:rPr>
-        <w:t>_2.</w:t>
-      </w:r>
-      <w:r>
-        <w:rPr>
-          <w:b/>
-          <w:bCs/>
-        </w:rPr>
-        <w:t>py</w:t>
-      </w:r>
-      <w:r>
-        <w:rPr>
-          <w:b/>
-          <w:bCs/>
-          <w:lang w:val="el-GR"/>
-        </w:rPr>
-        <w:t xml:space="preserve">’ </w:t>
       </w:r>
       <w:r>
         <w:rPr>
@@ -10461,6 +10123,7 @@
         <w:rPr>
           <w:b/>
           <w:bCs/>
+          <w:noProof/>
           <w:color w:val="215E99" w:themeColor="text2" w:themeTint="BF"/>
         </w:rPr>
         <w:drawing>
@@ -12404,6 +12067,7 @@
   <w:style w:type="character" w:default="1" w:styleId="DefaultParagraphFont">
     <w:name w:val="Default Paragraph Font"/>
     <w:uiPriority w:val="1"/>
+    <w:semiHidden/>
     <w:unhideWhenUsed/>
   </w:style>
   <w:style w:type="table" w:default="1" w:styleId="TableNormal">
